--- a/Protokoll_Couchbase.docx
+++ b/Protokoll_Couchbase.docx
@@ -5406,3237 +5406,3004 @@
     </w:p>
     <w:p>
       <w:pPr>
+        <w:rPr>
+          <w:lang w:val="de-AT" w:eastAsia="de-AT"/>
+        </w:rPr>
+      </w:pPr>
+      <w:r>
+        <w:rPr>
+          <w:lang w:val="de-AT" w:eastAsia="de-AT"/>
+        </w:rPr>
+        <w:t>Es gibt noch weitere</w:t>
+      </w:r>
+      <w:r>
+        <w:rPr>
+          <w:lang w:val="de-AT" w:eastAsia="de-AT"/>
+        </w:rPr>
+        <w:t xml:space="preserve"> </w:t>
+      </w:r>
+      <w:proofErr w:type="spellStart"/>
+      <w:r>
+        <w:rPr>
+          <w:lang w:val="de-AT" w:eastAsia="de-AT"/>
+        </w:rPr>
+        <w:t>Bucket</w:t>
+      </w:r>
+      <w:proofErr w:type="spellEnd"/>
+      <w:r>
+        <w:rPr>
+          <w:lang w:val="de-AT" w:eastAsia="de-AT"/>
+        </w:rPr>
+        <w:t xml:space="preserve"> Operationen</w:t>
+      </w:r>
+      <w:r>
+        <w:rPr>
+          <w:lang w:val="de-AT" w:eastAsia="de-AT"/>
+        </w:rPr>
+        <w:t>, hier werden nur die wichtigsten aufgelistet.</w:t>
+      </w:r>
+    </w:p>
+    <w:p>
+      <w:pPr>
+        <w:rPr>
+          <w:lang w:val="de-AT" w:eastAsia="de-AT"/>
+        </w:rPr>
+      </w:pPr>
+    </w:p>
+    <w:p>
+      <w:pPr>
+        <w:pStyle w:val="berschrift3"/>
+        <w:rPr>
+          <w:rFonts w:asciiTheme="minorHAnsi" w:hAnsiTheme="minorHAnsi"/>
+          <w:lang w:val="en-GB" w:eastAsia="de-AT"/>
+        </w:rPr>
+      </w:pPr>
+      <w:bookmarkStart w:id="5" w:name="_Toc451277872"/>
+      <w:proofErr w:type="spellStart"/>
+      <w:r>
+        <w:rPr>
+          <w:rFonts w:asciiTheme="minorHAnsi" w:hAnsiTheme="minorHAnsi"/>
+          <w:lang w:val="en-GB" w:eastAsia="de-AT"/>
+        </w:rPr>
+        <w:t>C</w:t>
+      </w:r>
+      <w:r>
+        <w:rPr>
+          <w:rFonts w:asciiTheme="minorHAnsi" w:hAnsiTheme="minorHAnsi"/>
+          <w:lang w:val="en-GB" w:eastAsia="de-AT"/>
+        </w:rPr>
+        <w:t>ouchbase</w:t>
+      </w:r>
+      <w:proofErr w:type="spellEnd"/>
+      <w:r>
+        <w:rPr>
+          <w:rFonts w:asciiTheme="minorHAnsi" w:hAnsiTheme="minorHAnsi"/>
+          <w:lang w:val="en-GB" w:eastAsia="de-AT"/>
+        </w:rPr>
+        <w:t>-cli bucket-list</w:t>
+      </w:r>
+      <w:bookmarkEnd w:id="5"/>
+    </w:p>
+    <w:p>
+      <w:pPr>
+        <w:rPr>
+          <w:lang w:val="en-GB" w:eastAsia="de-AT"/>
+        </w:rPr>
+      </w:pPr>
+    </w:p>
+    <w:p>
+      <w:pPr>
+        <w:rPr>
+          <w:lang w:val="en-GB" w:eastAsia="de-AT"/>
+        </w:rPr>
+      </w:pPr>
+      <w:r>
+        <w:rPr>
+          <w:lang w:val="en-GB" w:eastAsia="de-AT"/>
+        </w:rPr>
+        <w:t>@bucket-list</w:t>
+      </w:r>
+    </w:p>
+    <w:p>
+      <w:pPr>
+        <w:rPr>
+          <w:lang w:val="de-AT" w:eastAsia="de-AT"/>
+        </w:rPr>
+      </w:pPr>
+      <w:r>
+        <w:rPr>
+          <w:lang w:val="de-AT" w:eastAsia="de-AT"/>
+        </w:rPr>
+        <w:t xml:space="preserve">Gibt eine Liste mit allen </w:t>
+      </w:r>
+      <w:proofErr w:type="spellStart"/>
+      <w:r>
+        <w:rPr>
+          <w:lang w:val="de-AT" w:eastAsia="de-AT"/>
+        </w:rPr>
+        <w:t>Buckets</w:t>
+      </w:r>
+      <w:proofErr w:type="spellEnd"/>
+      <w:r>
+        <w:rPr>
+          <w:lang w:val="de-AT" w:eastAsia="de-AT"/>
+        </w:rPr>
+        <w:t xml:space="preserve"> (und deren Konfiguration) in einem</w:t>
+      </w:r>
+      <w:r>
+        <w:rPr>
+          <w:lang w:val="de-AT" w:eastAsia="de-AT"/>
+        </w:rPr>
+        <w:t xml:space="preserve"> </w:t>
+      </w:r>
+      <w:r>
+        <w:rPr>
+          <w:lang w:val="de-AT" w:eastAsia="de-AT"/>
+        </w:rPr>
+        <w:t>Cluster zurück.</w:t>
+      </w:r>
+    </w:p>
+    <w:p>
+      <w:pPr>
+        <w:rPr>
+          <w:lang w:val="de-AT" w:eastAsia="de-AT"/>
+        </w:rPr>
+      </w:pPr>
+    </w:p>
+    <w:p>
+      <w:pPr>
+        <w:rPr>
+          <w:lang w:val="en-GB" w:eastAsia="de-AT"/>
+        </w:rPr>
+      </w:pPr>
+      <w:proofErr w:type="spellStart"/>
+      <w:r>
+        <w:rPr>
+          <w:lang w:val="en-GB" w:eastAsia="de-AT"/>
+        </w:rPr>
+        <w:t>couchbase</w:t>
+      </w:r>
+      <w:proofErr w:type="spellEnd"/>
+      <w:r>
+        <w:rPr>
+          <w:lang w:val="en-GB" w:eastAsia="de-AT"/>
+        </w:rPr>
+        <w:t>-cli bucket-list -c [host]:8091 -u [admin] -p [password]</w:t>
+      </w:r>
+    </w:p>
+    <w:p>
+      <w:pPr>
+        <w:rPr>
+          <w:lang w:val="en-GB" w:eastAsia="de-AT"/>
+        </w:rPr>
+      </w:pPr>
+    </w:p>
+    <w:p>
+      <w:pPr>
+        <w:rPr>
+          <w:lang w:val="de-AT" w:eastAsia="de-AT"/>
+        </w:rPr>
+      </w:pPr>
+      <w:r>
+        <w:rPr>
+          <w:lang w:val="de-AT" w:eastAsia="de-AT"/>
+        </w:rPr>
+        <w:t>Zum Beispiel:</w:t>
+      </w:r>
+    </w:p>
+    <w:p>
+      <w:pPr>
+        <w:rPr>
+          <w:lang w:val="en-GB" w:eastAsia="de-AT"/>
+        </w:rPr>
+      </w:pPr>
+      <w:r>
+        <w:rPr>
+          <w:lang w:val="en-GB" w:eastAsia="de-AT"/>
+        </w:rPr>
+        <w:t>/opt/</w:t>
+      </w:r>
+      <w:proofErr w:type="spellStart"/>
+      <w:r>
+        <w:rPr>
+          <w:lang w:val="en-GB" w:eastAsia="de-AT"/>
+        </w:rPr>
+        <w:t>couchbase</w:t>
+      </w:r>
+      <w:proofErr w:type="spellEnd"/>
+      <w:r>
+        <w:rPr>
+          <w:lang w:val="en-GB" w:eastAsia="de-AT"/>
+        </w:rPr>
+        <w:t>/bin/</w:t>
+      </w:r>
+      <w:proofErr w:type="spellStart"/>
+      <w:r>
+        <w:rPr>
+          <w:lang w:val="en-GB" w:eastAsia="de-AT"/>
+        </w:rPr>
+        <w:t>couchbase</w:t>
+      </w:r>
+      <w:proofErr w:type="spellEnd"/>
+      <w:r>
+        <w:rPr>
+          <w:lang w:val="en-GB" w:eastAsia="de-AT"/>
+        </w:rPr>
+        <w:t>-cli bucket-list -u roo</w:t>
+      </w:r>
+      <w:r>
+        <w:rPr>
+          <w:lang w:val="en-GB" w:eastAsia="de-AT"/>
+        </w:rPr>
+        <w:t xml:space="preserve">t -p </w:t>
+      </w:r>
+      <w:proofErr w:type="spellStart"/>
+      <w:r>
+        <w:rPr>
+          <w:lang w:val="en-GB" w:eastAsia="de-AT"/>
+        </w:rPr>
+        <w:t>rootroot</w:t>
+      </w:r>
+      <w:proofErr w:type="spellEnd"/>
+      <w:r>
+        <w:rPr>
+          <w:lang w:val="en-GB" w:eastAsia="de-AT"/>
+        </w:rPr>
+        <w:t xml:space="preserve"> -c localhost:8091</w:t>
+      </w:r>
+    </w:p>
+    <w:p>
+      <w:pPr>
+        <w:rPr>
+          <w:lang w:val="en-GB" w:eastAsia="de-AT"/>
+        </w:rPr>
+      </w:pPr>
+    </w:p>
+    <w:p>
+      <w:pPr>
+        <w:rPr>
+          <w:lang w:val="en-GB" w:eastAsia="de-AT"/>
+        </w:rPr>
+      </w:pPr>
+      <w:proofErr w:type="spellStart"/>
+      <w:r>
+        <w:rPr>
+          <w:lang w:val="en-GB" w:eastAsia="de-AT"/>
+        </w:rPr>
+        <w:t>Möglicher</w:t>
+      </w:r>
+      <w:proofErr w:type="spellEnd"/>
+      <w:r>
+        <w:rPr>
+          <w:lang w:val="en-GB" w:eastAsia="de-AT"/>
+        </w:rPr>
+        <w:t xml:space="preserve"> Output:</w:t>
+      </w:r>
+    </w:p>
+    <w:p>
+      <w:pPr>
+        <w:rPr>
+          <w:lang w:val="en-GB" w:eastAsia="de-AT"/>
+        </w:rPr>
+      </w:pPr>
+    </w:p>
+    <w:p>
+      <w:pPr>
+        <w:rPr>
+          <w:i/>
+          <w:lang w:val="en-GB" w:eastAsia="de-AT"/>
+        </w:rPr>
+      </w:pPr>
+      <w:r>
+        <w:rPr>
+          <w:i/>
+          <w:lang w:val="en-GB" w:eastAsia="de-AT"/>
+        </w:rPr>
+        <w:t>beer-sample</w:t>
+      </w:r>
+    </w:p>
+    <w:p>
+      <w:pPr>
+        <w:rPr>
+          <w:i/>
+          <w:lang w:val="en-GB" w:eastAsia="de-AT"/>
+        </w:rPr>
+      </w:pPr>
+      <w:proofErr w:type="spellStart"/>
+      <w:r>
+        <w:rPr>
+          <w:i/>
+          <w:lang w:val="en-GB" w:eastAsia="de-AT"/>
+        </w:rPr>
+        <w:t>bucketType</w:t>
+      </w:r>
+      <w:proofErr w:type="spellEnd"/>
+      <w:r>
+        <w:rPr>
+          <w:i/>
+          <w:lang w:val="en-GB" w:eastAsia="de-AT"/>
+        </w:rPr>
+        <w:t xml:space="preserve">: </w:t>
+      </w:r>
+      <w:proofErr w:type="spellStart"/>
+      <w:r>
+        <w:rPr>
+          <w:i/>
+          <w:lang w:val="en-GB" w:eastAsia="de-AT"/>
+        </w:rPr>
+        <w:t>membase</w:t>
+      </w:r>
+      <w:proofErr w:type="spellEnd"/>
+    </w:p>
+    <w:p>
+      <w:pPr>
+        <w:rPr>
+          <w:i/>
+          <w:lang w:val="en-GB" w:eastAsia="de-AT"/>
+        </w:rPr>
+      </w:pPr>
+      <w:proofErr w:type="spellStart"/>
+      <w:r>
+        <w:rPr>
+          <w:i/>
+          <w:lang w:val="en-GB" w:eastAsia="de-AT"/>
+        </w:rPr>
+        <w:t>authType</w:t>
+      </w:r>
+      <w:proofErr w:type="spellEnd"/>
+      <w:r>
+        <w:rPr>
+          <w:i/>
+          <w:lang w:val="en-GB" w:eastAsia="de-AT"/>
+        </w:rPr>
+        <w:t xml:space="preserve">: </w:t>
+      </w:r>
+      <w:proofErr w:type="spellStart"/>
+      <w:r>
+        <w:rPr>
+          <w:i/>
+          <w:lang w:val="en-GB" w:eastAsia="de-AT"/>
+        </w:rPr>
+        <w:t>sasl</w:t>
+      </w:r>
+      <w:proofErr w:type="spellEnd"/>
+    </w:p>
+    <w:p>
+      <w:pPr>
+        <w:rPr>
+          <w:i/>
+          <w:lang w:val="en-GB" w:eastAsia="de-AT"/>
+        </w:rPr>
+      </w:pPr>
+      <w:proofErr w:type="spellStart"/>
+      <w:r>
+        <w:rPr>
+          <w:i/>
+          <w:lang w:val="en-GB" w:eastAsia="de-AT"/>
+        </w:rPr>
+        <w:t>saslPassword</w:t>
+      </w:r>
+      <w:proofErr w:type="spellEnd"/>
+      <w:r>
+        <w:rPr>
+          <w:i/>
+          <w:lang w:val="en-GB" w:eastAsia="de-AT"/>
+        </w:rPr>
+        <w:t>:</w:t>
+      </w:r>
+    </w:p>
+    <w:p>
+      <w:pPr>
+        <w:rPr>
+          <w:i/>
+          <w:lang w:val="en-GB" w:eastAsia="de-AT"/>
+        </w:rPr>
+      </w:pPr>
+      <w:proofErr w:type="spellStart"/>
+      <w:r>
+        <w:rPr>
+          <w:i/>
+          <w:lang w:val="en-GB" w:eastAsia="de-AT"/>
+        </w:rPr>
+        <w:t>numReplicas</w:t>
+      </w:r>
+      <w:proofErr w:type="spellEnd"/>
+      <w:r>
+        <w:rPr>
+          <w:i/>
+          <w:lang w:val="en-GB" w:eastAsia="de-AT"/>
+        </w:rPr>
+        <w:t>: 1</w:t>
+      </w:r>
+    </w:p>
+    <w:p>
+      <w:pPr>
+        <w:rPr>
+          <w:i/>
+          <w:lang w:val="en-GB" w:eastAsia="de-AT"/>
+        </w:rPr>
+      </w:pPr>
+      <w:proofErr w:type="spellStart"/>
+      <w:r>
+        <w:rPr>
+          <w:i/>
+          <w:lang w:val="en-GB" w:eastAsia="de-AT"/>
+        </w:rPr>
+        <w:t>ramQuota</w:t>
+      </w:r>
+      <w:proofErr w:type="spellEnd"/>
+      <w:r>
+        <w:rPr>
+          <w:i/>
+          <w:lang w:val="en-GB" w:eastAsia="de-AT"/>
+        </w:rPr>
+        <w:t>: 104857600</w:t>
+      </w:r>
+    </w:p>
+    <w:p>
+      <w:pPr>
+        <w:rPr>
+          <w:i/>
+          <w:lang w:val="en-GB" w:eastAsia="de-AT"/>
+        </w:rPr>
+      </w:pPr>
+      <w:proofErr w:type="spellStart"/>
+      <w:r>
+        <w:rPr>
+          <w:i/>
+          <w:lang w:val="en-GB" w:eastAsia="de-AT"/>
+        </w:rPr>
+        <w:t>ramUsed</w:t>
+      </w:r>
+      <w:proofErr w:type="spellEnd"/>
+      <w:r>
+        <w:rPr>
+          <w:i/>
+          <w:lang w:val="en-GB" w:eastAsia="de-AT"/>
+        </w:rPr>
+        <w:t>: 53885632</w:t>
+      </w:r>
+    </w:p>
+    <w:p>
+      <w:pPr>
+        <w:rPr>
+          <w:i/>
+          <w:lang w:val="en-GB" w:eastAsia="de-AT"/>
+        </w:rPr>
+      </w:pPr>
+      <w:r>
+        <w:rPr>
+          <w:i/>
+          <w:lang w:val="en-GB" w:eastAsia="de-AT"/>
+        </w:rPr>
+        <w:t>default</w:t>
+      </w:r>
+    </w:p>
+    <w:p>
+      <w:pPr>
+        <w:rPr>
+          <w:i/>
+          <w:lang w:val="en-GB" w:eastAsia="de-AT"/>
+        </w:rPr>
+      </w:pPr>
+      <w:proofErr w:type="spellStart"/>
+      <w:r>
+        <w:rPr>
+          <w:i/>
+          <w:lang w:val="en-GB" w:eastAsia="de-AT"/>
+        </w:rPr>
+        <w:t>bucketType</w:t>
+      </w:r>
+      <w:proofErr w:type="spellEnd"/>
+      <w:r>
+        <w:rPr>
+          <w:i/>
+          <w:lang w:val="en-GB" w:eastAsia="de-AT"/>
+        </w:rPr>
+        <w:t xml:space="preserve">: </w:t>
+      </w:r>
+      <w:proofErr w:type="spellStart"/>
+      <w:r>
+        <w:rPr>
+          <w:i/>
+          <w:lang w:val="en-GB" w:eastAsia="de-AT"/>
+        </w:rPr>
+        <w:t>membase</w:t>
+      </w:r>
+      <w:proofErr w:type="spellEnd"/>
+    </w:p>
+    <w:p>
+      <w:pPr>
+        <w:rPr>
+          <w:i/>
+          <w:lang w:val="en-GB" w:eastAsia="de-AT"/>
+        </w:rPr>
+      </w:pPr>
+      <w:proofErr w:type="spellStart"/>
+      <w:r>
+        <w:rPr>
+          <w:i/>
+          <w:lang w:val="en-GB" w:eastAsia="de-AT"/>
+        </w:rPr>
+        <w:t>authType</w:t>
+      </w:r>
+      <w:proofErr w:type="spellEnd"/>
+      <w:r>
+        <w:rPr>
+          <w:i/>
+          <w:lang w:val="en-GB" w:eastAsia="de-AT"/>
+        </w:rPr>
+        <w:t xml:space="preserve">: </w:t>
+      </w:r>
+      <w:proofErr w:type="spellStart"/>
+      <w:r>
+        <w:rPr>
+          <w:i/>
+          <w:lang w:val="en-GB" w:eastAsia="de-AT"/>
+        </w:rPr>
+        <w:t>sasl</w:t>
+      </w:r>
+      <w:proofErr w:type="spellEnd"/>
+    </w:p>
+    <w:p>
+      <w:pPr>
+        <w:rPr>
+          <w:i/>
+          <w:lang w:val="en-GB" w:eastAsia="de-AT"/>
+        </w:rPr>
+      </w:pPr>
+      <w:proofErr w:type="spellStart"/>
+      <w:r>
+        <w:rPr>
+          <w:i/>
+          <w:lang w:val="en-GB" w:eastAsia="de-AT"/>
+        </w:rPr>
+        <w:t>saslPassword</w:t>
+      </w:r>
+      <w:proofErr w:type="spellEnd"/>
+      <w:r>
+        <w:rPr>
+          <w:i/>
+          <w:lang w:val="en-GB" w:eastAsia="de-AT"/>
+        </w:rPr>
+        <w:t>:</w:t>
+      </w:r>
+    </w:p>
+    <w:p>
+      <w:pPr>
+        <w:rPr>
+          <w:i/>
+          <w:lang w:val="en-GB" w:eastAsia="de-AT"/>
+        </w:rPr>
+      </w:pPr>
+      <w:proofErr w:type="spellStart"/>
+      <w:r>
+        <w:rPr>
+          <w:i/>
+          <w:lang w:val="en-GB" w:eastAsia="de-AT"/>
+        </w:rPr>
+        <w:t>numReplicas</w:t>
+      </w:r>
+      <w:proofErr w:type="spellEnd"/>
+      <w:r>
+        <w:rPr>
+          <w:i/>
+          <w:lang w:val="en-GB" w:eastAsia="de-AT"/>
+        </w:rPr>
+        <w:t>: 1</w:t>
+      </w:r>
+    </w:p>
+    <w:p>
+      <w:pPr>
+        <w:rPr>
+          <w:i/>
+          <w:lang w:val="en-GB" w:eastAsia="de-AT"/>
+        </w:rPr>
+      </w:pPr>
+      <w:proofErr w:type="spellStart"/>
+      <w:r>
+        <w:rPr>
+          <w:i/>
+          <w:lang w:val="en-GB" w:eastAsia="de-AT"/>
+        </w:rPr>
+        <w:t>ramQuota</w:t>
+      </w:r>
+      <w:proofErr w:type="spellEnd"/>
+      <w:r>
+        <w:rPr>
+          <w:i/>
+          <w:lang w:val="en-GB" w:eastAsia="de-AT"/>
+        </w:rPr>
+        <w:t>: 314572800</w:t>
+      </w:r>
+    </w:p>
+    <w:p>
+      <w:pPr>
+        <w:rPr>
+          <w:i/>
+          <w:lang w:val="en-GB" w:eastAsia="de-AT"/>
+        </w:rPr>
+      </w:pPr>
+      <w:proofErr w:type="spellStart"/>
+      <w:r>
+        <w:rPr>
+          <w:i/>
+          <w:lang w:val="en-GB" w:eastAsia="de-AT"/>
+        </w:rPr>
+        <w:t>r</w:t>
+      </w:r>
+      <w:r>
+        <w:rPr>
+          <w:i/>
+          <w:lang w:val="en-GB" w:eastAsia="de-AT"/>
+        </w:rPr>
+        <w:t>amUsed</w:t>
+      </w:r>
+      <w:proofErr w:type="spellEnd"/>
+      <w:r>
+        <w:rPr>
+          <w:i/>
+          <w:lang w:val="en-GB" w:eastAsia="de-AT"/>
+        </w:rPr>
+        <w:t>: 49213176</w:t>
+      </w:r>
+    </w:p>
+    <w:p>
+      <w:pPr>
+        <w:rPr>
+          <w:i/>
+          <w:lang w:val="en-GB" w:eastAsia="de-AT"/>
+        </w:rPr>
+      </w:pPr>
+      <w:proofErr w:type="spellStart"/>
+      <w:r>
+        <w:rPr>
+          <w:i/>
+          <w:lang w:val="en-GB" w:eastAsia="de-AT"/>
+        </w:rPr>
+        <w:t>gamesim</w:t>
+      </w:r>
+      <w:proofErr w:type="spellEnd"/>
+      <w:r>
+        <w:rPr>
+          <w:i/>
+          <w:lang w:val="en-GB" w:eastAsia="de-AT"/>
+        </w:rPr>
+        <w:t>-sample</w:t>
+      </w:r>
+    </w:p>
+    <w:p>
+      <w:pPr>
+        <w:rPr>
+          <w:i/>
+          <w:lang w:val="en-GB" w:eastAsia="de-AT"/>
+        </w:rPr>
+      </w:pPr>
+      <w:proofErr w:type="spellStart"/>
+      <w:r>
+        <w:rPr>
+          <w:i/>
+          <w:lang w:val="en-GB" w:eastAsia="de-AT"/>
+        </w:rPr>
+        <w:t>bucketType</w:t>
+      </w:r>
+      <w:proofErr w:type="spellEnd"/>
+      <w:r>
+        <w:rPr>
+          <w:i/>
+          <w:lang w:val="en-GB" w:eastAsia="de-AT"/>
+        </w:rPr>
+        <w:t xml:space="preserve">: </w:t>
+      </w:r>
+      <w:proofErr w:type="spellStart"/>
+      <w:r>
+        <w:rPr>
+          <w:i/>
+          <w:lang w:val="en-GB" w:eastAsia="de-AT"/>
+        </w:rPr>
+        <w:t>membase</w:t>
+      </w:r>
+      <w:proofErr w:type="spellEnd"/>
+    </w:p>
+    <w:p>
+      <w:pPr>
+        <w:rPr>
+          <w:lang w:val="en-GB" w:eastAsia="de-AT"/>
+        </w:rPr>
+      </w:pPr>
+    </w:p>
+    <w:p>
+      <w:pPr>
+        <w:pStyle w:val="berschrift3"/>
+        <w:rPr>
+          <w:rFonts w:asciiTheme="minorHAnsi" w:hAnsiTheme="minorHAnsi"/>
+          <w:lang w:val="en-GB" w:eastAsia="de-AT"/>
+        </w:rPr>
+      </w:pPr>
+      <w:bookmarkStart w:id="6" w:name="_Toc451277873"/>
+      <w:proofErr w:type="spellStart"/>
+      <w:r>
+        <w:rPr>
+          <w:rFonts w:asciiTheme="minorHAnsi" w:hAnsiTheme="minorHAnsi"/>
+          <w:lang w:val="en-GB" w:eastAsia="de-AT"/>
+        </w:rPr>
+        <w:t>C</w:t>
+      </w:r>
+      <w:r>
+        <w:rPr>
+          <w:rFonts w:asciiTheme="minorHAnsi" w:hAnsiTheme="minorHAnsi"/>
+          <w:lang w:val="en-GB" w:eastAsia="de-AT"/>
+        </w:rPr>
+        <w:t>ouchbase</w:t>
+      </w:r>
+      <w:proofErr w:type="spellEnd"/>
+      <w:r>
+        <w:rPr>
+          <w:rFonts w:asciiTheme="minorHAnsi" w:hAnsiTheme="minorHAnsi"/>
+          <w:lang w:val="en-GB" w:eastAsia="de-AT"/>
+        </w:rPr>
+        <w:t>-cli bucket-create</w:t>
+      </w:r>
+      <w:bookmarkEnd w:id="6"/>
+    </w:p>
+    <w:p>
+      <w:pPr>
+        <w:rPr>
+          <w:lang w:val="en-GB" w:eastAsia="de-AT"/>
+        </w:rPr>
+      </w:pPr>
+    </w:p>
+    <w:p>
+      <w:pPr>
+        <w:rPr>
+          <w:lang w:val="de-AT" w:eastAsia="de-AT"/>
+        </w:rPr>
+      </w:pPr>
+      <w:r>
+        <w:rPr>
+          <w:lang w:val="de-AT" w:eastAsia="de-AT"/>
+        </w:rPr>
+        <w:t>@</w:t>
+      </w:r>
+      <w:proofErr w:type="spellStart"/>
+      <w:r>
+        <w:rPr>
+          <w:lang w:val="de-AT" w:eastAsia="de-AT"/>
+        </w:rPr>
+        <w:t>bucket-create</w:t>
+      </w:r>
+      <w:proofErr w:type="spellEnd"/>
+    </w:p>
+    <w:p>
+      <w:pPr>
+        <w:rPr>
+          <w:lang w:val="de-AT" w:eastAsia="de-AT"/>
+        </w:rPr>
+      </w:pPr>
+      <w:r>
+        <w:rPr>
+          <w:lang w:val="de-AT" w:eastAsia="de-AT"/>
+        </w:rPr>
+        <w:t xml:space="preserve">Erstellen eines neuen </w:t>
+      </w:r>
+      <w:proofErr w:type="spellStart"/>
+      <w:r>
+        <w:rPr>
+          <w:lang w:val="de-AT" w:eastAsia="de-AT"/>
+        </w:rPr>
+        <w:t>Buckets</w:t>
+      </w:r>
+      <w:proofErr w:type="spellEnd"/>
+      <w:r>
+        <w:rPr>
+          <w:lang w:val="de-AT" w:eastAsia="de-AT"/>
+        </w:rPr>
+        <w:t xml:space="preserve"> in einem bestimmten Cluster.</w:t>
+      </w:r>
+    </w:p>
+    <w:p>
+      <w:pPr>
+        <w:rPr>
+          <w:lang w:val="de-AT" w:eastAsia="de-AT"/>
+        </w:rPr>
+      </w:pPr>
+    </w:p>
+    <w:p>
+      <w:pPr>
+        <w:rPr>
+          <w:lang w:val="en-GB" w:eastAsia="de-AT"/>
+        </w:rPr>
+      </w:pPr>
+      <w:proofErr w:type="spellStart"/>
+      <w:r>
+        <w:rPr>
+          <w:lang w:val="en-GB" w:eastAsia="de-AT"/>
+        </w:rPr>
+        <w:t>couchbase</w:t>
+      </w:r>
+      <w:proofErr w:type="spellEnd"/>
+      <w:r>
+        <w:rPr>
+          <w:lang w:val="en-GB" w:eastAsia="de-AT"/>
+        </w:rPr>
+        <w:t>-cli bucket-create -c [host]:8091 -u [admin] -p [password]</w:t>
+      </w:r>
+    </w:p>
+    <w:p>
+      <w:pPr>
+        <w:ind w:left="708"/>
+        <w:rPr>
+          <w:lang w:val="en-GB" w:eastAsia="de-AT"/>
+        </w:rPr>
+      </w:pPr>
+      <w:r>
+        <w:rPr>
+          <w:lang w:val="en-GB" w:eastAsia="de-AT"/>
+        </w:rPr>
+        <w:t>--bucket=[bucket-name]</w:t>
+      </w:r>
+    </w:p>
+    <w:p>
+      <w:pPr>
+        <w:ind w:left="708"/>
+        <w:rPr>
+          <w:lang w:val="en-GB" w:eastAsia="de-AT"/>
+        </w:rPr>
+      </w:pPr>
+      <w:r>
+        <w:rPr>
+          <w:lang w:val="en-GB" w:eastAsia="de-AT"/>
+        </w:rPr>
+        <w:t>-</w:t>
+      </w:r>
+      <w:r>
+        <w:rPr>
+          <w:lang w:val="en-GB" w:eastAsia="de-AT"/>
+        </w:rPr>
+        <w:t>-bucket-eviction-policy</w:t>
+      </w:r>
+      <w:proofErr w:type="gramStart"/>
+      <w:r>
+        <w:rPr>
+          <w:lang w:val="en-GB" w:eastAsia="de-AT"/>
+        </w:rPr>
+        <w:t>=[</w:t>
+      </w:r>
+      <w:proofErr w:type="spellStart"/>
+      <w:proofErr w:type="gramEnd"/>
+      <w:r>
+        <w:rPr>
+          <w:lang w:val="en-GB" w:eastAsia="de-AT"/>
+        </w:rPr>
+        <w:t>valueOnly</w:t>
+      </w:r>
+      <w:proofErr w:type="spellEnd"/>
+      <w:r>
+        <w:rPr>
+          <w:lang w:val="en-GB" w:eastAsia="de-AT"/>
+        </w:rPr>
+        <w:t xml:space="preserve"> | </w:t>
+      </w:r>
+      <w:proofErr w:type="spellStart"/>
+      <w:r>
+        <w:rPr>
+          <w:lang w:val="en-GB" w:eastAsia="de-AT"/>
+        </w:rPr>
+        <w:t>fullEviction</w:t>
+      </w:r>
+      <w:proofErr w:type="spellEnd"/>
+      <w:r>
+        <w:rPr>
+          <w:lang w:val="en-GB" w:eastAsia="de-AT"/>
+        </w:rPr>
+        <w:t>]</w:t>
+      </w:r>
+    </w:p>
+    <w:p>
+      <w:pPr>
+        <w:ind w:left="708"/>
+        <w:rPr>
+          <w:lang w:val="en-GB" w:eastAsia="de-AT"/>
+        </w:rPr>
+      </w:pPr>
+      <w:r>
+        <w:rPr>
+          <w:lang w:val="en-GB" w:eastAsia="de-AT"/>
+        </w:rPr>
+        <w:t>--bucket-type=[type]</w:t>
+      </w:r>
+    </w:p>
+    <w:p>
+      <w:pPr>
+        <w:ind w:left="708"/>
+        <w:rPr>
+          <w:lang w:val="en-GB" w:eastAsia="de-AT"/>
+        </w:rPr>
+      </w:pPr>
+      <w:r>
+        <w:rPr>
+          <w:lang w:val="en-GB" w:eastAsia="de-AT"/>
+        </w:rPr>
+        <w:t>--bucket-port=[port]</w:t>
+      </w:r>
+    </w:p>
+    <w:p>
+      <w:pPr>
+        <w:ind w:left="708"/>
+        <w:rPr>
+          <w:lang w:val="en-GB" w:eastAsia="de-AT"/>
+        </w:rPr>
+      </w:pPr>
+      <w:r>
+        <w:rPr>
+          <w:lang w:val="en-GB" w:eastAsia="de-AT"/>
+        </w:rPr>
+        <w:t>--bucket-</w:t>
+      </w:r>
+      <w:proofErr w:type="spellStart"/>
+      <w:r>
+        <w:rPr>
+          <w:lang w:val="en-GB" w:eastAsia="de-AT"/>
+        </w:rPr>
+        <w:t>ramsize</w:t>
+      </w:r>
+      <w:proofErr w:type="spellEnd"/>
+      <w:r>
+        <w:rPr>
+          <w:lang w:val="en-GB" w:eastAsia="de-AT"/>
+        </w:rPr>
+        <w:t>=[size]</w:t>
+      </w:r>
+    </w:p>
+    <w:p>
+      <w:pPr>
+        <w:ind w:left="708"/>
+        <w:rPr>
+          <w:lang w:val="en-GB" w:eastAsia="de-AT"/>
+        </w:rPr>
+      </w:pPr>
+      <w:r>
+        <w:rPr>
+          <w:lang w:val="en-GB" w:eastAsia="de-AT"/>
+        </w:rPr>
+        <w:lastRenderedPageBreak/>
+        <w:t xml:space="preserve">--bucket-priority=high </w:t>
+      </w:r>
+    </w:p>
+    <w:p>
+      <w:pPr>
+        <w:ind w:left="708"/>
+        <w:rPr>
+          <w:lang w:val="en-GB" w:eastAsia="de-AT"/>
+        </w:rPr>
+      </w:pPr>
+      <w:r>
+        <w:rPr>
+          <w:lang w:val="en-GB" w:eastAsia="de-AT"/>
+        </w:rPr>
+        <w:t>--bucket-replica=[replicas]</w:t>
+      </w:r>
+    </w:p>
+    <w:p>
+      <w:pPr>
+        <w:ind w:left="708"/>
+        <w:rPr>
+          <w:lang w:val="en-GB" w:eastAsia="de-AT"/>
+        </w:rPr>
+      </w:pPr>
+      <w:r>
+        <w:rPr>
+          <w:lang w:val="en-GB" w:eastAsia="de-AT"/>
+        </w:rPr>
+        <w:t>--enable-flush</w:t>
+      </w:r>
+      <w:proofErr w:type="gramStart"/>
+      <w:r>
+        <w:rPr>
+          <w:lang w:val="en-GB" w:eastAsia="de-AT"/>
+        </w:rPr>
+        <w:t>=[</w:t>
+      </w:r>
+      <w:proofErr w:type="gramEnd"/>
+      <w:r>
+        <w:rPr>
+          <w:lang w:val="en-GB" w:eastAsia="de-AT"/>
+        </w:rPr>
+        <w:t xml:space="preserve">0 | 1] </w:t>
+      </w:r>
+    </w:p>
+    <w:p>
+      <w:pPr>
+        <w:ind w:left="708"/>
+        <w:rPr>
+          <w:lang w:val="en-GB" w:eastAsia="de-AT"/>
+        </w:rPr>
+      </w:pPr>
+      <w:r>
+        <w:rPr>
+          <w:lang w:val="en-GB" w:eastAsia="de-AT"/>
+        </w:rPr>
+        <w:t>--wait</w:t>
+      </w:r>
+    </w:p>
+    <w:p>
+      <w:pPr>
+        <w:rPr>
+          <w:lang w:val="en-GB" w:eastAsia="de-AT"/>
+        </w:rPr>
+      </w:pPr>
+    </w:p>
+    <w:p>
+      <w:pPr>
+        <w:pStyle w:val="berschrift3"/>
+        <w:rPr>
+          <w:rFonts w:asciiTheme="minorHAnsi" w:hAnsiTheme="minorHAnsi"/>
+          <w:lang w:val="en-GB" w:eastAsia="de-AT"/>
+        </w:rPr>
+      </w:pPr>
+      <w:bookmarkStart w:id="7" w:name="_Toc451277874"/>
+      <w:proofErr w:type="spellStart"/>
+      <w:r>
+        <w:rPr>
+          <w:rFonts w:asciiTheme="minorHAnsi" w:hAnsiTheme="minorHAnsi"/>
+          <w:lang w:val="en-GB" w:eastAsia="de-AT"/>
+        </w:rPr>
+        <w:t>C</w:t>
+      </w:r>
+      <w:r>
+        <w:rPr>
+          <w:rFonts w:asciiTheme="minorHAnsi" w:hAnsiTheme="minorHAnsi"/>
+          <w:lang w:val="en-GB" w:eastAsia="de-AT"/>
+        </w:rPr>
+        <w:t>ouchbase</w:t>
+      </w:r>
+      <w:proofErr w:type="spellEnd"/>
+      <w:r>
+        <w:rPr>
+          <w:rFonts w:asciiTheme="minorHAnsi" w:hAnsiTheme="minorHAnsi"/>
+          <w:lang w:val="en-GB" w:eastAsia="de-AT"/>
+        </w:rPr>
+        <w:t>-cli bucket-delete</w:t>
+      </w:r>
+      <w:bookmarkEnd w:id="7"/>
+    </w:p>
+    <w:p>
+      <w:pPr>
+        <w:rPr>
+          <w:lang w:val="en-GB" w:eastAsia="de-AT"/>
+        </w:rPr>
+      </w:pPr>
+    </w:p>
+    <w:p>
+      <w:pPr>
+        <w:rPr>
+          <w:lang w:val="en-GB" w:eastAsia="de-AT"/>
+        </w:rPr>
+      </w:pPr>
+      <w:r>
+        <w:rPr>
+          <w:lang w:val="en-GB" w:eastAsia="de-AT"/>
+        </w:rPr>
+        <w:t>@bucket-delete</w:t>
+      </w:r>
+    </w:p>
+    <w:p>
+      <w:pPr>
+        <w:rPr>
+          <w:lang w:val="de-AT" w:eastAsia="de-AT"/>
+        </w:rPr>
+      </w:pPr>
+      <w:r>
+        <w:rPr>
+          <w:lang w:val="de-AT" w:eastAsia="de-AT"/>
+        </w:rPr>
+        <w:t xml:space="preserve">Löschen eines vorhandenen </w:t>
+      </w:r>
+      <w:proofErr w:type="spellStart"/>
+      <w:r>
+        <w:rPr>
+          <w:lang w:val="de-AT" w:eastAsia="de-AT"/>
+        </w:rPr>
+        <w:t>Buckets</w:t>
+      </w:r>
+      <w:proofErr w:type="spellEnd"/>
+      <w:r>
+        <w:rPr>
+          <w:lang w:val="de-AT" w:eastAsia="de-AT"/>
+        </w:rPr>
+        <w:t xml:space="preserve"> in einem bestimmten Cluster.</w:t>
+      </w:r>
+    </w:p>
+    <w:p>
+      <w:pPr>
+        <w:rPr>
+          <w:lang w:val="de-AT" w:eastAsia="de-AT"/>
+        </w:rPr>
+      </w:pPr>
+    </w:p>
+    <w:p>
+      <w:pPr>
+        <w:rPr>
+          <w:lang w:val="en-GB" w:eastAsia="de-AT"/>
+        </w:rPr>
+      </w:pPr>
+      <w:proofErr w:type="spellStart"/>
+      <w:r>
+        <w:rPr>
+          <w:lang w:val="en-GB" w:eastAsia="de-AT"/>
+        </w:rPr>
+        <w:t>couchbase</w:t>
+      </w:r>
+      <w:proofErr w:type="spellEnd"/>
+      <w:r>
+        <w:rPr>
+          <w:lang w:val="en-GB" w:eastAsia="de-AT"/>
+        </w:rPr>
+        <w:t>-cli bucket-delete -c [host]:8091 -u [admin] -p [password]</w:t>
+      </w:r>
+    </w:p>
+    <w:p>
+      <w:pPr>
+        <w:ind w:firstLine="708"/>
+        <w:rPr>
+          <w:lang w:val="en-GB" w:eastAsia="de-AT"/>
+        </w:rPr>
+      </w:pPr>
+      <w:r>
+        <w:rPr>
+          <w:lang w:val="en-GB" w:eastAsia="de-AT"/>
+        </w:rPr>
+        <w:t xml:space="preserve">--bucket=[bucket-name]    </w:t>
+      </w:r>
+    </w:p>
+    <w:p>
+      <w:pPr>
+        <w:rPr>
+          <w:lang w:val="en-GB" w:eastAsia="de-AT"/>
+        </w:rPr>
+      </w:pPr>
+    </w:p>
+    <w:p>
+      <w:pPr>
+        <w:pStyle w:val="berschrift3"/>
+        <w:rPr>
+          <w:rFonts w:asciiTheme="minorHAnsi" w:hAnsiTheme="minorHAnsi"/>
+          <w:lang w:val="en-GB" w:eastAsia="de-AT"/>
+        </w:rPr>
+      </w:pPr>
+      <w:bookmarkStart w:id="8" w:name="_Toc451277875"/>
+      <w:proofErr w:type="spellStart"/>
+      <w:r>
+        <w:rPr>
+          <w:rFonts w:asciiTheme="minorHAnsi" w:hAnsiTheme="minorHAnsi"/>
+          <w:lang w:val="en-GB" w:eastAsia="de-AT"/>
+        </w:rPr>
+        <w:t>Couchbase</w:t>
+      </w:r>
+      <w:proofErr w:type="spellEnd"/>
+      <w:r>
+        <w:rPr>
+          <w:rFonts w:asciiTheme="minorHAnsi" w:hAnsiTheme="minorHAnsi"/>
+          <w:lang w:val="en-GB" w:eastAsia="de-AT"/>
+        </w:rPr>
+        <w:t>-cli bucket-edit</w:t>
+      </w:r>
+      <w:bookmarkEnd w:id="8"/>
+    </w:p>
+    <w:p>
+      <w:pPr>
+        <w:rPr>
+          <w:lang w:val="en-GB" w:eastAsia="de-AT"/>
+        </w:rPr>
+      </w:pPr>
+    </w:p>
+    <w:p>
+      <w:pPr>
+        <w:rPr>
+          <w:lang w:val="de-AT" w:eastAsia="de-AT"/>
+        </w:rPr>
+      </w:pPr>
+      <w:r>
+        <w:rPr>
+          <w:lang w:val="de-AT" w:eastAsia="de-AT"/>
+        </w:rPr>
+        <w:t>@</w:t>
+      </w:r>
+      <w:proofErr w:type="spellStart"/>
+      <w:r>
+        <w:rPr>
+          <w:lang w:val="de-AT" w:eastAsia="de-AT"/>
+        </w:rPr>
+        <w:t>bucket-edit</w:t>
+      </w:r>
+      <w:proofErr w:type="spellEnd"/>
+    </w:p>
+    <w:p>
+      <w:pPr>
+        <w:rPr>
+          <w:lang w:val="de-AT" w:eastAsia="de-AT"/>
+        </w:rPr>
+      </w:pPr>
+      <w:r>
+        <w:rPr>
+          <w:lang w:val="de-AT" w:eastAsia="de-AT"/>
+        </w:rPr>
+        <w:t xml:space="preserve">Bearbeiten der Konfiguration eines bestimmten </w:t>
+      </w:r>
+      <w:proofErr w:type="spellStart"/>
+      <w:r>
+        <w:rPr>
+          <w:lang w:val="de-AT" w:eastAsia="de-AT"/>
+        </w:rPr>
+        <w:t>Buckets</w:t>
+      </w:r>
+      <w:proofErr w:type="spellEnd"/>
+      <w:r>
+        <w:rPr>
+          <w:lang w:val="de-AT" w:eastAsia="de-AT"/>
+        </w:rPr>
+        <w:t xml:space="preserve"> (e.g. Name, RAM</w:t>
+      </w:r>
+      <w:r>
+        <w:rPr>
+          <w:lang w:val="de-AT" w:eastAsia="de-AT"/>
+        </w:rPr>
+        <w:t xml:space="preserve"> </w:t>
+      </w:r>
+      <w:proofErr w:type="spellStart"/>
+      <w:r>
+        <w:rPr>
+          <w:lang w:val="de-AT" w:eastAsia="de-AT"/>
+        </w:rPr>
+        <w:t>Quota</w:t>
+      </w:r>
+      <w:proofErr w:type="spellEnd"/>
+      <w:r>
+        <w:rPr>
+          <w:lang w:val="de-AT" w:eastAsia="de-AT"/>
+        </w:rPr>
+        <w:t>, ...).</w:t>
+      </w:r>
+    </w:p>
+    <w:p>
+      <w:pPr>
+        <w:rPr>
+          <w:lang w:val="de-AT" w:eastAsia="de-AT"/>
+        </w:rPr>
+      </w:pPr>
+    </w:p>
+    <w:p>
+      <w:pPr>
+        <w:rPr>
+          <w:lang w:val="en-GB" w:eastAsia="de-AT"/>
+        </w:rPr>
+      </w:pPr>
+      <w:proofErr w:type="spellStart"/>
+      <w:r>
+        <w:rPr>
+          <w:lang w:val="en-GB" w:eastAsia="de-AT"/>
+        </w:rPr>
+        <w:t>couchbase</w:t>
+      </w:r>
+      <w:proofErr w:type="spellEnd"/>
+      <w:r>
+        <w:rPr>
+          <w:lang w:val="en-GB" w:eastAsia="de-AT"/>
+        </w:rPr>
+        <w:t>-cli bucket-edit -c [host]:8091 -u [admin] -p [password]</w:t>
+      </w:r>
+    </w:p>
+    <w:p>
+      <w:pPr>
+        <w:ind w:left="708"/>
+        <w:rPr>
+          <w:lang w:val="en-GB" w:eastAsia="de-AT"/>
+        </w:rPr>
+      </w:pPr>
+      <w:r>
+        <w:rPr>
+          <w:lang w:val="en-GB" w:eastAsia="de-AT"/>
+        </w:rPr>
+        <w:t>--bucket=[bucket-name]</w:t>
+      </w:r>
+    </w:p>
+    <w:p>
+      <w:pPr>
+        <w:ind w:left="708"/>
+        <w:rPr>
+          <w:lang w:val="en-GB" w:eastAsia="de-AT"/>
+        </w:rPr>
+      </w:pPr>
+      <w:r>
+        <w:rPr>
+          <w:lang w:val="en-GB" w:eastAsia="de-AT"/>
+        </w:rPr>
+        <w:t>--bucket-eviction-policy</w:t>
+      </w:r>
+      <w:proofErr w:type="gramStart"/>
+      <w:r>
+        <w:rPr>
+          <w:lang w:val="en-GB" w:eastAsia="de-AT"/>
+        </w:rPr>
+        <w:t>=[</w:t>
+      </w:r>
+      <w:proofErr w:type="spellStart"/>
+      <w:proofErr w:type="gramEnd"/>
+      <w:r>
+        <w:rPr>
+          <w:lang w:val="en-GB" w:eastAsia="de-AT"/>
+        </w:rPr>
+        <w:t>valueOnly</w:t>
+      </w:r>
+      <w:proofErr w:type="spellEnd"/>
+      <w:r>
+        <w:rPr>
+          <w:lang w:val="en-GB" w:eastAsia="de-AT"/>
+        </w:rPr>
+        <w:t xml:space="preserve"> | </w:t>
+      </w:r>
+      <w:proofErr w:type="spellStart"/>
+      <w:r>
+        <w:rPr>
+          <w:lang w:val="en-GB" w:eastAsia="de-AT"/>
+        </w:rPr>
+        <w:t>fullEviction</w:t>
+      </w:r>
+      <w:proofErr w:type="spellEnd"/>
+      <w:r>
+        <w:rPr>
+          <w:lang w:val="en-GB" w:eastAsia="de-AT"/>
+        </w:rPr>
+        <w:t>]</w:t>
+      </w:r>
+    </w:p>
+    <w:p>
+      <w:pPr>
+        <w:ind w:left="708"/>
+        <w:rPr>
+          <w:lang w:val="en-GB" w:eastAsia="de-AT"/>
+        </w:rPr>
+      </w:pPr>
+      <w:r>
+        <w:rPr>
+          <w:lang w:val="en-GB" w:eastAsia="de-AT"/>
+        </w:rPr>
+        <w:t>-</w:t>
+      </w:r>
+      <w:r>
+        <w:rPr>
+          <w:lang w:val="en-GB" w:eastAsia="de-AT"/>
+        </w:rPr>
+        <w:t>-bucket-port=[port]</w:t>
+      </w:r>
+    </w:p>
+    <w:p>
+      <w:pPr>
+        <w:ind w:left="708"/>
+        <w:rPr>
+          <w:lang w:val="en-GB" w:eastAsia="de-AT"/>
+        </w:rPr>
+      </w:pPr>
+      <w:r>
+        <w:rPr>
+          <w:lang w:val="en-GB" w:eastAsia="de-AT"/>
+        </w:rPr>
+        <w:t>--bucket-</w:t>
+      </w:r>
+      <w:proofErr w:type="spellStart"/>
+      <w:r>
+        <w:rPr>
+          <w:lang w:val="en-GB" w:eastAsia="de-AT"/>
+        </w:rPr>
+        <w:t>ramsize</w:t>
+      </w:r>
+      <w:proofErr w:type="spellEnd"/>
+      <w:r>
+        <w:rPr>
+          <w:lang w:val="en-GB" w:eastAsia="de-AT"/>
+        </w:rPr>
+        <w:t>=[</w:t>
+      </w:r>
+      <w:proofErr w:type="spellStart"/>
+      <w:r>
+        <w:rPr>
+          <w:lang w:val="en-GB" w:eastAsia="de-AT"/>
+        </w:rPr>
+        <w:t>ramsizemb</w:t>
+      </w:r>
+      <w:proofErr w:type="spellEnd"/>
+      <w:r>
+        <w:rPr>
+          <w:lang w:val="en-GB" w:eastAsia="de-AT"/>
+        </w:rPr>
+        <w:t>]</w:t>
+      </w:r>
+    </w:p>
+    <w:p>
+      <w:pPr>
+        <w:ind w:left="708"/>
+        <w:rPr>
+          <w:lang w:val="de-AT" w:eastAsia="de-AT"/>
+        </w:rPr>
+      </w:pPr>
+      <w:r>
+        <w:rPr>
+          <w:lang w:val="de-AT" w:eastAsia="de-AT"/>
+        </w:rPr>
+        <w:t>--</w:t>
+      </w:r>
+      <w:proofErr w:type="spellStart"/>
+      <w:r>
+        <w:rPr>
+          <w:lang w:val="de-AT" w:eastAsia="de-AT"/>
+        </w:rPr>
+        <w:t>enable-flush</w:t>
+      </w:r>
+      <w:proofErr w:type="spellEnd"/>
+      <w:proofErr w:type="gramStart"/>
+      <w:r>
+        <w:rPr>
+          <w:lang w:val="de-AT" w:eastAsia="de-AT"/>
+        </w:rPr>
+        <w:t>=[</w:t>
+      </w:r>
+      <w:proofErr w:type="gramEnd"/>
+      <w:r>
+        <w:rPr>
+          <w:lang w:val="de-AT" w:eastAsia="de-AT"/>
+        </w:rPr>
+        <w:t xml:space="preserve">0 | 1]  </w:t>
+      </w:r>
+    </w:p>
+    <w:p>
+      <w:pPr>
+        <w:rPr>
+          <w:lang w:val="de-AT" w:eastAsia="de-AT"/>
+        </w:rPr>
+      </w:pPr>
+    </w:p>
+    <w:p>
+      <w:pPr>
+        <w:pStyle w:val="berschrift3"/>
+        <w:rPr>
+          <w:rFonts w:asciiTheme="minorHAnsi" w:hAnsiTheme="minorHAnsi"/>
+          <w:lang w:val="de-AT" w:eastAsia="de-AT"/>
+        </w:rPr>
+      </w:pPr>
+      <w:bookmarkStart w:id="9" w:name="_Toc451277876"/>
+      <w:r>
+        <w:rPr>
+          <w:rFonts w:asciiTheme="minorHAnsi" w:hAnsiTheme="minorHAnsi"/>
+          <w:lang w:val="de-AT" w:eastAsia="de-AT"/>
+        </w:rPr>
+        <w:t>C</w:t>
+      </w:r>
+      <w:r>
+        <w:rPr>
+          <w:rFonts w:asciiTheme="minorHAnsi" w:hAnsiTheme="minorHAnsi"/>
+          <w:lang w:val="de-AT" w:eastAsia="de-AT"/>
+        </w:rPr>
+        <w:t xml:space="preserve">ouchbase-cli </w:t>
+      </w:r>
+      <w:proofErr w:type="spellStart"/>
+      <w:r>
+        <w:rPr>
+          <w:rFonts w:asciiTheme="minorHAnsi" w:hAnsiTheme="minorHAnsi"/>
+          <w:lang w:val="de-AT" w:eastAsia="de-AT"/>
+        </w:rPr>
+        <w:t>bucket-flush</w:t>
+      </w:r>
+      <w:bookmarkEnd w:id="9"/>
+      <w:proofErr w:type="spellEnd"/>
+    </w:p>
+    <w:p>
+      <w:pPr>
+        <w:rPr>
+          <w:lang w:val="de-AT" w:eastAsia="de-AT"/>
+        </w:rPr>
+      </w:pPr>
+    </w:p>
+    <w:p>
+      <w:pPr>
+        <w:rPr>
+          <w:lang w:val="de-AT" w:eastAsia="de-AT"/>
+        </w:rPr>
+      </w:pPr>
+      <w:r>
+        <w:rPr>
+          <w:lang w:val="de-AT" w:eastAsia="de-AT"/>
+        </w:rPr>
+        <w:t>@</w:t>
+      </w:r>
+      <w:proofErr w:type="spellStart"/>
+      <w:r>
+        <w:rPr>
+          <w:lang w:val="de-AT" w:eastAsia="de-AT"/>
+        </w:rPr>
+        <w:t>bucket-flush</w:t>
+      </w:r>
+      <w:proofErr w:type="spellEnd"/>
+    </w:p>
+    <w:p>
+      <w:pPr>
+        <w:rPr>
+          <w:lang w:val="de-AT" w:eastAsia="de-AT"/>
+        </w:rPr>
+      </w:pPr>
+      <w:proofErr w:type="spellStart"/>
+      <w:r>
+        <w:rPr>
+          <w:lang w:val="de-AT" w:eastAsia="de-AT"/>
+        </w:rPr>
+        <w:t>Bucket</w:t>
+      </w:r>
+      <w:proofErr w:type="spellEnd"/>
+      <w:r>
+        <w:rPr>
+          <w:lang w:val="de-AT" w:eastAsia="de-AT"/>
+        </w:rPr>
+        <w:t xml:space="preserve"> ,,</w:t>
+      </w:r>
+      <w:proofErr w:type="spellStart"/>
+      <w:r>
+        <w:rPr>
+          <w:lang w:val="de-AT" w:eastAsia="de-AT"/>
+        </w:rPr>
+        <w:t>flushen</w:t>
+      </w:r>
+      <w:proofErr w:type="spellEnd"/>
+      <w:r>
+        <w:rPr>
+          <w:lang w:val="de-AT" w:eastAsia="de-AT"/>
+        </w:rPr>
+        <w:t xml:space="preserve">”. Das bedeutet, dass alle Daten eines </w:t>
+      </w:r>
+      <w:proofErr w:type="spellStart"/>
+      <w:r>
+        <w:rPr>
+          <w:lang w:val="de-AT" w:eastAsia="de-AT"/>
+        </w:rPr>
+        <w:t>Buckets</w:t>
+      </w:r>
+      <w:proofErr w:type="spellEnd"/>
+      <w:r>
+        <w:rPr>
+          <w:lang w:val="de-AT" w:eastAsia="de-AT"/>
+        </w:rPr>
+        <w:t xml:space="preserve"> gelöscht</w:t>
+      </w:r>
+      <w:r>
+        <w:rPr>
+          <w:lang w:val="de-AT" w:eastAsia="de-AT"/>
+        </w:rPr>
+        <w:t xml:space="preserve"> </w:t>
+      </w:r>
+      <w:r>
+        <w:rPr>
+          <w:lang w:val="de-AT" w:eastAsia="de-AT"/>
+        </w:rPr>
+        <w:t xml:space="preserve">werden. Bei </w:t>
+      </w:r>
+      <w:proofErr w:type="spellStart"/>
+      <w:r>
+        <w:rPr>
+          <w:lang w:val="de-AT" w:eastAsia="de-AT"/>
+        </w:rPr>
+        <w:t>memcached-Buckets</w:t>
+      </w:r>
+      <w:proofErr w:type="spellEnd"/>
+      <w:r>
+        <w:rPr>
+          <w:lang w:val="de-AT" w:eastAsia="de-AT"/>
+        </w:rPr>
+        <w:t xml:space="preserve"> werden sie nur für das Entfernen markiert,</w:t>
+      </w:r>
+      <w:r>
+        <w:rPr>
+          <w:lang w:val="de-AT" w:eastAsia="de-AT"/>
+        </w:rPr>
+        <w:t xml:space="preserve"> </w:t>
+      </w:r>
+      <w:r>
+        <w:rPr>
+          <w:lang w:val="de-AT" w:eastAsia="de-AT"/>
+        </w:rPr>
+        <w:t>bei Couchbase-</w:t>
+      </w:r>
+      <w:proofErr w:type="spellStart"/>
+      <w:r>
+        <w:rPr>
+          <w:lang w:val="de-AT" w:eastAsia="de-AT"/>
+        </w:rPr>
+        <w:t>Buckets</w:t>
+      </w:r>
+      <w:proofErr w:type="spellEnd"/>
+      <w:r>
+        <w:rPr>
+          <w:lang w:val="de-AT" w:eastAsia="de-AT"/>
+        </w:rPr>
+        <w:t xml:space="preserve"> werden die Daten sofort gelöscht.</w:t>
+      </w:r>
+    </w:p>
+    <w:p>
+      <w:pPr>
+        <w:rPr>
+          <w:lang w:val="de-AT" w:eastAsia="de-AT"/>
+        </w:rPr>
+      </w:pPr>
+    </w:p>
+    <w:p>
+      <w:pPr>
+        <w:rPr>
+          <w:lang w:val="en-GB" w:eastAsia="de-AT"/>
+        </w:rPr>
+      </w:pPr>
+      <w:proofErr w:type="spellStart"/>
+      <w:r>
+        <w:rPr>
+          <w:lang w:val="en-GB" w:eastAsia="de-AT"/>
+        </w:rPr>
+        <w:t>couchbase</w:t>
+      </w:r>
+      <w:proofErr w:type="spellEnd"/>
+      <w:r>
+        <w:rPr>
+          <w:lang w:val="en-GB" w:eastAsia="de-AT"/>
+        </w:rPr>
+        <w:t>-cli bucket-flush -c [host]:8091 -u [admin] -p [password]</w:t>
+      </w:r>
+    </w:p>
+    <w:p>
+      <w:pPr>
+        <w:ind w:left="708"/>
+        <w:rPr>
+          <w:lang w:val="en-GB" w:eastAsia="de-AT"/>
+        </w:rPr>
+      </w:pPr>
+      <w:r>
+        <w:rPr>
+          <w:lang w:val="en-GB" w:eastAsia="de-AT"/>
+        </w:rPr>
+        <w:t xml:space="preserve">--bucket=[bucket-name] </w:t>
+      </w:r>
+    </w:p>
+    <w:p>
+      <w:pPr>
+        <w:ind w:left="708"/>
+        <w:rPr>
+          <w:lang w:val="en-GB" w:eastAsia="de-AT"/>
+        </w:rPr>
+      </w:pPr>
+      <w:r>
+        <w:rPr>
+          <w:lang w:val="en-GB" w:eastAsia="de-AT"/>
+        </w:rPr>
+        <w:t>--enable-flush</w:t>
+      </w:r>
+    </w:p>
+    <w:p>
+      <w:pPr>
+        <w:ind w:left="708"/>
+        <w:rPr>
+          <w:lang w:val="en-GB" w:eastAsia="de-AT"/>
+        </w:rPr>
+      </w:pPr>
+      <w:r>
+        <w:rPr>
+          <w:lang w:val="en-GB" w:eastAsia="de-AT"/>
+        </w:rPr>
+        <w:t>--force</w:t>
+      </w:r>
+    </w:p>
+    <w:p>
+      <w:pPr>
+        <w:rPr>
+          <w:lang w:val="en-GB" w:eastAsia="de-AT"/>
+        </w:rPr>
+      </w:pPr>
+    </w:p>
+    <w:p>
+      <w:pPr>
+        <w:rPr>
+          <w:lang w:val="de-AT" w:eastAsia="de-AT"/>
+        </w:rPr>
+      </w:pPr>
+      <w:r>
+        <w:rPr>
+          <w:lang w:val="de-AT" w:eastAsia="de-AT"/>
+        </w:rPr>
+        <w:t xml:space="preserve">Zum Beispiel: Leeren des </w:t>
+      </w:r>
+      <w:proofErr w:type="spellStart"/>
+      <w:r>
+        <w:rPr>
+          <w:lang w:val="de-AT" w:eastAsia="de-AT"/>
+        </w:rPr>
+        <w:t>default-Buckets</w:t>
+      </w:r>
+      <w:proofErr w:type="spellEnd"/>
+      <w:r>
+        <w:rPr>
+          <w:lang w:val="de-AT" w:eastAsia="de-AT"/>
+        </w:rPr>
+        <w:t>:</w:t>
+      </w:r>
+    </w:p>
+    <w:p>
+      <w:pPr>
+        <w:rPr>
+          <w:lang w:val="de-AT" w:eastAsia="de-AT"/>
+        </w:rPr>
+      </w:pPr>
+    </w:p>
+    <w:p>
+      <w:pPr>
+        <w:rPr>
+          <w:lang w:val="en-GB" w:eastAsia="de-AT"/>
+        </w:rPr>
+      </w:pPr>
+      <w:r>
+        <w:rPr>
+          <w:lang w:val="en-GB" w:eastAsia="de-AT"/>
+        </w:rPr>
+        <w:t>/opt/</w:t>
+      </w:r>
+      <w:proofErr w:type="spellStart"/>
+      <w:r>
+        <w:rPr>
+          <w:lang w:val="en-GB" w:eastAsia="de-AT"/>
+        </w:rPr>
+        <w:t>couchbase</w:t>
+      </w:r>
+      <w:proofErr w:type="spellEnd"/>
+      <w:r>
+        <w:rPr>
+          <w:lang w:val="en-GB" w:eastAsia="de-AT"/>
+        </w:rPr>
+        <w:t>/bin/</w:t>
+      </w:r>
+      <w:proofErr w:type="spellStart"/>
+      <w:r>
+        <w:rPr>
+          <w:lang w:val="en-GB" w:eastAsia="de-AT"/>
+        </w:rPr>
+        <w:t>couchbase</w:t>
+      </w:r>
+      <w:proofErr w:type="spellEnd"/>
+      <w:r>
+        <w:rPr>
+          <w:lang w:val="en-GB" w:eastAsia="de-AT"/>
+        </w:rPr>
+        <w:t xml:space="preserve">-cli bucket-flush -c localhost:8091 -u root -p </w:t>
+      </w:r>
+      <w:proofErr w:type="spellStart"/>
+      <w:r>
+        <w:rPr>
+          <w:lang w:val="en-GB" w:eastAsia="de-AT"/>
+        </w:rPr>
+        <w:t>rootroot</w:t>
+      </w:r>
+      <w:proofErr w:type="spellEnd"/>
+      <w:r>
+        <w:rPr>
+          <w:lang w:val="en-GB" w:eastAsia="de-AT"/>
+        </w:rPr>
+        <w:t xml:space="preserve"> --bucket=default</w:t>
+      </w:r>
+    </w:p>
+    <w:p>
+      <w:pPr>
+        <w:rPr>
+          <w:lang w:val="en-GB" w:eastAsia="de-AT"/>
+        </w:rPr>
+      </w:pPr>
+    </w:p>
+    <w:p>
+      <w:pPr>
+        <w:rPr>
+          <w:lang w:val="en-GB" w:eastAsia="de-AT"/>
+        </w:rPr>
+      </w:pPr>
+      <w:r>
+        <w:rPr>
+          <w:lang w:val="en-GB" w:eastAsia="de-AT"/>
+        </w:rPr>
+        <w:t>Running this command will totally PURGE database data from disk. Do you really want to do it? (Yes/</w:t>
+      </w:r>
+      <w:proofErr w:type="gramStart"/>
+      <w:r>
+        <w:rPr>
+          <w:lang w:val="en-GB" w:eastAsia="de-AT"/>
+        </w:rPr>
+        <w:t>No)Yes</w:t>
+      </w:r>
+      <w:proofErr w:type="gramEnd"/>
+    </w:p>
+    <w:p>
+      <w:pPr>
+        <w:rPr>
+          <w:lang w:val="en-GB" w:eastAsia="de-AT"/>
+        </w:rPr>
+      </w:pPr>
+    </w:p>
+    <w:p>
+      <w:pPr>
+        <w:rPr>
+          <w:lang w:val="en-GB" w:eastAsia="de-AT"/>
+        </w:rPr>
+      </w:pPr>
+      <w:r>
+        <w:rPr>
+          <w:lang w:val="en-GB" w:eastAsia="de-AT"/>
+        </w:rPr>
+        <w:t>Database data will be purged from disk ...</w:t>
+      </w:r>
+    </w:p>
+    <w:p>
+      <w:pPr>
+        <w:rPr>
+          <w:lang w:val="en-GB" w:eastAsia="de-AT"/>
+        </w:rPr>
+      </w:pPr>
+      <w:r>
+        <w:rPr>
+          <w:lang w:val="en-GB" w:eastAsia="de-AT"/>
+        </w:rPr>
+        <w:t>SUCCESS: bucket-flush</w:t>
+      </w:r>
+    </w:p>
+    <w:p>
+      <w:pPr>
+        <w:rPr>
+          <w:lang w:val="en-GB" w:eastAsia="de-AT"/>
+        </w:rPr>
+      </w:pPr>
+    </w:p>
+    <w:p>
+      <w:pPr>
+        <w:pStyle w:val="berschrift3"/>
+        <w:rPr>
+          <w:rFonts w:asciiTheme="minorHAnsi" w:hAnsiTheme="minorHAnsi"/>
+          <w:lang w:val="en-GB" w:eastAsia="de-AT"/>
+        </w:rPr>
+      </w:pPr>
+      <w:bookmarkStart w:id="10" w:name="_Toc451277877"/>
+      <w:proofErr w:type="spellStart"/>
+      <w:r>
+        <w:rPr>
+          <w:rFonts w:asciiTheme="minorHAnsi" w:hAnsiTheme="minorHAnsi"/>
+          <w:lang w:val="en-GB" w:eastAsia="de-AT"/>
+        </w:rPr>
+        <w:lastRenderedPageBreak/>
+        <w:t>cbtransfer</w:t>
+      </w:r>
+      <w:bookmarkEnd w:id="10"/>
+      <w:proofErr w:type="spellEnd"/>
+    </w:p>
+    <w:p>
+      <w:pPr>
+        <w:rPr>
+          <w:lang w:val="en-GB" w:eastAsia="de-AT"/>
+        </w:rPr>
+      </w:pPr>
+    </w:p>
+    <w:p>
+      <w:pPr>
+        <w:rPr>
+          <w:lang w:val="en-GB" w:eastAsia="de-AT"/>
+        </w:rPr>
+      </w:pPr>
+      <w:r>
+        <w:rPr>
+          <w:lang w:val="en-GB" w:eastAsia="de-AT"/>
+        </w:rPr>
+        <w:t>@</w:t>
+      </w:r>
+      <w:proofErr w:type="spellStart"/>
+      <w:r>
+        <w:rPr>
+          <w:lang w:val="en-GB" w:eastAsia="de-AT"/>
+        </w:rPr>
+        <w:t>cbtransfer</w:t>
+      </w:r>
+      <w:proofErr w:type="spellEnd"/>
+    </w:p>
+    <w:p>
+      <w:pPr>
+        <w:rPr>
+          <w:lang w:val="de-AT" w:eastAsia="de-AT"/>
+        </w:rPr>
+      </w:pPr>
+      <w:r>
+        <w:rPr>
+          <w:lang w:val="de-AT" w:eastAsia="de-AT"/>
+        </w:rPr>
+        <w:t>Tool, für den Transfer von Daten von URL/File zu URL/File. `</w:t>
+      </w:r>
+      <w:proofErr w:type="spellStart"/>
+      <w:r>
+        <w:rPr>
+          <w:lang w:val="de-AT" w:eastAsia="de-AT"/>
+        </w:rPr>
+        <w:t>cbtransfer</w:t>
+      </w:r>
+      <w:proofErr w:type="spellEnd"/>
+      <w:r>
+        <w:rPr>
+          <w:lang w:val="de-AT" w:eastAsia="de-AT"/>
+        </w:rPr>
+        <w:t>`</w:t>
+      </w:r>
+      <w:r>
+        <w:rPr>
+          <w:lang w:val="de-AT" w:eastAsia="de-AT"/>
+        </w:rPr>
+        <w:t xml:space="preserve"> </w:t>
+      </w:r>
+      <w:r>
+        <w:rPr>
+          <w:lang w:val="de-AT" w:eastAsia="de-AT"/>
+        </w:rPr>
+        <w:t>wird von `</w:t>
+      </w:r>
+      <w:proofErr w:type="spellStart"/>
+      <w:r>
+        <w:rPr>
+          <w:lang w:val="de-AT" w:eastAsia="de-AT"/>
+        </w:rPr>
+        <w:t>cbbackup</w:t>
+      </w:r>
+      <w:proofErr w:type="spellEnd"/>
+      <w:r>
+        <w:rPr>
+          <w:lang w:val="de-AT" w:eastAsia="de-AT"/>
+        </w:rPr>
+        <w:t>` und `</w:t>
+      </w:r>
+      <w:proofErr w:type="spellStart"/>
+      <w:r>
+        <w:rPr>
+          <w:lang w:val="de-AT" w:eastAsia="de-AT"/>
+        </w:rPr>
+        <w:t>cbrestore</w:t>
+      </w:r>
+      <w:proofErr w:type="spellEnd"/>
+      <w:r>
+        <w:rPr>
+          <w:lang w:val="de-AT" w:eastAsia="de-AT"/>
+        </w:rPr>
+        <w:t>` verwendet. Es werden sehr viele</w:t>
+      </w:r>
+      <w:r>
+        <w:rPr>
+          <w:lang w:val="de-AT" w:eastAsia="de-AT"/>
+        </w:rPr>
+        <w:t xml:space="preserve"> </w:t>
+      </w:r>
+      <w:r>
+        <w:rPr>
+          <w:lang w:val="de-AT" w:eastAsia="de-AT"/>
+        </w:rPr>
+        <w:t>Optionen unterstützt, beispielsweise kann man die Daten auch als CSV</w:t>
+      </w:r>
+      <w:r>
+        <w:rPr>
+          <w:lang w:val="de-AT" w:eastAsia="de-AT"/>
+        </w:rPr>
+        <w:t xml:space="preserve"> </w:t>
+      </w:r>
+      <w:r>
+        <w:rPr>
+          <w:lang w:val="de-AT" w:eastAsia="de-AT"/>
+        </w:rPr>
+        <w:t>exportieren</w:t>
+      </w:r>
+      <w:r>
+        <w:rPr>
+          <w:lang w:val="de-AT" w:eastAsia="de-AT"/>
+        </w:rPr>
+        <w:t>.</w:t>
+      </w:r>
+    </w:p>
+    <w:p>
+      <w:pPr>
+        <w:ind w:firstLine="708"/>
+        <w:rPr>
+          <w:lang w:val="de-AT" w:eastAsia="de-AT"/>
+        </w:rPr>
+      </w:pPr>
+      <w:proofErr w:type="spellStart"/>
+      <w:r>
+        <w:rPr>
+          <w:lang w:val="de-AT" w:eastAsia="de-AT"/>
+        </w:rPr>
+        <w:t>cbtransfer</w:t>
+      </w:r>
+      <w:proofErr w:type="spellEnd"/>
+      <w:r>
+        <w:rPr>
+          <w:lang w:val="de-AT" w:eastAsia="de-AT"/>
+        </w:rPr>
+        <w:t xml:space="preserve"> [</w:t>
+      </w:r>
+      <w:proofErr w:type="spellStart"/>
+      <w:r>
+        <w:rPr>
+          <w:lang w:val="de-AT" w:eastAsia="de-AT"/>
+        </w:rPr>
+        <w:t>options</w:t>
+      </w:r>
+      <w:proofErr w:type="spellEnd"/>
+      <w:r>
+        <w:rPr>
+          <w:lang w:val="de-AT" w:eastAsia="de-AT"/>
+        </w:rPr>
+        <w:t xml:space="preserve">] </w:t>
+      </w:r>
+      <w:proofErr w:type="spellStart"/>
+      <w:r>
+        <w:rPr>
+          <w:lang w:val="de-AT" w:eastAsia="de-AT"/>
+        </w:rPr>
+        <w:t>source</w:t>
+      </w:r>
+      <w:proofErr w:type="spellEnd"/>
+      <w:r>
+        <w:rPr>
+          <w:lang w:val="de-AT" w:eastAsia="de-AT"/>
+        </w:rPr>
+        <w:t xml:space="preserve"> </w:t>
+      </w:r>
+      <w:proofErr w:type="spellStart"/>
+      <w:r>
+        <w:rPr>
+          <w:lang w:val="de-AT" w:eastAsia="de-AT"/>
+        </w:rPr>
+        <w:t>destination</w:t>
+      </w:r>
+      <w:proofErr w:type="spellEnd"/>
+    </w:p>
+    <w:p>
+      <w:pPr>
+        <w:rPr>
+          <w:lang w:val="de-AT" w:eastAsia="de-AT"/>
+        </w:rPr>
+      </w:pPr>
+    </w:p>
+    <w:p>
+      <w:pPr>
+        <w:rPr>
+          <w:lang w:val="de-AT" w:eastAsia="de-AT"/>
+        </w:rPr>
+      </w:pPr>
+      <w:r>
+        <w:rPr>
+          <w:lang w:val="de-AT" w:eastAsia="de-AT"/>
+        </w:rPr>
+        <w:t xml:space="preserve">Zum Beispiel: Kopieren von Daten aus </w:t>
+      </w:r>
+      <w:proofErr w:type="spellStart"/>
+      <w:r>
+        <w:rPr>
+          <w:lang w:val="de-AT" w:eastAsia="de-AT"/>
+        </w:rPr>
+        <w:t>Bucket</w:t>
+      </w:r>
+      <w:proofErr w:type="spellEnd"/>
+      <w:r>
+        <w:rPr>
+          <w:lang w:val="de-AT" w:eastAsia="de-AT"/>
+        </w:rPr>
+        <w:t xml:space="preserve"> in File(s)</w:t>
+      </w:r>
+    </w:p>
+    <w:p>
+      <w:pPr>
+        <w:rPr>
+          <w:lang w:val="de-AT" w:eastAsia="de-AT"/>
+        </w:rPr>
+      </w:pPr>
+    </w:p>
+    <w:p>
+      <w:pPr>
+        <w:rPr>
+          <w:lang w:val="en-GB" w:eastAsia="de-AT"/>
+        </w:rPr>
+      </w:pPr>
+      <w:r>
+        <w:rPr>
+          <w:lang w:val="en-GB" w:eastAsia="de-AT"/>
+        </w:rPr>
+        <w:t xml:space="preserve">    /opt/</w:t>
+      </w:r>
+      <w:proofErr w:type="spellStart"/>
+      <w:r>
+        <w:rPr>
+          <w:lang w:val="en-GB" w:eastAsia="de-AT"/>
+        </w:rPr>
+        <w:t>couchbase</w:t>
+      </w:r>
+      <w:proofErr w:type="spellEnd"/>
+      <w:r>
+        <w:rPr>
+          <w:lang w:val="en-GB" w:eastAsia="de-AT"/>
+        </w:rPr>
+        <w:t>/bin/</w:t>
+      </w:r>
+      <w:proofErr w:type="spellStart"/>
+      <w:r>
+        <w:rPr>
+          <w:lang w:val="en-GB" w:eastAsia="de-AT"/>
+        </w:rPr>
+        <w:t>cbtransfer</w:t>
+      </w:r>
+      <w:proofErr w:type="spellEnd"/>
+      <w:r>
+        <w:rPr>
+          <w:lang w:val="en-GB" w:eastAsia="de-AT"/>
+        </w:rPr>
+        <w:t xml:space="preserve"> couchbase://localhost</w:t>
+      </w:r>
+      <w:r>
+        <w:rPr>
+          <w:lang w:val="en-GB" w:eastAsia="de-AT"/>
+        </w:rPr>
+        <w:t>:8091 -b beer-sample /home/</w:t>
+      </w:r>
+      <w:proofErr w:type="spellStart"/>
+      <w:r>
+        <w:rPr>
+          <w:lang w:val="en-GB" w:eastAsia="de-AT"/>
+        </w:rPr>
+        <w:t>rborsos</w:t>
+      </w:r>
+      <w:proofErr w:type="spellEnd"/>
+      <w:r>
+        <w:rPr>
+          <w:lang w:val="en-GB" w:eastAsia="de-AT"/>
+        </w:rPr>
+        <w:t>/beer-sample</w:t>
+      </w:r>
+    </w:p>
+    <w:p>
+      <w:pPr>
+        <w:rPr>
+          <w:lang w:val="en-GB" w:eastAsia="de-AT"/>
+        </w:rPr>
+      </w:pPr>
+      <w:r>
+        <w:rPr>
+          <w:lang w:val="en-GB" w:eastAsia="de-AT"/>
+        </w:rPr>
+        <w:t xml:space="preserve">    [####################] 100.0% (7303/estimated 7303 </w:t>
+      </w:r>
+      <w:proofErr w:type="spellStart"/>
+      <w:r>
+        <w:rPr>
+          <w:lang w:val="en-GB" w:eastAsia="de-AT"/>
+        </w:rPr>
+        <w:t>msgs</w:t>
+      </w:r>
+      <w:proofErr w:type="spellEnd"/>
+      <w:r>
+        <w:rPr>
+          <w:lang w:val="en-GB" w:eastAsia="de-AT"/>
+        </w:rPr>
+        <w:t>)</w:t>
+      </w:r>
+    </w:p>
+    <w:p>
+      <w:pPr>
+        <w:rPr>
+          <w:lang w:val="en-GB" w:eastAsia="de-AT"/>
+        </w:rPr>
+      </w:pPr>
+      <w:r>
+        <w:rPr>
+          <w:lang w:val="en-GB" w:eastAsia="de-AT"/>
+        </w:rPr>
+        <w:t xml:space="preserve">    bucket: beer-sample, </w:t>
+      </w:r>
+      <w:proofErr w:type="spellStart"/>
+      <w:r>
+        <w:rPr>
+          <w:lang w:val="en-GB" w:eastAsia="de-AT"/>
+        </w:rPr>
+        <w:t>msgs</w:t>
+      </w:r>
+      <w:proofErr w:type="spellEnd"/>
+      <w:r>
+        <w:rPr>
+          <w:lang w:val="en-GB" w:eastAsia="de-AT"/>
+        </w:rPr>
+        <w:t xml:space="preserve"> transferred...</w:t>
+      </w:r>
+    </w:p>
+    <w:p>
+      <w:pPr>
+        <w:rPr>
+          <w:lang w:val="de-AT" w:eastAsia="de-AT"/>
+        </w:rPr>
+      </w:pPr>
+      <w:r>
+        <w:rPr>
+          <w:lang w:val="en-GB" w:eastAsia="de-AT"/>
+        </w:rPr>
+        <w:t xml:space="preserve">            </w:t>
+      </w:r>
+      <w:r>
+        <w:rPr>
+          <w:lang w:val="de-AT" w:eastAsia="de-AT"/>
+        </w:rPr>
+        <w:t>:                total |       last |    per sec</w:t>
+      </w:r>
+    </w:p>
+    <w:p>
+      <w:pPr>
+        <w:rPr>
+          <w:lang w:val="de-AT" w:eastAsia="de-AT"/>
+        </w:rPr>
+      </w:pPr>
+      <w:r>
+        <w:rPr>
+          <w:lang w:val="de-AT" w:eastAsia="de-AT"/>
+        </w:rPr>
+        <w:t xml:space="preserve">    </w:t>
+      </w:r>
+      <w:proofErr w:type="spellStart"/>
+      <w:r>
+        <w:rPr>
+          <w:lang w:val="de-AT" w:eastAsia="de-AT"/>
+        </w:rPr>
+        <w:t>byte</w:t>
+      </w:r>
+      <w:proofErr w:type="spellEnd"/>
+      <w:r>
+        <w:rPr>
+          <w:lang w:val="de-AT" w:eastAsia="de-AT"/>
+        </w:rPr>
+        <w:t xml:space="preserve">  </w:t>
+      </w:r>
+      <w:proofErr w:type="gramStart"/>
+      <w:r>
+        <w:rPr>
+          <w:lang w:val="de-AT" w:eastAsia="de-AT"/>
+        </w:rPr>
+        <w:t xml:space="preserve">  :</w:t>
+      </w:r>
+      <w:proofErr w:type="gramEnd"/>
+      <w:r>
+        <w:rPr>
+          <w:lang w:val="de-AT" w:eastAsia="de-AT"/>
+        </w:rPr>
+        <w:t xml:space="preserve">              2541549 |    2541549 |  1027257.5</w:t>
+      </w:r>
+    </w:p>
+    <w:p>
+      <w:pPr>
+        <w:rPr>
+          <w:lang w:val="de-AT" w:eastAsia="de-AT"/>
+        </w:rPr>
+      </w:pPr>
+      <w:r>
+        <w:rPr>
+          <w:lang w:val="de-AT" w:eastAsia="de-AT"/>
+        </w:rPr>
+        <w:t xml:space="preserve">    </w:t>
+      </w:r>
+      <w:proofErr w:type="spellStart"/>
+      <w:r>
+        <w:rPr>
+          <w:lang w:val="de-AT" w:eastAsia="de-AT"/>
+        </w:rPr>
+        <w:t>done</w:t>
+      </w:r>
+      <w:proofErr w:type="spellEnd"/>
+    </w:p>
+    <w:p>
+      <w:pPr>
+        <w:rPr>
+          <w:lang w:val="de-AT" w:eastAsia="de-AT"/>
+        </w:rPr>
+      </w:pPr>
+    </w:p>
+    <w:p>
+      <w:pPr>
+        <w:rPr>
+          <w:lang w:val="de-AT" w:eastAsia="de-AT"/>
+        </w:rPr>
+      </w:pPr>
+      <w:r>
+        <w:rPr>
+          <w:lang w:val="de-AT" w:eastAsia="de-AT"/>
+        </w:rPr>
+        <w:t>Somit</w:t>
+      </w:r>
+      <w:r>
+        <w:rPr>
+          <w:lang w:val="de-AT" w:eastAsia="de-AT"/>
+        </w:rPr>
+        <w:t xml:space="preserve"> wurden 7303 Dokumente erfolgreich übertragen.</w:t>
+      </w:r>
+    </w:p>
+    <w:p>
+      <w:pPr>
+        <w:rPr>
+          <w:lang w:val="de-AT" w:eastAsia="de-AT"/>
+        </w:rPr>
+      </w:pPr>
+    </w:p>
+    <w:p>
+      <w:pPr>
         <w:pStyle w:val="berschrift2"/>
-        <w:rPr>
-          <w:rFonts w:asciiTheme="minorHAnsi" w:hAnsiTheme="minorHAnsi"/>
-          <w:lang w:val="de-AT" w:eastAsia="de-AT"/>
-        </w:rPr>
-      </w:pPr>
-      <w:bookmarkStart w:id="5" w:name="_Toc451277871"/>
-      <w:proofErr w:type="spellStart"/>
-      <w:r>
-        <w:rPr>
-          <w:rFonts w:asciiTheme="minorHAnsi" w:hAnsiTheme="minorHAnsi"/>
-          <w:lang w:val="de-AT" w:eastAsia="de-AT"/>
-        </w:rPr>
+      </w:pPr>
+      <w:r>
+        <w:t>Die wichtigsten Befehle (CRUD) sind folgende:</w:t>
+      </w:r>
+    </w:p>
+    <w:p>
+      <w:pPr>
+        <w:pStyle w:val="Textkrper"/>
+        <w:numPr>
+          <w:ilvl w:val="0"/>
+          <w:numId w:val="7"/>
+        </w:numPr>
+        <w:rPr>
+          <w:i/>
+        </w:rPr>
+      </w:pPr>
+      <w:proofErr w:type="spellStart"/>
+      <w:r>
+        <w:rPr>
+          <w:i/>
+        </w:rPr>
+        <w:t>cbc</w:t>
+      </w:r>
+      <w:proofErr w:type="spellEnd"/>
+      <w:r>
+        <w:rPr>
+          <w:i/>
+        </w:rPr>
+        <w:t xml:space="preserve"> </w:t>
+      </w:r>
+      <w:proofErr w:type="spellStart"/>
+      <w:r>
+        <w:rPr>
+          <w:i/>
+        </w:rPr>
+        <w:t>help</w:t>
+      </w:r>
+      <w:proofErr w:type="spellEnd"/>
+      <w:r>
+        <w:rPr>
+          <w:i/>
+        </w:rPr>
+        <w:t xml:space="preserve"> </w:t>
+      </w:r>
+      <w:r>
+        <w:rPr>
+          <w:i/>
+        </w:rPr>
+        <w:sym w:font="Wingdings" w:char="F0E0"/>
+      </w:r>
+      <w:r>
+        <w:t xml:space="preserve"> gibt eine Liste aller Befehle aus</w:t>
+      </w:r>
+    </w:p>
+    <w:p>
+      <w:pPr>
+        <w:pStyle w:val="Textkrper"/>
+        <w:numPr>
+          <w:ilvl w:val="0"/>
+          <w:numId w:val="7"/>
+        </w:numPr>
+        <w:rPr>
+          <w:i/>
+        </w:rPr>
+      </w:pPr>
+      <w:proofErr w:type="spellStart"/>
+      <w:r>
+        <w:rPr>
+          <w:i/>
+        </w:rPr>
+        <w:t>cbc</w:t>
+      </w:r>
+      <w:proofErr w:type="spellEnd"/>
+      <w:r>
+        <w:rPr>
+          <w:i/>
+        </w:rPr>
+        <w:t xml:space="preserve"> </w:t>
+      </w:r>
+      <w:proofErr w:type="spellStart"/>
+      <w:r>
+        <w:rPr>
+          <w:i/>
+        </w:rPr>
+        <w:t>create</w:t>
+      </w:r>
+      <w:proofErr w:type="spellEnd"/>
+      <w:r>
+        <w:rPr>
+          <w:i/>
+        </w:rPr>
+        <w:t xml:space="preserve"> </w:t>
+      </w:r>
+      <w:r>
+        <w:rPr>
+          <w:i/>
+        </w:rPr>
+        <w:sym w:font="Wingdings" w:char="F0E0"/>
+      </w:r>
+      <w:r>
+        <w:rPr>
+          <w:i/>
+        </w:rPr>
+        <w:t xml:space="preserve"> </w:t>
+      </w:r>
+      <w:r>
+        <w:t xml:space="preserve">erstellt </w:t>
+      </w:r>
+      <w:bookmarkStart w:id="11" w:name="_GoBack"/>
+      <w:bookmarkEnd w:id="11"/>
+      <w:r>
+        <w:t xml:space="preserve">ein neues Item bzw. ändert ein bestehendes </w:t>
+      </w:r>
+    </w:p>
+    <w:p>
+      <w:pPr>
+        <w:pStyle w:val="Textkrper"/>
+        <w:numPr>
+          <w:ilvl w:val="0"/>
+          <w:numId w:val="7"/>
+        </w:numPr>
+        <w:rPr>
+          <w:i/>
+        </w:rPr>
+      </w:pPr>
+      <w:proofErr w:type="spellStart"/>
+      <w:r>
+        <w:rPr>
+          <w:i/>
+        </w:rPr>
+        <w:t>cbc</w:t>
+      </w:r>
+      <w:proofErr w:type="spellEnd"/>
+      <w:r>
+        <w:rPr>
+          <w:i/>
+        </w:rPr>
+        <w:t xml:space="preserve"> </w:t>
+      </w:r>
+      <w:proofErr w:type="spellStart"/>
+      <w:r>
+        <w:rPr>
+          <w:i/>
+        </w:rPr>
+        <w:t>rm</w:t>
+      </w:r>
+      <w:proofErr w:type="spellEnd"/>
+      <w:r>
+        <w:rPr>
+          <w:i/>
+        </w:rPr>
+        <w:t xml:space="preserve"> </w:t>
+      </w:r>
+      <w:r>
+        <w:rPr>
+          <w:i/>
+        </w:rPr>
+        <w:sym w:font="Wingdings" w:char="F0E0"/>
+      </w:r>
+      <w:r>
+        <w:rPr>
+          <w:i/>
+        </w:rPr>
+        <w:t xml:space="preserve"> </w:t>
+      </w:r>
+      <w:r>
+        <w:t>löscht ein Item</w:t>
+      </w:r>
+    </w:p>
+    <w:p>
+      <w:pPr>
+        <w:pStyle w:val="Textkrper"/>
+        <w:numPr>
+          <w:ilvl w:val="0"/>
+          <w:numId w:val="7"/>
+        </w:numPr>
+        <w:rPr>
+          <w:i/>
+        </w:rPr>
+      </w:pPr>
+      <w:proofErr w:type="spellStart"/>
+      <w:r>
+        <w:rPr>
+          <w:i/>
+        </w:rPr>
+        <w:t>cbc</w:t>
+      </w:r>
+      <w:proofErr w:type="spellEnd"/>
+      <w:r>
+        <w:rPr>
+          <w:i/>
+        </w:rPr>
+        <w:t xml:space="preserve"> </w:t>
+      </w:r>
+      <w:proofErr w:type="spellStart"/>
+      <w:r>
+        <w:rPr>
+          <w:i/>
+        </w:rPr>
+        <w:t>cat</w:t>
+      </w:r>
+      <w:proofErr w:type="spellEnd"/>
+      <w:r>
+        <w:rPr>
+          <w:i/>
+        </w:rPr>
+        <w:t xml:space="preserve"> </w:t>
+      </w:r>
+      <w:r>
+        <w:rPr>
+          <w:i/>
+        </w:rPr>
+        <w:sym w:font="Wingdings" w:char="F0E0"/>
+      </w:r>
+      <w:r>
+        <w:rPr>
+          <w:i/>
+        </w:rPr>
+        <w:t xml:space="preserve"> schreibt in den Standard Output</w:t>
+      </w:r>
+    </w:p>
+    <w:p>
+      <w:pPr>
+        <w:pStyle w:val="berschrift2"/>
+      </w:pPr>
+      <w:r>
+        <w:t xml:space="preserve">Befehle für Data </w:t>
+      </w:r>
+      <w:proofErr w:type="spellStart"/>
+      <w:r>
         <w:t>Bucket</w:t>
       </w:r>
       <w:proofErr w:type="spellEnd"/>
-      <w:r>
-        <w:rPr>
-          <w:rFonts w:asciiTheme="minorHAnsi" w:hAnsiTheme="minorHAnsi"/>
-          <w:lang w:val="de-AT" w:eastAsia="de-AT"/>
-        </w:rPr>
-        <w:t>-Operationen</w:t>
-      </w:r>
-      <w:bookmarkEnd w:id="5"/>
-    </w:p>
-    <w:p>
-      <w:pPr>
-        <w:rPr>
-          <w:lang w:val="de-AT" w:eastAsia="de-AT"/>
-        </w:rPr>
-      </w:pPr>
-    </w:p>
-    <w:p>
-      <w:pPr>
-        <w:rPr>
-          <w:lang w:val="de-AT" w:eastAsia="de-AT"/>
-        </w:rPr>
-      </w:pPr>
-      <w:r>
-        <w:rPr>
-          <w:lang w:val="de-AT" w:eastAsia="de-AT"/>
-        </w:rPr>
-        <w:t>Es gibt noch weitere, hier werden nur die wichtigsten aufgelistet.</w:t>
-      </w:r>
-    </w:p>
-    <w:p>
-      <w:pPr>
-        <w:rPr>
-          <w:lang w:val="de-AT" w:eastAsia="de-AT"/>
-        </w:rPr>
-      </w:pPr>
-    </w:p>
-    <w:p>
-      <w:pPr>
-        <w:pStyle w:val="berschrift3"/>
-        <w:rPr>
-          <w:rFonts w:asciiTheme="minorHAnsi" w:hAnsiTheme="minorHAnsi"/>
-          <w:lang w:val="en-GB" w:eastAsia="de-AT"/>
-        </w:rPr>
-      </w:pPr>
-      <w:bookmarkStart w:id="6" w:name="_Toc451277872"/>
-      <w:proofErr w:type="spellStart"/>
-      <w:r>
-        <w:rPr>
-          <w:rFonts w:asciiTheme="minorHAnsi" w:hAnsiTheme="minorHAnsi"/>
-          <w:lang w:val="en-GB" w:eastAsia="de-AT"/>
-        </w:rPr>
-        <w:t>C</w:t>
-      </w:r>
-      <w:r>
-        <w:rPr>
-          <w:rFonts w:asciiTheme="minorHAnsi" w:hAnsiTheme="minorHAnsi"/>
-          <w:lang w:val="en-GB" w:eastAsia="de-AT"/>
-        </w:rPr>
-        <w:t>ouchbase</w:t>
-      </w:r>
-      <w:proofErr w:type="spellEnd"/>
-      <w:r>
-        <w:rPr>
-          <w:rFonts w:asciiTheme="minorHAnsi" w:hAnsiTheme="minorHAnsi"/>
-          <w:lang w:val="en-GB" w:eastAsia="de-AT"/>
-        </w:rPr>
-        <w:t>-cli bucket-list</w:t>
-      </w:r>
-      <w:bookmarkEnd w:id="6"/>
-    </w:p>
-    <w:p>
-      <w:pPr>
-        <w:rPr>
-          <w:lang w:val="en-GB" w:eastAsia="de-AT"/>
-        </w:rPr>
-      </w:pPr>
-    </w:p>
-    <w:p>
-      <w:pPr>
-        <w:rPr>
-          <w:lang w:val="en-GB" w:eastAsia="de-AT"/>
-        </w:rPr>
-      </w:pPr>
-      <w:r>
-        <w:rPr>
-          <w:lang w:val="en-GB" w:eastAsia="de-AT"/>
-        </w:rPr>
-        <w:t>@bucket-list</w:t>
-      </w:r>
-    </w:p>
-    <w:p>
-      <w:pPr>
-        <w:rPr>
-          <w:lang w:val="de-AT" w:eastAsia="de-AT"/>
-        </w:rPr>
-      </w:pPr>
-      <w:r>
-        <w:rPr>
-          <w:lang w:val="de-AT" w:eastAsia="de-AT"/>
-        </w:rPr>
-        <w:t xml:space="preserve">Gibt eine Liste mit allen </w:t>
-      </w:r>
-      <w:proofErr w:type="spellStart"/>
-      <w:r>
-        <w:rPr>
-          <w:lang w:val="de-AT" w:eastAsia="de-AT"/>
-        </w:rPr>
-        <w:t>Buckets</w:t>
-      </w:r>
-      <w:proofErr w:type="spellEnd"/>
-      <w:r>
-        <w:rPr>
-          <w:lang w:val="de-AT" w:eastAsia="de-AT"/>
-        </w:rPr>
-        <w:t xml:space="preserve"> (und deren Konfiguration) in einem</w:t>
-      </w:r>
-      <w:r>
-        <w:rPr>
-          <w:lang w:val="de-AT" w:eastAsia="de-AT"/>
+    </w:p>
+    <w:p>
+      <w:pPr>
+        <w:pStyle w:val="Textkrper"/>
+        <w:numPr>
+          <w:ilvl w:val="0"/>
+          <w:numId w:val="7"/>
+        </w:numPr>
+        <w:rPr>
+          <w:i/>
+        </w:rPr>
+      </w:pPr>
+      <w:proofErr w:type="spellStart"/>
+      <w:r>
+        <w:rPr>
+          <w:i/>
+        </w:rPr>
+        <w:t>cbc</w:t>
+      </w:r>
+      <w:proofErr w:type="spellEnd"/>
+      <w:r>
+        <w:rPr>
+          <w:i/>
         </w:rPr>
         <w:t xml:space="preserve"> </w:t>
       </w:r>
-      <w:r>
-        <w:rPr>
-          <w:lang w:val="de-AT" w:eastAsia="de-AT"/>
-        </w:rPr>
-        <w:t>Cluster zurück.</w:t>
-      </w:r>
-    </w:p>
-    <w:p>
-      <w:pPr>
-        <w:rPr>
-          <w:lang w:val="de-AT" w:eastAsia="de-AT"/>
-        </w:rPr>
-      </w:pPr>
-    </w:p>
-    <w:p>
-      <w:pPr>
-        <w:rPr>
-          <w:lang w:val="en-GB" w:eastAsia="de-AT"/>
-        </w:rPr>
-      </w:pPr>
-      <w:proofErr w:type="spellStart"/>
-      <w:r>
-        <w:rPr>
-          <w:lang w:val="en-GB" w:eastAsia="de-AT"/>
-        </w:rPr>
-        <w:t>couchbase</w:t>
-      </w:r>
-      <w:proofErr w:type="spellEnd"/>
-      <w:r>
-        <w:rPr>
-          <w:lang w:val="en-GB" w:eastAsia="de-AT"/>
-        </w:rPr>
-        <w:t>-cli bucket-list -c [host]:8091 -u [admin] -p [password]</w:t>
-      </w:r>
-    </w:p>
-    <w:p>
-      <w:pPr>
-        <w:rPr>
-          <w:lang w:val="en-GB" w:eastAsia="de-AT"/>
-        </w:rPr>
-      </w:pPr>
-    </w:p>
-    <w:p>
-      <w:pPr>
-        <w:rPr>
-          <w:lang w:val="de-AT" w:eastAsia="de-AT"/>
-        </w:rPr>
-      </w:pPr>
-      <w:r>
-        <w:rPr>
-          <w:lang w:val="de-AT" w:eastAsia="de-AT"/>
-        </w:rPr>
-        <w:t>Zum Beispiel:</w:t>
-      </w:r>
-    </w:p>
-    <w:p>
-      <w:pPr>
-        <w:rPr>
-          <w:lang w:val="en-GB" w:eastAsia="de-AT"/>
-        </w:rPr>
-      </w:pPr>
-      <w:r>
-        <w:rPr>
-          <w:lang w:val="en-GB" w:eastAsia="de-AT"/>
-        </w:rPr>
-        <w:t>/opt/</w:t>
-      </w:r>
-      <w:proofErr w:type="spellStart"/>
-      <w:r>
-        <w:rPr>
-          <w:lang w:val="en-GB" w:eastAsia="de-AT"/>
-        </w:rPr>
-        <w:t>couchbase</w:t>
-      </w:r>
-      <w:proofErr w:type="spellEnd"/>
-      <w:r>
-        <w:rPr>
-          <w:lang w:val="en-GB" w:eastAsia="de-AT"/>
-        </w:rPr>
-        <w:t>/bin/</w:t>
-      </w:r>
-      <w:proofErr w:type="spellStart"/>
-      <w:r>
-        <w:rPr>
-          <w:lang w:val="en-GB" w:eastAsia="de-AT"/>
-        </w:rPr>
-        <w:t>couchbase</w:t>
-      </w:r>
-      <w:proofErr w:type="spellEnd"/>
-      <w:r>
-        <w:rPr>
-          <w:lang w:val="en-GB" w:eastAsia="de-AT"/>
-        </w:rPr>
-        <w:t>-cli bucket-list -u roo</w:t>
-      </w:r>
-      <w:r>
-        <w:rPr>
-          <w:lang w:val="en-GB" w:eastAsia="de-AT"/>
-        </w:rPr>
-        <w:t xml:space="preserve">t -p </w:t>
-      </w:r>
-      <w:proofErr w:type="spellStart"/>
-      <w:r>
-        <w:rPr>
-          <w:lang w:val="en-GB" w:eastAsia="de-AT"/>
-        </w:rPr>
-        <w:t>rootroot</w:t>
-      </w:r>
-      <w:proofErr w:type="spellEnd"/>
-      <w:r>
-        <w:rPr>
-          <w:lang w:val="en-GB" w:eastAsia="de-AT"/>
-        </w:rPr>
-        <w:t xml:space="preserve"> -c localhost:8091</w:t>
-      </w:r>
-    </w:p>
-    <w:p>
-      <w:pPr>
-        <w:rPr>
-          <w:lang w:val="en-GB" w:eastAsia="de-AT"/>
-        </w:rPr>
-      </w:pPr>
-    </w:p>
-    <w:p>
-      <w:pPr>
-        <w:rPr>
-          <w:lang w:val="en-GB" w:eastAsia="de-AT"/>
-        </w:rPr>
-      </w:pPr>
-      <w:proofErr w:type="spellStart"/>
-      <w:r>
-        <w:rPr>
-          <w:lang w:val="en-GB" w:eastAsia="de-AT"/>
-        </w:rPr>
-        <w:t>Möglicher</w:t>
-      </w:r>
-      <w:proofErr w:type="spellEnd"/>
-      <w:r>
-        <w:rPr>
-          <w:lang w:val="en-GB" w:eastAsia="de-AT"/>
-        </w:rPr>
-        <w:t xml:space="preserve"> Output:</w:t>
-      </w:r>
-    </w:p>
-    <w:p>
-      <w:pPr>
-        <w:rPr>
-          <w:lang w:val="en-GB" w:eastAsia="de-AT"/>
-        </w:rPr>
-      </w:pPr>
-    </w:p>
-    <w:p>
-      <w:pPr>
-        <w:rPr>
-          <w:i/>
-          <w:lang w:val="en-GB" w:eastAsia="de-AT"/>
-        </w:rPr>
-      </w:pPr>
-      <w:r>
-        <w:rPr>
-          <w:i/>
-          <w:lang w:val="en-GB" w:eastAsia="de-AT"/>
-        </w:rPr>
-        <w:t>beer-sample</w:t>
-      </w:r>
-    </w:p>
-    <w:p>
-      <w:pPr>
-        <w:rPr>
-          <w:i/>
-          <w:lang w:val="en-GB" w:eastAsia="de-AT"/>
-        </w:rPr>
-      </w:pPr>
-      <w:proofErr w:type="spellStart"/>
-      <w:r>
-        <w:rPr>
-          <w:i/>
-          <w:lang w:val="en-GB" w:eastAsia="de-AT"/>
-        </w:rPr>
-        <w:t>bucketType</w:t>
-      </w:r>
-      <w:proofErr w:type="spellEnd"/>
-      <w:r>
-        <w:rPr>
-          <w:i/>
-          <w:lang w:val="en-GB" w:eastAsia="de-AT"/>
-        </w:rPr>
-        <w:t xml:space="preserve">: </w:t>
-      </w:r>
-      <w:proofErr w:type="spellStart"/>
-      <w:r>
-        <w:rPr>
-          <w:i/>
-          <w:lang w:val="en-GB" w:eastAsia="de-AT"/>
-        </w:rPr>
-        <w:t>membase</w:t>
-      </w:r>
-      <w:proofErr w:type="spellEnd"/>
-    </w:p>
-    <w:p>
-      <w:pPr>
-        <w:rPr>
-          <w:i/>
-          <w:lang w:val="en-GB" w:eastAsia="de-AT"/>
-        </w:rPr>
-      </w:pPr>
-      <w:proofErr w:type="spellStart"/>
-      <w:r>
-        <w:rPr>
-          <w:i/>
-          <w:lang w:val="en-GB" w:eastAsia="de-AT"/>
-        </w:rPr>
-        <w:t>authType</w:t>
-      </w:r>
-      <w:proofErr w:type="spellEnd"/>
-      <w:r>
-        <w:rPr>
-          <w:i/>
-          <w:lang w:val="en-GB" w:eastAsia="de-AT"/>
-        </w:rPr>
-        <w:t xml:space="preserve">: </w:t>
-      </w:r>
-      <w:proofErr w:type="spellStart"/>
-      <w:r>
-        <w:rPr>
-          <w:i/>
-          <w:lang w:val="en-GB" w:eastAsia="de-AT"/>
-        </w:rPr>
-        <w:t>sasl</w:t>
-      </w:r>
-      <w:proofErr w:type="spellEnd"/>
-    </w:p>
-    <w:p>
-      <w:pPr>
-        <w:rPr>
-          <w:i/>
-          <w:lang w:val="en-GB" w:eastAsia="de-AT"/>
-        </w:rPr>
-      </w:pPr>
-      <w:proofErr w:type="spellStart"/>
-      <w:r>
-        <w:rPr>
-          <w:i/>
-          <w:lang w:val="en-GB" w:eastAsia="de-AT"/>
-        </w:rPr>
-        <w:t>saslPassword</w:t>
-      </w:r>
-      <w:proofErr w:type="spellEnd"/>
-      <w:r>
-        <w:rPr>
-          <w:i/>
-          <w:lang w:val="en-GB" w:eastAsia="de-AT"/>
-        </w:rPr>
-        <w:t>:</w:t>
-      </w:r>
-    </w:p>
-    <w:p>
-      <w:pPr>
-        <w:rPr>
-          <w:i/>
-          <w:lang w:val="en-GB" w:eastAsia="de-AT"/>
-        </w:rPr>
-      </w:pPr>
-      <w:proofErr w:type="spellStart"/>
-      <w:r>
-        <w:rPr>
-          <w:i/>
-          <w:lang w:val="en-GB" w:eastAsia="de-AT"/>
-        </w:rPr>
-        <w:t>numReplicas</w:t>
-      </w:r>
-      <w:proofErr w:type="spellEnd"/>
-      <w:r>
-        <w:rPr>
-          <w:i/>
-          <w:lang w:val="en-GB" w:eastAsia="de-AT"/>
-        </w:rPr>
-        <w:t>: 1</w:t>
-      </w:r>
-    </w:p>
-    <w:p>
-      <w:pPr>
-        <w:rPr>
-          <w:i/>
-          <w:lang w:val="en-GB" w:eastAsia="de-AT"/>
-        </w:rPr>
-      </w:pPr>
-      <w:proofErr w:type="spellStart"/>
-      <w:r>
-        <w:rPr>
-          <w:i/>
-          <w:lang w:val="en-GB" w:eastAsia="de-AT"/>
-        </w:rPr>
-        <w:t>ramQuota</w:t>
-      </w:r>
-      <w:proofErr w:type="spellEnd"/>
-      <w:r>
-        <w:rPr>
-          <w:i/>
-          <w:lang w:val="en-GB" w:eastAsia="de-AT"/>
-        </w:rPr>
-        <w:t>: 104857600</w:t>
-      </w:r>
-    </w:p>
-    <w:p>
-      <w:pPr>
-        <w:rPr>
-          <w:i/>
-          <w:lang w:val="en-GB" w:eastAsia="de-AT"/>
-        </w:rPr>
-      </w:pPr>
-      <w:proofErr w:type="spellStart"/>
-      <w:r>
-        <w:rPr>
-          <w:i/>
-          <w:lang w:val="en-GB" w:eastAsia="de-AT"/>
-        </w:rPr>
-        <w:t>ramUsed</w:t>
-      </w:r>
-      <w:proofErr w:type="spellEnd"/>
-      <w:r>
-        <w:rPr>
-          <w:i/>
-          <w:lang w:val="en-GB" w:eastAsia="de-AT"/>
-        </w:rPr>
-        <w:t>: 53885632</w:t>
-      </w:r>
-    </w:p>
-    <w:p>
-      <w:pPr>
-        <w:rPr>
-          <w:i/>
-          <w:lang w:val="en-GB" w:eastAsia="de-AT"/>
-        </w:rPr>
-      </w:pPr>
-      <w:r>
-        <w:rPr>
-          <w:i/>
-          <w:lang w:val="en-GB" w:eastAsia="de-AT"/>
-        </w:rPr>
-        <w:t>default</w:t>
-      </w:r>
-    </w:p>
-    <w:p>
-      <w:pPr>
-        <w:rPr>
-          <w:i/>
-          <w:lang w:val="en-GB" w:eastAsia="de-AT"/>
-        </w:rPr>
-      </w:pPr>
-      <w:proofErr w:type="spellStart"/>
-      <w:r>
-        <w:rPr>
-          <w:i/>
-          <w:lang w:val="en-GB" w:eastAsia="de-AT"/>
-        </w:rPr>
-        <w:t>bucketType</w:t>
-      </w:r>
-      <w:proofErr w:type="spellEnd"/>
-      <w:r>
-        <w:rPr>
-          <w:i/>
-          <w:lang w:val="en-GB" w:eastAsia="de-AT"/>
-        </w:rPr>
-        <w:t xml:space="preserve">: </w:t>
-      </w:r>
-      <w:proofErr w:type="spellStart"/>
-      <w:r>
-        <w:rPr>
-          <w:i/>
-          <w:lang w:val="en-GB" w:eastAsia="de-AT"/>
-        </w:rPr>
-        <w:t>membase</w:t>
-      </w:r>
-      <w:proofErr w:type="spellEnd"/>
-    </w:p>
-    <w:p>
-      <w:pPr>
-        <w:rPr>
-          <w:i/>
-          <w:lang w:val="en-GB" w:eastAsia="de-AT"/>
-        </w:rPr>
-      </w:pPr>
-      <w:proofErr w:type="spellStart"/>
-      <w:r>
-        <w:rPr>
-          <w:i/>
-          <w:lang w:val="en-GB" w:eastAsia="de-AT"/>
-        </w:rPr>
-        <w:t>authType</w:t>
-      </w:r>
-      <w:proofErr w:type="spellEnd"/>
-      <w:r>
-        <w:rPr>
-          <w:i/>
-          <w:lang w:val="en-GB" w:eastAsia="de-AT"/>
-        </w:rPr>
-        <w:t xml:space="preserve">: </w:t>
-      </w:r>
-      <w:proofErr w:type="spellStart"/>
-      <w:r>
-        <w:rPr>
-          <w:i/>
-          <w:lang w:val="en-GB" w:eastAsia="de-AT"/>
-        </w:rPr>
-        <w:t>sasl</w:t>
-      </w:r>
-      <w:proofErr w:type="spellEnd"/>
-    </w:p>
-    <w:p>
-      <w:pPr>
-        <w:rPr>
-          <w:i/>
-          <w:lang w:val="en-GB" w:eastAsia="de-AT"/>
-        </w:rPr>
-      </w:pPr>
-      <w:proofErr w:type="spellStart"/>
-      <w:r>
-        <w:rPr>
-          <w:i/>
-          <w:lang w:val="en-GB" w:eastAsia="de-AT"/>
-        </w:rPr>
-        <w:t>saslPassword</w:t>
-      </w:r>
-      <w:proofErr w:type="spellEnd"/>
-      <w:r>
-        <w:rPr>
-          <w:i/>
-          <w:lang w:val="en-GB" w:eastAsia="de-AT"/>
-        </w:rPr>
-        <w:t>:</w:t>
-      </w:r>
-    </w:p>
-    <w:p>
-      <w:pPr>
-        <w:rPr>
-          <w:i/>
-          <w:lang w:val="en-GB" w:eastAsia="de-AT"/>
-        </w:rPr>
-      </w:pPr>
-      <w:proofErr w:type="spellStart"/>
-      <w:r>
-        <w:rPr>
-          <w:i/>
-          <w:lang w:val="en-GB" w:eastAsia="de-AT"/>
-        </w:rPr>
-        <w:t>numReplicas</w:t>
-      </w:r>
-      <w:proofErr w:type="spellEnd"/>
-      <w:r>
-        <w:rPr>
-          <w:i/>
-          <w:lang w:val="en-GB" w:eastAsia="de-AT"/>
-        </w:rPr>
-        <w:t>: 1</w:t>
-      </w:r>
-    </w:p>
-    <w:p>
-      <w:pPr>
-        <w:rPr>
-          <w:i/>
-          <w:lang w:val="en-GB" w:eastAsia="de-AT"/>
-        </w:rPr>
-      </w:pPr>
-      <w:proofErr w:type="spellStart"/>
-      <w:r>
-        <w:rPr>
-          <w:i/>
-          <w:lang w:val="en-GB" w:eastAsia="de-AT"/>
-        </w:rPr>
-        <w:t>ramQuota</w:t>
-      </w:r>
-      <w:proofErr w:type="spellEnd"/>
-      <w:r>
-        <w:rPr>
-          <w:i/>
-          <w:lang w:val="en-GB" w:eastAsia="de-AT"/>
-        </w:rPr>
-        <w:t>: 314572800</w:t>
-      </w:r>
-    </w:p>
-    <w:p>
-      <w:pPr>
-        <w:rPr>
-          <w:i/>
-          <w:lang w:val="en-GB" w:eastAsia="de-AT"/>
-        </w:rPr>
-      </w:pPr>
-      <w:proofErr w:type="spellStart"/>
-      <w:r>
-        <w:rPr>
-          <w:i/>
-          <w:lang w:val="en-GB" w:eastAsia="de-AT"/>
-        </w:rPr>
-        <w:t>r</w:t>
-      </w:r>
-      <w:r>
-        <w:rPr>
-          <w:i/>
-          <w:lang w:val="en-GB" w:eastAsia="de-AT"/>
-        </w:rPr>
-        <w:t>amUsed</w:t>
-      </w:r>
-      <w:proofErr w:type="spellEnd"/>
-      <w:r>
-        <w:rPr>
-          <w:i/>
-          <w:lang w:val="en-GB" w:eastAsia="de-AT"/>
-        </w:rPr>
-        <w:t>: 49213176</w:t>
-      </w:r>
-    </w:p>
-    <w:p>
-      <w:pPr>
-        <w:rPr>
-          <w:i/>
-          <w:lang w:val="en-GB" w:eastAsia="de-AT"/>
-        </w:rPr>
-      </w:pPr>
-      <w:proofErr w:type="spellStart"/>
-      <w:r>
-        <w:rPr>
-          <w:i/>
-          <w:lang w:val="en-GB" w:eastAsia="de-AT"/>
-        </w:rPr>
-        <w:t>gamesim</w:t>
-      </w:r>
-      <w:proofErr w:type="spellEnd"/>
-      <w:r>
-        <w:rPr>
-          <w:i/>
-          <w:lang w:val="en-GB" w:eastAsia="de-AT"/>
-        </w:rPr>
-        <w:t>-sample</w:t>
-      </w:r>
-    </w:p>
-    <w:p>
-      <w:pPr>
-        <w:rPr>
-          <w:i/>
-          <w:lang w:val="en-GB" w:eastAsia="de-AT"/>
-        </w:rPr>
-      </w:pPr>
-      <w:proofErr w:type="spellStart"/>
-      <w:r>
-        <w:rPr>
-          <w:i/>
-          <w:lang w:val="en-GB" w:eastAsia="de-AT"/>
-        </w:rPr>
-        <w:t>bucketType</w:t>
-      </w:r>
-      <w:proofErr w:type="spellEnd"/>
-      <w:r>
-        <w:rPr>
-          <w:i/>
-          <w:lang w:val="en-GB" w:eastAsia="de-AT"/>
-        </w:rPr>
-        <w:t xml:space="preserve">: </w:t>
-      </w:r>
-      <w:proofErr w:type="spellStart"/>
-      <w:r>
-        <w:rPr>
-          <w:i/>
-          <w:lang w:val="en-GB" w:eastAsia="de-AT"/>
-        </w:rPr>
-        <w:t>membase</w:t>
-      </w:r>
-      <w:proofErr w:type="spellEnd"/>
-    </w:p>
-    <w:p>
-      <w:pPr>
-        <w:rPr>
-          <w:lang w:val="en-GB" w:eastAsia="de-AT"/>
-        </w:rPr>
-      </w:pPr>
-    </w:p>
-    <w:p>
-      <w:pPr>
-        <w:pStyle w:val="berschrift3"/>
-        <w:rPr>
-          <w:rFonts w:asciiTheme="minorHAnsi" w:hAnsiTheme="minorHAnsi"/>
-          <w:lang w:val="en-GB" w:eastAsia="de-AT"/>
-        </w:rPr>
-      </w:pPr>
-      <w:bookmarkStart w:id="7" w:name="_Toc451277873"/>
-      <w:proofErr w:type="spellStart"/>
-      <w:r>
-        <w:rPr>
-          <w:rFonts w:asciiTheme="minorHAnsi" w:hAnsiTheme="minorHAnsi"/>
-          <w:lang w:val="en-GB" w:eastAsia="de-AT"/>
-        </w:rPr>
-        <w:t>C</w:t>
-      </w:r>
-      <w:r>
-        <w:rPr>
-          <w:rFonts w:asciiTheme="minorHAnsi" w:hAnsiTheme="minorHAnsi"/>
-          <w:lang w:val="en-GB" w:eastAsia="de-AT"/>
-        </w:rPr>
-        <w:t>ouchbase</w:t>
-      </w:r>
-      <w:proofErr w:type="spellEnd"/>
-      <w:r>
-        <w:rPr>
-          <w:rFonts w:asciiTheme="minorHAnsi" w:hAnsiTheme="minorHAnsi"/>
-          <w:lang w:val="en-GB" w:eastAsia="de-AT"/>
-        </w:rPr>
-        <w:t>-cli bucket-create</w:t>
-      </w:r>
-      <w:bookmarkEnd w:id="7"/>
-    </w:p>
-    <w:p>
-      <w:pPr>
-        <w:rPr>
-          <w:lang w:val="en-GB" w:eastAsia="de-AT"/>
-        </w:rPr>
-      </w:pPr>
-    </w:p>
-    <w:p>
-      <w:pPr>
-        <w:rPr>
-          <w:lang w:val="de-AT" w:eastAsia="de-AT"/>
-        </w:rPr>
-      </w:pPr>
-      <w:r>
-        <w:rPr>
-          <w:lang w:val="de-AT" w:eastAsia="de-AT"/>
-        </w:rPr>
-        <w:t>@</w:t>
-      </w:r>
-      <w:proofErr w:type="spellStart"/>
-      <w:r>
-        <w:rPr>
-          <w:lang w:val="de-AT" w:eastAsia="de-AT"/>
+      <w:proofErr w:type="spellStart"/>
+      <w:r>
+        <w:rPr>
+          <w:i/>
         </w:rPr>
         <w:t>bucket-create</w:t>
       </w:r>
       <w:proofErr w:type="spellEnd"/>
-    </w:p>
-    <w:p>
-      <w:pPr>
-        <w:rPr>
-          <w:lang w:val="de-AT" w:eastAsia="de-AT"/>
-        </w:rPr>
-      </w:pPr>
-      <w:r>
-        <w:rPr>
-          <w:lang w:val="de-AT" w:eastAsia="de-AT"/>
-        </w:rPr>
-        <w:t xml:space="preserve">Erstellen eines neuen </w:t>
-      </w:r>
-      <w:proofErr w:type="spellStart"/>
-      <w:r>
-        <w:rPr>
-          <w:lang w:val="de-AT" w:eastAsia="de-AT"/>
-        </w:rPr>
-        <w:t>Buckets</w:t>
-      </w:r>
-      <w:proofErr w:type="spellEnd"/>
-      <w:r>
-        <w:rPr>
-          <w:lang w:val="de-AT" w:eastAsia="de-AT"/>
-        </w:rPr>
-        <w:t xml:space="preserve"> in einem bestimmten Cluster.</w:t>
-      </w:r>
-    </w:p>
-    <w:p>
-      <w:pPr>
-        <w:rPr>
-          <w:lang w:val="de-AT" w:eastAsia="de-AT"/>
-        </w:rPr>
-      </w:pPr>
-    </w:p>
-    <w:p>
-      <w:pPr>
-        <w:rPr>
-          <w:lang w:val="en-GB" w:eastAsia="de-AT"/>
-        </w:rPr>
-      </w:pPr>
-      <w:proofErr w:type="spellStart"/>
-      <w:r>
-        <w:rPr>
-          <w:lang w:val="en-GB" w:eastAsia="de-AT"/>
-        </w:rPr>
-        <w:t>couchbase</w:t>
-      </w:r>
-      <w:proofErr w:type="spellEnd"/>
-      <w:r>
-        <w:rPr>
-          <w:lang w:val="en-GB" w:eastAsia="de-AT"/>
-        </w:rPr>
-        <w:t>-cli bucket-create -c [host]:8091 -u [admin] -p [password]</w:t>
-      </w:r>
-    </w:p>
-    <w:p>
-      <w:pPr>
-        <w:ind w:left="708"/>
-        <w:rPr>
-          <w:lang w:val="en-GB" w:eastAsia="de-AT"/>
-        </w:rPr>
-      </w:pPr>
-      <w:r>
-        <w:rPr>
-          <w:lang w:val="en-GB" w:eastAsia="de-AT"/>
-        </w:rPr>
-        <w:t>--bucket=[bucket-name]</w:t>
-      </w:r>
-    </w:p>
-    <w:p>
-      <w:pPr>
-        <w:ind w:left="708"/>
-        <w:rPr>
-          <w:lang w:val="en-GB" w:eastAsia="de-AT"/>
-        </w:rPr>
-      </w:pPr>
-      <w:r>
-        <w:rPr>
-          <w:lang w:val="en-GB" w:eastAsia="de-AT"/>
-        </w:rPr>
-        <w:t>-</w:t>
-      </w:r>
-      <w:r>
-        <w:rPr>
-          <w:lang w:val="en-GB" w:eastAsia="de-AT"/>
-        </w:rPr>
-        <w:t>-bucket-eviction-policy</w:t>
-      </w:r>
-      <w:proofErr w:type="gramStart"/>
-      <w:r>
-        <w:rPr>
-          <w:lang w:val="en-GB" w:eastAsia="de-AT"/>
-        </w:rPr>
-        <w:t>=[</w:t>
-      </w:r>
-      <w:proofErr w:type="spellStart"/>
-      <w:proofErr w:type="gramEnd"/>
-      <w:r>
-        <w:rPr>
-          <w:lang w:val="en-GB" w:eastAsia="de-AT"/>
-        </w:rPr>
-        <w:t>valueOnly</w:t>
-      </w:r>
-      <w:proofErr w:type="spellEnd"/>
-      <w:r>
-        <w:rPr>
-          <w:lang w:val="en-GB" w:eastAsia="de-AT"/>
-        </w:rPr>
-        <w:t xml:space="preserve"> | </w:t>
-      </w:r>
-      <w:proofErr w:type="spellStart"/>
-      <w:r>
-        <w:rPr>
-          <w:lang w:val="en-GB" w:eastAsia="de-AT"/>
-        </w:rPr>
-        <w:t>fullEviction</w:t>
-      </w:r>
-      <w:proofErr w:type="spellEnd"/>
-      <w:r>
-        <w:rPr>
-          <w:lang w:val="en-GB" w:eastAsia="de-AT"/>
-        </w:rPr>
-        <w:t>]</w:t>
-      </w:r>
-    </w:p>
-    <w:p>
-      <w:pPr>
-        <w:ind w:left="708"/>
-        <w:rPr>
-          <w:lang w:val="en-GB" w:eastAsia="de-AT"/>
-        </w:rPr>
-      </w:pPr>
-      <w:r>
-        <w:rPr>
-          <w:lang w:val="en-GB" w:eastAsia="de-AT"/>
+      <w:r>
+        <w:rPr>
+          <w:i/>
+        </w:rPr>
+        <w:t xml:space="preserve"> </w:t>
+      </w:r>
+      <w:r>
+        <w:rPr>
+          <w:i/>
+        </w:rPr>
+        <w:sym w:font="Wingdings" w:char="F0E0"/>
+      </w:r>
+      <w:r>
+        <w:rPr>
+          <w:i/>
+        </w:rPr>
+        <w:t xml:space="preserve"> </w:t>
+      </w:r>
+      <w:r>
+        <w:t xml:space="preserve">erstellt einen neuen </w:t>
+      </w:r>
+      <w:proofErr w:type="spellStart"/>
+      <w:r>
+        <w:t>Bucket</w:t>
+      </w:r>
+      <w:proofErr w:type="spellEnd"/>
+      <w:r>
+        <w:t xml:space="preserve"> </w:t>
+      </w:r>
+    </w:p>
+    <w:p>
+      <w:pPr>
+        <w:pStyle w:val="Textkrper"/>
+        <w:numPr>
+          <w:ilvl w:val="0"/>
+          <w:numId w:val="7"/>
+        </w:numPr>
+        <w:rPr>
+          <w:i/>
+        </w:rPr>
+      </w:pPr>
+      <w:proofErr w:type="spellStart"/>
+      <w:r>
+        <w:rPr>
+          <w:i/>
+        </w:rPr>
+        <w:t>c</w:t>
+      </w:r>
+      <w:r>
+        <w:rPr>
+          <w:i/>
+        </w:rPr>
+        <w:t>bc</w:t>
+      </w:r>
+      <w:proofErr w:type="spellEnd"/>
+      <w:r>
+        <w:rPr>
+          <w:i/>
+        </w:rPr>
+        <w:t xml:space="preserve"> </w:t>
+      </w:r>
+      <w:proofErr w:type="spellStart"/>
+      <w:r>
+        <w:rPr>
+          <w:i/>
+        </w:rPr>
+        <w:t>bucket-delete</w:t>
+      </w:r>
+      <w:proofErr w:type="spellEnd"/>
+      <w:r>
+        <w:rPr>
+          <w:i/>
+        </w:rPr>
+        <w:t xml:space="preserve"> </w:t>
+      </w:r>
+      <w:r>
+        <w:rPr>
+          <w:i/>
+        </w:rPr>
+        <w:sym w:font="Wingdings" w:char="F0E0"/>
+      </w:r>
+      <w:r>
+        <w:rPr>
+          <w:i/>
+        </w:rPr>
+        <w:t xml:space="preserve"> </w:t>
+      </w:r>
+      <w:r>
+        <w:t xml:space="preserve">löscht einen </w:t>
+      </w:r>
+      <w:proofErr w:type="spellStart"/>
+      <w:r>
+        <w:t>Bucket</w:t>
+      </w:r>
+      <w:proofErr w:type="spellEnd"/>
+    </w:p>
+    <w:p>
+      <w:pPr>
+        <w:pStyle w:val="Textkrper"/>
+        <w:numPr>
+          <w:ilvl w:val="0"/>
+          <w:numId w:val="7"/>
+        </w:numPr>
+        <w:rPr>
+          <w:i/>
+        </w:rPr>
+      </w:pPr>
+      <w:proofErr w:type="spellStart"/>
+      <w:r>
+        <w:rPr>
+          <w:i/>
+        </w:rPr>
+        <w:t>cbc</w:t>
+      </w:r>
+      <w:proofErr w:type="spellEnd"/>
+      <w:r>
+        <w:rPr>
+          <w:i/>
+        </w:rPr>
+        <w:t xml:space="preserve"> </w:t>
+      </w:r>
+      <w:proofErr w:type="spellStart"/>
+      <w:r>
+        <w:rPr>
+          <w:i/>
+        </w:rPr>
+        <w:t>bucket-flush</w:t>
+      </w:r>
+      <w:proofErr w:type="spellEnd"/>
+      <w:r>
+        <w:rPr>
+          <w:i/>
+        </w:rPr>
+        <w:t xml:space="preserve"> </w:t>
+      </w:r>
+      <w:r>
+        <w:rPr>
+          <w:i/>
+        </w:rPr>
+        <w:sym w:font="Wingdings" w:char="F0E0"/>
+      </w:r>
+      <w:r>
+        <w:rPr>
+          <w:i/>
+        </w:rPr>
+        <w:t xml:space="preserve"> </w:t>
+      </w:r>
+      <w:r>
+        <w:t xml:space="preserve">benötigt aktiviertes </w:t>
+      </w:r>
+      <w:proofErr w:type="spellStart"/>
+      <w:r>
+        <w:t>flush</w:t>
+      </w:r>
+      <w:proofErr w:type="spellEnd"/>
+      <w:r>
+        <w:t xml:space="preserve"> in der Datenbank</w:t>
+      </w:r>
+    </w:p>
+    <w:p>
+      <w:pPr>
+        <w:pStyle w:val="berschrift2"/>
+      </w:pPr>
+      <w:r>
+        <w:t>Befehl für die View</w:t>
+      </w:r>
+    </w:p>
+    <w:p>
+      <w:pPr>
+        <w:pStyle w:val="Textkrper"/>
+        <w:numPr>
+          <w:ilvl w:val="0"/>
+          <w:numId w:val="8"/>
+        </w:numPr>
+      </w:pPr>
+      <w:proofErr w:type="spellStart"/>
+      <w:r>
+        <w:rPr>
+          <w:i/>
+        </w:rPr>
+        <w:t>cbc</w:t>
+      </w:r>
+      <w:proofErr w:type="spellEnd"/>
+      <w:r>
+        <w:rPr>
+          <w:i/>
+        </w:rPr>
+        <w:t xml:space="preserve"> </w:t>
+      </w:r>
+      <w:proofErr w:type="spellStart"/>
+      <w:r>
+        <w:rPr>
+          <w:i/>
+        </w:rPr>
+        <w:t>view</w:t>
+      </w:r>
+      <w:proofErr w:type="spellEnd"/>
+      <w:r>
+        <w:rPr>
+          <w:i/>
+        </w:rPr>
+        <w:t xml:space="preserve"> </w:t>
+      </w:r>
+      <w:r>
+        <w:rPr>
+          <w:i/>
+        </w:rPr>
+        <w:sym w:font="Wingdings" w:char="F0E0"/>
+      </w:r>
+      <w:r>
+        <w:rPr>
+          <w:i/>
+        </w:rPr>
+        <w:t xml:space="preserve"> gibt eine </w:t>
+      </w:r>
+      <w:proofErr w:type="spellStart"/>
+      <w:r>
+        <w:rPr>
+          <w:i/>
+        </w:rPr>
+        <w:t>view</w:t>
+      </w:r>
+      <w:proofErr w:type="spellEnd"/>
+      <w:r>
+        <w:rPr>
+          <w:i/>
+        </w:rPr>
+        <w:t xml:space="preserve"> aus</w:t>
+      </w:r>
+    </w:p>
+    <w:p>
+      <w:pPr>
+        <w:rPr>
+          <w:lang w:val="de-AT" w:eastAsia="de-AT"/>
+        </w:rPr>
+      </w:pPr>
+    </w:p>
+    <w:p>
+      <w:pPr>
+        <w:pStyle w:val="berschrift1"/>
+        <w:rPr>
+          <w:rFonts w:asciiTheme="minorHAnsi" w:eastAsia="Times New Roman" w:hAnsiTheme="minorHAnsi"/>
+          <w:lang w:val="de-AT" w:eastAsia="de-AT"/>
+        </w:rPr>
+      </w:pPr>
+      <w:bookmarkStart w:id="12" w:name="_Toc451277879"/>
+      <w:r>
+        <w:rPr>
+          <w:rFonts w:asciiTheme="minorHAnsi" w:eastAsia="Times New Roman" w:hAnsiTheme="minorHAnsi"/>
+          <w:lang w:val="de-AT" w:eastAsia="de-AT"/>
+        </w:rPr>
+        <w:t>API Installation und Verwendung</w:t>
+      </w:r>
+      <w:bookmarkEnd w:id="12"/>
+    </w:p>
+    <w:p>
+      <w:pPr>
+        <w:pStyle w:val="berschrift2"/>
+        <w:rPr>
+          <w:rFonts w:asciiTheme="minorHAnsi" w:hAnsiTheme="minorHAnsi"/>
+          <w:lang w:val="de-AT" w:eastAsia="de-AT"/>
+        </w:rPr>
+      </w:pPr>
+      <w:bookmarkStart w:id="13" w:name="_Toc451277880"/>
+      <w:r>
+        <w:rPr>
+          <w:rFonts w:asciiTheme="minorHAnsi" w:hAnsiTheme="minorHAnsi"/>
+          <w:lang w:val="de-AT" w:eastAsia="de-AT"/>
+        </w:rPr>
+        <w:t>Installation</w:t>
+      </w:r>
+      <w:bookmarkEnd w:id="13"/>
+    </w:p>
+    <w:p>
+      <w:pPr>
+        <w:rPr>
+          <w:lang w:val="de-AT" w:eastAsia="de-AT"/>
+        </w:rPr>
+      </w:pPr>
+      <w:r>
+        <w:rPr>
+          <w:lang w:val="de-AT" w:eastAsia="de-AT"/>
+        </w:rPr>
+        <w:t>Die Java-Client-API kann</w:t>
+      </w:r>
+    </w:p>
+    <w:p>
+      <w:pPr>
+        <w:rPr>
+          <w:lang w:val="de-AT" w:eastAsia="de-AT"/>
+        </w:rPr>
+      </w:pPr>
+      <w:r>
+        <w:rPr>
+          <w:lang w:val="de-AT" w:eastAsia="de-AT"/>
+        </w:rPr>
+        <w:t>von&lt;http://developer.couchbase.com/documentation/server/4.1/sdks/java-2.2/download-links.html&gt;</w:t>
+      </w:r>
+    </w:p>
+    <w:p>
+      <w:pPr>
+        <w:rPr>
+          <w:lang w:val="de-AT" w:eastAsia="de-AT"/>
+        </w:rPr>
+      </w:pPr>
+      <w:r>
+        <w:rPr>
+          <w:lang w:val="de-AT" w:eastAsia="de-AT"/>
+        </w:rPr>
+        <w:t xml:space="preserve">heruntergeladen werden. Die JARs müssen im </w:t>
+      </w:r>
+      <w:proofErr w:type="spellStart"/>
+      <w:r>
+        <w:rPr>
+          <w:lang w:val="de-AT" w:eastAsia="de-AT"/>
+        </w:rPr>
+        <w:t>Build</w:t>
+      </w:r>
+      <w:proofErr w:type="spellEnd"/>
+      <w:r>
+        <w:rPr>
+          <w:lang w:val="de-AT" w:eastAsia="de-AT"/>
+        </w:rPr>
+        <w:t>-Path eingebunden</w:t>
+      </w:r>
+      <w:r>
+        <w:rPr>
+          <w:lang w:val="de-AT" w:eastAsia="de-AT"/>
+        </w:rPr>
+        <w:t xml:space="preserve"> </w:t>
+      </w:r>
+      <w:r>
+        <w:rPr>
+          <w:lang w:val="de-AT" w:eastAsia="de-AT"/>
+        </w:rPr>
+        <w:t xml:space="preserve">werden. Die Bibliotheken sind auch in einem </w:t>
+      </w:r>
+      <w:proofErr w:type="spellStart"/>
+      <w:r>
+        <w:rPr>
+          <w:lang w:val="de-AT" w:eastAsia="de-AT"/>
+        </w:rPr>
+        <w:t>Maven</w:t>
+      </w:r>
+      <w:proofErr w:type="spellEnd"/>
+      <w:r>
+        <w:rPr>
+          <w:lang w:val="de-AT" w:eastAsia="de-AT"/>
+        </w:rPr>
+        <w:t xml:space="preserve"> Repository verfügbar,</w:t>
+      </w:r>
+      <w:r>
+        <w:rPr>
+          <w:lang w:val="de-AT" w:eastAsia="de-AT"/>
+        </w:rPr>
+        <w:t xml:space="preserve"> </w:t>
+      </w:r>
+      <w:r>
+        <w:rPr>
+          <w:lang w:val="de-AT" w:eastAsia="de-AT"/>
+        </w:rPr>
+        <w:t>könnten also einfach als Abhängigkeiten in der `pom.xml` eingetragen</w:t>
+      </w:r>
+      <w:r>
+        <w:rPr>
+          <w:lang w:val="de-AT" w:eastAsia="de-AT"/>
+        </w:rPr>
+        <w:t xml:space="preserve"> </w:t>
+      </w:r>
+      <w:r>
+        <w:rPr>
+          <w:lang w:val="de-AT" w:eastAsia="de-AT"/>
+        </w:rPr>
+        <w:t>werden.</w:t>
+      </w:r>
+    </w:p>
+    <w:p>
+      <w:pPr>
+        <w:rPr>
+          <w:lang w:val="de-AT" w:eastAsia="de-AT"/>
+        </w:rPr>
+      </w:pPr>
+    </w:p>
+    <w:p>
+      <w:pPr>
+        <w:pStyle w:val="berschrift2"/>
+        <w:rPr>
+          <w:rFonts w:asciiTheme="minorHAnsi" w:hAnsiTheme="minorHAnsi"/>
+          <w:lang w:val="de-AT" w:eastAsia="de-AT"/>
+        </w:rPr>
+      </w:pPr>
+      <w:bookmarkStart w:id="14" w:name="_Toc451277881"/>
+      <w:r>
+        <w:rPr>
+          <w:rFonts w:asciiTheme="minorHAnsi" w:hAnsiTheme="minorHAnsi"/>
+          <w:lang w:val="de-AT" w:eastAsia="de-AT"/>
         </w:rPr>
         <w:lastRenderedPageBreak/>
-        <w:t>--bucket-type=[type]</w:t>
-      </w:r>
-    </w:p>
-    <w:p>
-      <w:pPr>
-        <w:ind w:left="708"/>
-        <w:rPr>
-          <w:lang w:val="en-GB" w:eastAsia="de-AT"/>
-        </w:rPr>
-      </w:pPr>
-      <w:r>
-        <w:rPr>
-          <w:lang w:val="en-GB" w:eastAsia="de-AT"/>
-        </w:rPr>
-        <w:t>--bucket-port=[port]</w:t>
-      </w:r>
-    </w:p>
-    <w:p>
-      <w:pPr>
-        <w:ind w:left="708"/>
-        <w:rPr>
-          <w:lang w:val="en-GB" w:eastAsia="de-AT"/>
-        </w:rPr>
-      </w:pPr>
-      <w:r>
-        <w:rPr>
-          <w:lang w:val="en-GB" w:eastAsia="de-AT"/>
-        </w:rPr>
-        <w:t>--bucket-</w:t>
-      </w:r>
-      <w:proofErr w:type="spellStart"/>
-      <w:r>
-        <w:rPr>
-          <w:lang w:val="en-GB" w:eastAsia="de-AT"/>
-        </w:rPr>
-        <w:t>ramsize</w:t>
-      </w:r>
-      <w:proofErr w:type="spellEnd"/>
-      <w:r>
-        <w:rPr>
-          <w:lang w:val="en-GB" w:eastAsia="de-AT"/>
-        </w:rPr>
-        <w:t>=[size]</w:t>
-      </w:r>
-    </w:p>
-    <w:p>
-      <w:pPr>
-        <w:ind w:left="708"/>
-        <w:rPr>
-          <w:lang w:val="en-GB" w:eastAsia="de-AT"/>
-        </w:rPr>
-      </w:pPr>
-      <w:r>
-        <w:rPr>
-          <w:lang w:val="en-GB" w:eastAsia="de-AT"/>
-        </w:rPr>
-        <w:t xml:space="preserve">--bucket-priority=high </w:t>
-      </w:r>
-    </w:p>
-    <w:p>
-      <w:pPr>
-        <w:ind w:left="708"/>
-        <w:rPr>
-          <w:lang w:val="en-GB" w:eastAsia="de-AT"/>
-        </w:rPr>
-      </w:pPr>
-      <w:r>
-        <w:rPr>
-          <w:lang w:val="en-GB" w:eastAsia="de-AT"/>
-        </w:rPr>
-        <w:t>--bucket-replica=[replicas]</w:t>
-      </w:r>
-    </w:p>
-    <w:p>
-      <w:pPr>
-        <w:ind w:left="708"/>
-        <w:rPr>
-          <w:lang w:val="en-GB" w:eastAsia="de-AT"/>
-        </w:rPr>
-      </w:pPr>
-      <w:r>
-        <w:rPr>
-          <w:lang w:val="en-GB" w:eastAsia="de-AT"/>
-        </w:rPr>
-        <w:t>--enable-flush</w:t>
-      </w:r>
-      <w:proofErr w:type="gramStart"/>
-      <w:r>
-        <w:rPr>
-          <w:lang w:val="en-GB" w:eastAsia="de-AT"/>
-        </w:rPr>
-        <w:t>=[</w:t>
-      </w:r>
-      <w:proofErr w:type="gramEnd"/>
-      <w:r>
-        <w:rPr>
-          <w:lang w:val="en-GB" w:eastAsia="de-AT"/>
-        </w:rPr>
-        <w:t xml:space="preserve">0 | 1] </w:t>
-      </w:r>
-    </w:p>
-    <w:p>
-      <w:pPr>
-        <w:ind w:left="708"/>
-        <w:rPr>
-          <w:lang w:val="en-GB" w:eastAsia="de-AT"/>
-        </w:rPr>
-      </w:pPr>
-      <w:r>
-        <w:rPr>
-          <w:lang w:val="en-GB" w:eastAsia="de-AT"/>
-        </w:rPr>
-        <w:t>--wait</w:t>
-      </w:r>
-    </w:p>
-    <w:p>
-      <w:pPr>
-        <w:rPr>
-          <w:lang w:val="en-GB" w:eastAsia="de-AT"/>
-        </w:rPr>
-      </w:pPr>
-    </w:p>
-    <w:p>
-      <w:pPr>
-        <w:pStyle w:val="berschrift3"/>
-        <w:rPr>
-          <w:rFonts w:asciiTheme="minorHAnsi" w:hAnsiTheme="minorHAnsi"/>
-          <w:lang w:val="en-GB" w:eastAsia="de-AT"/>
-        </w:rPr>
-      </w:pPr>
-      <w:bookmarkStart w:id="8" w:name="_Toc451277874"/>
-      <w:proofErr w:type="spellStart"/>
-      <w:r>
-        <w:rPr>
-          <w:rFonts w:asciiTheme="minorHAnsi" w:hAnsiTheme="minorHAnsi"/>
-          <w:lang w:val="en-GB" w:eastAsia="de-AT"/>
-        </w:rPr>
-        <w:t>C</w:t>
-      </w:r>
-      <w:r>
-        <w:rPr>
-          <w:rFonts w:asciiTheme="minorHAnsi" w:hAnsiTheme="minorHAnsi"/>
-          <w:lang w:val="en-GB" w:eastAsia="de-AT"/>
-        </w:rPr>
-        <w:t>ouchbase</w:t>
-      </w:r>
-      <w:proofErr w:type="spellEnd"/>
-      <w:r>
-        <w:rPr>
-          <w:rFonts w:asciiTheme="minorHAnsi" w:hAnsiTheme="minorHAnsi"/>
-          <w:lang w:val="en-GB" w:eastAsia="de-AT"/>
-        </w:rPr>
-        <w:t>-cli bucket-delete</w:t>
-      </w:r>
-      <w:bookmarkEnd w:id="8"/>
-    </w:p>
-    <w:p>
-      <w:pPr>
-        <w:rPr>
-          <w:lang w:val="en-GB" w:eastAsia="de-AT"/>
-        </w:rPr>
-      </w:pPr>
-    </w:p>
-    <w:p>
-      <w:pPr>
-        <w:rPr>
-          <w:lang w:val="en-GB" w:eastAsia="de-AT"/>
-        </w:rPr>
-      </w:pPr>
-      <w:r>
-        <w:rPr>
-          <w:lang w:val="en-GB" w:eastAsia="de-AT"/>
-        </w:rPr>
-        <w:t>@bucket-delete</w:t>
-      </w:r>
-    </w:p>
-    <w:p>
-      <w:pPr>
-        <w:rPr>
-          <w:lang w:val="de-AT" w:eastAsia="de-AT"/>
-        </w:rPr>
-      </w:pPr>
-      <w:r>
-        <w:rPr>
-          <w:lang w:val="de-AT" w:eastAsia="de-AT"/>
-        </w:rPr>
-        <w:t xml:space="preserve">Löschen eines vorhandenen </w:t>
-      </w:r>
-      <w:proofErr w:type="spellStart"/>
-      <w:r>
-        <w:rPr>
-          <w:lang w:val="de-AT" w:eastAsia="de-AT"/>
-        </w:rPr>
-        <w:t>Buckets</w:t>
-      </w:r>
-      <w:proofErr w:type="spellEnd"/>
-      <w:r>
-        <w:rPr>
-          <w:lang w:val="de-AT" w:eastAsia="de-AT"/>
-        </w:rPr>
-        <w:t xml:space="preserve"> in einem bestimmten Cluster.</w:t>
-      </w:r>
-    </w:p>
-    <w:p>
-      <w:pPr>
-        <w:rPr>
-          <w:lang w:val="de-AT" w:eastAsia="de-AT"/>
-        </w:rPr>
-      </w:pPr>
-    </w:p>
-    <w:p>
-      <w:pPr>
-        <w:rPr>
-          <w:lang w:val="en-GB" w:eastAsia="de-AT"/>
-        </w:rPr>
-      </w:pPr>
-      <w:proofErr w:type="spellStart"/>
-      <w:r>
-        <w:rPr>
-          <w:lang w:val="en-GB" w:eastAsia="de-AT"/>
-        </w:rPr>
-        <w:t>couchbase</w:t>
-      </w:r>
-      <w:proofErr w:type="spellEnd"/>
-      <w:r>
-        <w:rPr>
-          <w:lang w:val="en-GB" w:eastAsia="de-AT"/>
-        </w:rPr>
-        <w:t>-cli bucket-delete -c [host]:8091 -u [admin] -p [password]</w:t>
-      </w:r>
-    </w:p>
-    <w:p>
-      <w:pPr>
-        <w:ind w:firstLine="708"/>
-        <w:rPr>
-          <w:lang w:val="en-GB" w:eastAsia="de-AT"/>
-        </w:rPr>
-      </w:pPr>
-      <w:r>
-        <w:rPr>
-          <w:lang w:val="en-GB" w:eastAsia="de-AT"/>
-        </w:rPr>
-        <w:t xml:space="preserve">--bucket=[bucket-name]    </w:t>
-      </w:r>
-    </w:p>
-    <w:p>
-      <w:pPr>
-        <w:rPr>
-          <w:lang w:val="en-GB" w:eastAsia="de-AT"/>
-        </w:rPr>
-      </w:pPr>
-    </w:p>
-    <w:p>
-      <w:pPr>
-        <w:pStyle w:val="berschrift3"/>
-        <w:rPr>
-          <w:rFonts w:asciiTheme="minorHAnsi" w:hAnsiTheme="minorHAnsi"/>
-          <w:lang w:val="en-GB" w:eastAsia="de-AT"/>
-        </w:rPr>
-      </w:pPr>
-      <w:bookmarkStart w:id="9" w:name="_Toc451277875"/>
-      <w:proofErr w:type="spellStart"/>
-      <w:r>
-        <w:rPr>
-          <w:rFonts w:asciiTheme="minorHAnsi" w:hAnsiTheme="minorHAnsi"/>
-          <w:lang w:val="en-GB" w:eastAsia="de-AT"/>
-        </w:rPr>
-        <w:t>Couchbase</w:t>
-      </w:r>
-      <w:proofErr w:type="spellEnd"/>
-      <w:r>
-        <w:rPr>
-          <w:rFonts w:asciiTheme="minorHAnsi" w:hAnsiTheme="minorHAnsi"/>
-          <w:lang w:val="en-GB" w:eastAsia="de-AT"/>
-        </w:rPr>
-        <w:t>-cli bucket-edit</w:t>
-      </w:r>
-      <w:bookmarkEnd w:id="9"/>
-    </w:p>
-    <w:p>
-      <w:pPr>
-        <w:rPr>
-          <w:lang w:val="en-GB" w:eastAsia="de-AT"/>
-        </w:rPr>
-      </w:pPr>
-    </w:p>
-    <w:p>
-      <w:pPr>
-        <w:rPr>
-          <w:lang w:val="de-AT" w:eastAsia="de-AT"/>
-        </w:rPr>
-      </w:pPr>
-      <w:r>
-        <w:rPr>
-          <w:lang w:val="de-AT" w:eastAsia="de-AT"/>
-        </w:rPr>
-        <w:t>@</w:t>
-      </w:r>
-      <w:proofErr w:type="spellStart"/>
-      <w:r>
-        <w:rPr>
-          <w:lang w:val="de-AT" w:eastAsia="de-AT"/>
-        </w:rPr>
-        <w:t>bucket-edit</w:t>
-      </w:r>
-      <w:proofErr w:type="spellEnd"/>
-    </w:p>
-    <w:p>
-      <w:pPr>
-        <w:rPr>
-          <w:lang w:val="de-AT" w:eastAsia="de-AT"/>
-        </w:rPr>
-      </w:pPr>
-      <w:r>
-        <w:rPr>
-          <w:lang w:val="de-AT" w:eastAsia="de-AT"/>
-        </w:rPr>
-        <w:t xml:space="preserve">Bearbeiten der Konfiguration eines bestimmten </w:t>
-      </w:r>
-      <w:proofErr w:type="spellStart"/>
-      <w:r>
-        <w:rPr>
-          <w:lang w:val="de-AT" w:eastAsia="de-AT"/>
-        </w:rPr>
-        <w:t>Buckets</w:t>
-      </w:r>
-      <w:proofErr w:type="spellEnd"/>
-      <w:r>
-        <w:rPr>
-          <w:lang w:val="de-AT" w:eastAsia="de-AT"/>
-        </w:rPr>
-        <w:t xml:space="preserve"> (e.g. Name, RAM</w:t>
-      </w:r>
-      <w:r>
-        <w:rPr>
-          <w:lang w:val="de-AT" w:eastAsia="de-AT"/>
-        </w:rPr>
-        <w:t xml:space="preserve"> </w:t>
-      </w:r>
-      <w:proofErr w:type="spellStart"/>
-      <w:r>
-        <w:rPr>
-          <w:lang w:val="de-AT" w:eastAsia="de-AT"/>
-        </w:rPr>
-        <w:t>Quota</w:t>
-      </w:r>
-      <w:proofErr w:type="spellEnd"/>
-      <w:r>
-        <w:rPr>
-          <w:lang w:val="de-AT" w:eastAsia="de-AT"/>
-        </w:rPr>
-        <w:t>, ...).</w:t>
-      </w:r>
-    </w:p>
-    <w:p>
-      <w:pPr>
-        <w:rPr>
-          <w:lang w:val="de-AT" w:eastAsia="de-AT"/>
-        </w:rPr>
-      </w:pPr>
-    </w:p>
-    <w:p>
-      <w:pPr>
-        <w:rPr>
-          <w:lang w:val="en-GB" w:eastAsia="de-AT"/>
-        </w:rPr>
-      </w:pPr>
-      <w:proofErr w:type="spellStart"/>
-      <w:r>
-        <w:rPr>
-          <w:lang w:val="en-GB" w:eastAsia="de-AT"/>
-        </w:rPr>
-        <w:t>couchbase</w:t>
-      </w:r>
-      <w:proofErr w:type="spellEnd"/>
-      <w:r>
-        <w:rPr>
-          <w:lang w:val="en-GB" w:eastAsia="de-AT"/>
-        </w:rPr>
-        <w:t>-cli bucket-edit -c [host]:8091 -u [admin] -p [password]</w:t>
-      </w:r>
-    </w:p>
-    <w:p>
-      <w:pPr>
-        <w:ind w:left="708"/>
-        <w:rPr>
-          <w:lang w:val="en-GB" w:eastAsia="de-AT"/>
-        </w:rPr>
-      </w:pPr>
-      <w:r>
-        <w:rPr>
-          <w:lang w:val="en-GB" w:eastAsia="de-AT"/>
-        </w:rPr>
-        <w:t>--bucket=[bucket-name]</w:t>
-      </w:r>
-    </w:p>
-    <w:p>
-      <w:pPr>
-        <w:ind w:left="708"/>
-        <w:rPr>
-          <w:lang w:val="en-GB" w:eastAsia="de-AT"/>
-        </w:rPr>
-      </w:pPr>
-      <w:r>
-        <w:rPr>
-          <w:lang w:val="en-GB" w:eastAsia="de-AT"/>
-        </w:rPr>
-        <w:t>--bucket-eviction-policy</w:t>
-      </w:r>
-      <w:proofErr w:type="gramStart"/>
-      <w:r>
-        <w:rPr>
-          <w:lang w:val="en-GB" w:eastAsia="de-AT"/>
-        </w:rPr>
-        <w:t>=[</w:t>
-      </w:r>
-      <w:proofErr w:type="spellStart"/>
-      <w:proofErr w:type="gramEnd"/>
-      <w:r>
-        <w:rPr>
-          <w:lang w:val="en-GB" w:eastAsia="de-AT"/>
-        </w:rPr>
-        <w:t>valueOnly</w:t>
-      </w:r>
-      <w:proofErr w:type="spellEnd"/>
-      <w:r>
-        <w:rPr>
-          <w:lang w:val="en-GB" w:eastAsia="de-AT"/>
-        </w:rPr>
-        <w:t xml:space="preserve"> | </w:t>
-      </w:r>
-      <w:proofErr w:type="spellStart"/>
-      <w:r>
-        <w:rPr>
-          <w:lang w:val="en-GB" w:eastAsia="de-AT"/>
-        </w:rPr>
-        <w:t>fullEviction</w:t>
-      </w:r>
-      <w:proofErr w:type="spellEnd"/>
-      <w:r>
-        <w:rPr>
-          <w:lang w:val="en-GB" w:eastAsia="de-AT"/>
-        </w:rPr>
-        <w:t>]</w:t>
-      </w:r>
-    </w:p>
-    <w:p>
-      <w:pPr>
-        <w:ind w:left="708"/>
-        <w:rPr>
-          <w:lang w:val="en-GB" w:eastAsia="de-AT"/>
-        </w:rPr>
-      </w:pPr>
-      <w:r>
-        <w:rPr>
-          <w:lang w:val="en-GB" w:eastAsia="de-AT"/>
-        </w:rPr>
-        <w:t>-</w:t>
-      </w:r>
-      <w:r>
-        <w:rPr>
-          <w:lang w:val="en-GB" w:eastAsia="de-AT"/>
-        </w:rPr>
-        <w:t>-bucket-port=[port]</w:t>
-      </w:r>
-    </w:p>
-    <w:p>
-      <w:pPr>
-        <w:ind w:left="708"/>
-        <w:rPr>
-          <w:lang w:val="en-GB" w:eastAsia="de-AT"/>
-        </w:rPr>
-      </w:pPr>
-      <w:r>
-        <w:rPr>
-          <w:lang w:val="en-GB" w:eastAsia="de-AT"/>
-        </w:rPr>
-        <w:t>--bucket-</w:t>
-      </w:r>
-      <w:proofErr w:type="spellStart"/>
-      <w:r>
-        <w:rPr>
-          <w:lang w:val="en-GB" w:eastAsia="de-AT"/>
-        </w:rPr>
-        <w:t>ramsize</w:t>
-      </w:r>
-      <w:proofErr w:type="spellEnd"/>
-      <w:r>
-        <w:rPr>
-          <w:lang w:val="en-GB" w:eastAsia="de-AT"/>
-        </w:rPr>
-        <w:t>=[</w:t>
-      </w:r>
-      <w:proofErr w:type="spellStart"/>
-      <w:r>
-        <w:rPr>
-          <w:lang w:val="en-GB" w:eastAsia="de-AT"/>
-        </w:rPr>
-        <w:t>ramsizemb</w:t>
-      </w:r>
-      <w:proofErr w:type="spellEnd"/>
-      <w:r>
-        <w:rPr>
-          <w:lang w:val="en-GB" w:eastAsia="de-AT"/>
-        </w:rPr>
-        <w:t>]</w:t>
-      </w:r>
-    </w:p>
-    <w:p>
-      <w:pPr>
-        <w:ind w:left="708"/>
-        <w:rPr>
-          <w:lang w:val="de-AT" w:eastAsia="de-AT"/>
-        </w:rPr>
-      </w:pPr>
-      <w:r>
-        <w:rPr>
-          <w:lang w:val="de-AT" w:eastAsia="de-AT"/>
-        </w:rPr>
-        <w:t>--</w:t>
-      </w:r>
-      <w:proofErr w:type="spellStart"/>
-      <w:r>
-        <w:rPr>
-          <w:lang w:val="de-AT" w:eastAsia="de-AT"/>
-        </w:rPr>
-        <w:t>enable-flush</w:t>
-      </w:r>
-      <w:proofErr w:type="spellEnd"/>
-      <w:proofErr w:type="gramStart"/>
-      <w:r>
-        <w:rPr>
-          <w:lang w:val="de-AT" w:eastAsia="de-AT"/>
-        </w:rPr>
-        <w:t>=[</w:t>
-      </w:r>
-      <w:proofErr w:type="gramEnd"/>
-      <w:r>
-        <w:rPr>
-          <w:lang w:val="de-AT" w:eastAsia="de-AT"/>
-        </w:rPr>
-        <w:t xml:space="preserve">0 | 1]  </w:t>
-      </w:r>
-    </w:p>
-    <w:p>
-      <w:pPr>
-        <w:rPr>
-          <w:lang w:val="de-AT" w:eastAsia="de-AT"/>
-        </w:rPr>
-      </w:pPr>
-    </w:p>
-    <w:p>
-      <w:pPr>
-        <w:pStyle w:val="berschrift3"/>
-        <w:rPr>
-          <w:rFonts w:asciiTheme="minorHAnsi" w:hAnsiTheme="minorHAnsi"/>
-          <w:lang w:val="de-AT" w:eastAsia="de-AT"/>
-        </w:rPr>
-      </w:pPr>
-      <w:bookmarkStart w:id="10" w:name="_Toc451277876"/>
-      <w:r>
-        <w:rPr>
-          <w:rFonts w:asciiTheme="minorHAnsi" w:hAnsiTheme="minorHAnsi"/>
-          <w:lang w:val="de-AT" w:eastAsia="de-AT"/>
-        </w:rPr>
-        <w:t>C</w:t>
-      </w:r>
-      <w:r>
-        <w:rPr>
-          <w:rFonts w:asciiTheme="minorHAnsi" w:hAnsiTheme="minorHAnsi"/>
-          <w:lang w:val="de-AT" w:eastAsia="de-AT"/>
-        </w:rPr>
-        <w:t xml:space="preserve">ouchbase-cli </w:t>
-      </w:r>
-      <w:proofErr w:type="spellStart"/>
-      <w:r>
-        <w:rPr>
-          <w:rFonts w:asciiTheme="minorHAnsi" w:hAnsiTheme="minorHAnsi"/>
-          <w:lang w:val="de-AT" w:eastAsia="de-AT"/>
-        </w:rPr>
-        <w:t>bucket-flush</w:t>
-      </w:r>
-      <w:bookmarkEnd w:id="10"/>
-      <w:proofErr w:type="spellEnd"/>
-    </w:p>
-    <w:p>
-      <w:pPr>
-        <w:rPr>
-          <w:lang w:val="de-AT" w:eastAsia="de-AT"/>
-        </w:rPr>
-      </w:pPr>
-    </w:p>
-    <w:p>
-      <w:pPr>
-        <w:rPr>
-          <w:lang w:val="de-AT" w:eastAsia="de-AT"/>
-        </w:rPr>
-      </w:pPr>
-      <w:r>
-        <w:rPr>
-          <w:lang w:val="de-AT" w:eastAsia="de-AT"/>
-        </w:rPr>
-        <w:t>@</w:t>
-      </w:r>
-      <w:proofErr w:type="spellStart"/>
-      <w:r>
-        <w:rPr>
-          <w:lang w:val="de-AT" w:eastAsia="de-AT"/>
-        </w:rPr>
-        <w:t>bucket-flush</w:t>
-      </w:r>
-      <w:proofErr w:type="spellEnd"/>
-    </w:p>
-    <w:p>
-      <w:pPr>
-        <w:rPr>
-          <w:lang w:val="de-AT" w:eastAsia="de-AT"/>
-        </w:rPr>
-      </w:pPr>
-      <w:proofErr w:type="spellStart"/>
-      <w:r>
-        <w:rPr>
-          <w:lang w:val="de-AT" w:eastAsia="de-AT"/>
-        </w:rPr>
-        <w:t>Bucket</w:t>
-      </w:r>
-      <w:proofErr w:type="spellEnd"/>
-      <w:r>
-        <w:rPr>
-          <w:lang w:val="de-AT" w:eastAsia="de-AT"/>
-        </w:rPr>
-        <w:t xml:space="preserve"> ,,</w:t>
-      </w:r>
-      <w:proofErr w:type="spellStart"/>
-      <w:r>
-        <w:rPr>
-          <w:lang w:val="de-AT" w:eastAsia="de-AT"/>
-        </w:rPr>
-        <w:t>flushen</w:t>
-      </w:r>
-      <w:proofErr w:type="spellEnd"/>
-      <w:r>
-        <w:rPr>
-          <w:lang w:val="de-AT" w:eastAsia="de-AT"/>
-        </w:rPr>
-        <w:t xml:space="preserve">”. Das bedeutet, dass alle Daten eines </w:t>
-      </w:r>
-      <w:proofErr w:type="spellStart"/>
-      <w:r>
-        <w:rPr>
-          <w:lang w:val="de-AT" w:eastAsia="de-AT"/>
-        </w:rPr>
-        <w:t>Buckets</w:t>
-      </w:r>
-      <w:proofErr w:type="spellEnd"/>
-      <w:r>
-        <w:rPr>
-          <w:lang w:val="de-AT" w:eastAsia="de-AT"/>
-        </w:rPr>
-        <w:t xml:space="preserve"> gelöscht</w:t>
-      </w:r>
-      <w:r>
-        <w:rPr>
-          <w:lang w:val="de-AT" w:eastAsia="de-AT"/>
-        </w:rPr>
-        <w:t xml:space="preserve"> </w:t>
-      </w:r>
-      <w:r>
-        <w:rPr>
-          <w:lang w:val="de-AT" w:eastAsia="de-AT"/>
-        </w:rPr>
-        <w:t xml:space="preserve">werden. Bei </w:t>
-      </w:r>
-      <w:proofErr w:type="spellStart"/>
-      <w:r>
-        <w:rPr>
-          <w:lang w:val="de-AT" w:eastAsia="de-AT"/>
-        </w:rPr>
-        <w:t>memcached-Buckets</w:t>
-      </w:r>
-      <w:proofErr w:type="spellEnd"/>
-      <w:r>
-        <w:rPr>
-          <w:lang w:val="de-AT" w:eastAsia="de-AT"/>
-        </w:rPr>
-        <w:t xml:space="preserve"> werden sie nur für das Entfernen markiert,</w:t>
-      </w:r>
-      <w:r>
-        <w:rPr>
-          <w:lang w:val="de-AT" w:eastAsia="de-AT"/>
-        </w:rPr>
-        <w:t xml:space="preserve"> </w:t>
-      </w:r>
-      <w:r>
-        <w:rPr>
-          <w:lang w:val="de-AT" w:eastAsia="de-AT"/>
-        </w:rPr>
-        <w:t>bei Couchbase-</w:t>
-      </w:r>
-      <w:proofErr w:type="spellStart"/>
-      <w:r>
-        <w:rPr>
-          <w:lang w:val="de-AT" w:eastAsia="de-AT"/>
-        </w:rPr>
-        <w:t>Buckets</w:t>
-      </w:r>
-      <w:proofErr w:type="spellEnd"/>
-      <w:r>
-        <w:rPr>
-          <w:lang w:val="de-AT" w:eastAsia="de-AT"/>
-        </w:rPr>
-        <w:t xml:space="preserve"> werden die Daten sofort gelöscht.</w:t>
-      </w:r>
-    </w:p>
-    <w:p>
-      <w:pPr>
-        <w:rPr>
-          <w:lang w:val="de-AT" w:eastAsia="de-AT"/>
-        </w:rPr>
-      </w:pPr>
-    </w:p>
-    <w:p>
-      <w:pPr>
-        <w:rPr>
-          <w:lang w:val="en-GB" w:eastAsia="de-AT"/>
-        </w:rPr>
-      </w:pPr>
-      <w:proofErr w:type="spellStart"/>
-      <w:r>
-        <w:rPr>
-          <w:lang w:val="en-GB" w:eastAsia="de-AT"/>
-        </w:rPr>
-        <w:t>couchbase</w:t>
-      </w:r>
-      <w:proofErr w:type="spellEnd"/>
-      <w:r>
-        <w:rPr>
-          <w:lang w:val="en-GB" w:eastAsia="de-AT"/>
-        </w:rPr>
-        <w:t>-cli bucket-flush -c [host]:8091 -u [admin] -p [password]</w:t>
-      </w:r>
-    </w:p>
-    <w:p>
-      <w:pPr>
-        <w:ind w:left="708"/>
-        <w:rPr>
-          <w:lang w:val="en-GB" w:eastAsia="de-AT"/>
-        </w:rPr>
-      </w:pPr>
-      <w:r>
-        <w:rPr>
-          <w:lang w:val="en-GB" w:eastAsia="de-AT"/>
-        </w:rPr>
-        <w:t xml:space="preserve">--bucket=[bucket-name] </w:t>
-      </w:r>
-    </w:p>
-    <w:p>
-      <w:pPr>
-        <w:ind w:left="708"/>
-        <w:rPr>
-          <w:lang w:val="en-GB" w:eastAsia="de-AT"/>
-        </w:rPr>
-      </w:pPr>
-      <w:r>
-        <w:rPr>
-          <w:lang w:val="en-GB" w:eastAsia="de-AT"/>
-        </w:rPr>
-        <w:t>--enable-flush</w:t>
-      </w:r>
-    </w:p>
-    <w:p>
-      <w:pPr>
-        <w:ind w:left="708"/>
-        <w:rPr>
-          <w:lang w:val="en-GB" w:eastAsia="de-AT"/>
-        </w:rPr>
-      </w:pPr>
-      <w:r>
-        <w:rPr>
-          <w:lang w:val="en-GB" w:eastAsia="de-AT"/>
-        </w:rPr>
-        <w:t>--force</w:t>
-      </w:r>
-    </w:p>
-    <w:p>
-      <w:pPr>
-        <w:rPr>
-          <w:lang w:val="en-GB" w:eastAsia="de-AT"/>
-        </w:rPr>
-      </w:pPr>
-    </w:p>
-    <w:p>
-      <w:pPr>
-        <w:rPr>
-          <w:lang w:val="de-AT" w:eastAsia="de-AT"/>
-        </w:rPr>
-      </w:pPr>
-      <w:r>
-        <w:rPr>
-          <w:lang w:val="de-AT" w:eastAsia="de-AT"/>
-        </w:rPr>
-        <w:t xml:space="preserve">Zum Beispiel: Leeren des </w:t>
-      </w:r>
-      <w:proofErr w:type="spellStart"/>
-      <w:r>
-        <w:rPr>
-          <w:lang w:val="de-AT" w:eastAsia="de-AT"/>
-        </w:rPr>
-        <w:t>default-Buckets</w:t>
-      </w:r>
-      <w:proofErr w:type="spellEnd"/>
-      <w:r>
-        <w:rPr>
-          <w:lang w:val="de-AT" w:eastAsia="de-AT"/>
-        </w:rPr>
-        <w:t>:</w:t>
-      </w:r>
-    </w:p>
-    <w:p>
-      <w:pPr>
-        <w:rPr>
-          <w:lang w:val="de-AT" w:eastAsia="de-AT"/>
-        </w:rPr>
-      </w:pPr>
-    </w:p>
-    <w:p>
-      <w:pPr>
-        <w:rPr>
-          <w:lang w:val="en-GB" w:eastAsia="de-AT"/>
-        </w:rPr>
-      </w:pPr>
-      <w:r>
-        <w:rPr>
-          <w:lang w:val="en-GB" w:eastAsia="de-AT"/>
-        </w:rPr>
-        <w:t>/opt/</w:t>
-      </w:r>
-      <w:proofErr w:type="spellStart"/>
-      <w:r>
-        <w:rPr>
-          <w:lang w:val="en-GB" w:eastAsia="de-AT"/>
-        </w:rPr>
-        <w:t>couchbase</w:t>
-      </w:r>
-      <w:proofErr w:type="spellEnd"/>
-      <w:r>
-        <w:rPr>
-          <w:lang w:val="en-GB" w:eastAsia="de-AT"/>
-        </w:rPr>
-        <w:t>/bin/</w:t>
-      </w:r>
-      <w:proofErr w:type="spellStart"/>
-      <w:r>
-        <w:rPr>
-          <w:lang w:val="en-GB" w:eastAsia="de-AT"/>
-        </w:rPr>
-        <w:t>couchbase</w:t>
-      </w:r>
-      <w:proofErr w:type="spellEnd"/>
-      <w:r>
-        <w:rPr>
-          <w:lang w:val="en-GB" w:eastAsia="de-AT"/>
-        </w:rPr>
-        <w:t xml:space="preserve">-cli bucket-flush -c localhost:8091 -u root -p </w:t>
-      </w:r>
-      <w:proofErr w:type="spellStart"/>
-      <w:r>
-        <w:rPr>
-          <w:lang w:val="en-GB" w:eastAsia="de-AT"/>
-        </w:rPr>
-        <w:t>rootroot</w:t>
-      </w:r>
-      <w:proofErr w:type="spellEnd"/>
-      <w:r>
-        <w:rPr>
-          <w:lang w:val="en-GB" w:eastAsia="de-AT"/>
-        </w:rPr>
-        <w:t xml:space="preserve"> --bucket=default</w:t>
-      </w:r>
-    </w:p>
-    <w:p>
-      <w:pPr>
-        <w:rPr>
-          <w:lang w:val="en-GB" w:eastAsia="de-AT"/>
-        </w:rPr>
-      </w:pPr>
-    </w:p>
-    <w:p>
-      <w:pPr>
-        <w:rPr>
-          <w:lang w:val="en-GB" w:eastAsia="de-AT"/>
-        </w:rPr>
-      </w:pPr>
-      <w:r>
-        <w:rPr>
-          <w:lang w:val="en-GB" w:eastAsia="de-AT"/>
-        </w:rPr>
-        <w:t>Running this command will totally PURGE database data from disk. Do you really want to do it? (Yes/</w:t>
-      </w:r>
-      <w:proofErr w:type="gramStart"/>
-      <w:r>
-        <w:rPr>
-          <w:lang w:val="en-GB" w:eastAsia="de-AT"/>
-        </w:rPr>
-        <w:t>No)Yes</w:t>
-      </w:r>
-      <w:proofErr w:type="gramEnd"/>
-    </w:p>
-    <w:p>
-      <w:pPr>
-        <w:rPr>
-          <w:lang w:val="en-GB" w:eastAsia="de-AT"/>
-        </w:rPr>
-      </w:pPr>
-    </w:p>
-    <w:p>
-      <w:pPr>
-        <w:rPr>
-          <w:lang w:val="en-GB" w:eastAsia="de-AT"/>
-        </w:rPr>
-      </w:pPr>
-      <w:r>
-        <w:rPr>
-          <w:lang w:val="en-GB" w:eastAsia="de-AT"/>
-        </w:rPr>
-        <w:lastRenderedPageBreak/>
-        <w:t>Database data will be purged from disk ...</w:t>
-      </w:r>
-    </w:p>
-    <w:p>
-      <w:pPr>
-        <w:rPr>
-          <w:lang w:val="en-GB" w:eastAsia="de-AT"/>
-        </w:rPr>
-      </w:pPr>
-      <w:r>
-        <w:rPr>
-          <w:lang w:val="en-GB" w:eastAsia="de-AT"/>
-        </w:rPr>
-        <w:t>SUCCESS: bucket-flush</w:t>
-      </w:r>
-    </w:p>
-    <w:p>
-      <w:pPr>
-        <w:rPr>
-          <w:lang w:val="en-GB" w:eastAsia="de-AT"/>
-        </w:rPr>
-      </w:pPr>
-    </w:p>
-    <w:p>
-      <w:pPr>
-        <w:pStyle w:val="berschrift3"/>
-        <w:rPr>
-          <w:rFonts w:asciiTheme="minorHAnsi" w:hAnsiTheme="minorHAnsi"/>
-          <w:lang w:val="en-GB" w:eastAsia="de-AT"/>
-        </w:rPr>
-      </w:pPr>
-      <w:bookmarkStart w:id="11" w:name="_Toc451277877"/>
-      <w:proofErr w:type="spellStart"/>
-      <w:r>
-        <w:rPr>
-          <w:rFonts w:asciiTheme="minorHAnsi" w:hAnsiTheme="minorHAnsi"/>
-          <w:lang w:val="en-GB" w:eastAsia="de-AT"/>
-        </w:rPr>
-        <w:t>cbtransfer</w:t>
-      </w:r>
-      <w:bookmarkEnd w:id="11"/>
-      <w:proofErr w:type="spellEnd"/>
-    </w:p>
-    <w:p>
-      <w:pPr>
-        <w:rPr>
-          <w:lang w:val="en-GB" w:eastAsia="de-AT"/>
-        </w:rPr>
-      </w:pPr>
-    </w:p>
-    <w:p>
-      <w:pPr>
-        <w:rPr>
-          <w:lang w:val="en-GB" w:eastAsia="de-AT"/>
-        </w:rPr>
-      </w:pPr>
-      <w:r>
-        <w:rPr>
-          <w:lang w:val="en-GB" w:eastAsia="de-AT"/>
-        </w:rPr>
-        <w:t>@</w:t>
-      </w:r>
-      <w:proofErr w:type="spellStart"/>
-      <w:r>
-        <w:rPr>
-          <w:lang w:val="en-GB" w:eastAsia="de-AT"/>
-        </w:rPr>
-        <w:t>cbtransfer</w:t>
-      </w:r>
-      <w:proofErr w:type="spellEnd"/>
-    </w:p>
-    <w:p>
-      <w:pPr>
-        <w:rPr>
-          <w:lang w:val="de-AT" w:eastAsia="de-AT"/>
-        </w:rPr>
-      </w:pPr>
-      <w:r>
-        <w:rPr>
-          <w:lang w:val="de-AT" w:eastAsia="de-AT"/>
-        </w:rPr>
-        <w:t>Tool, für den Transfer von Daten von URL/File zu URL/File. `</w:t>
-      </w:r>
-      <w:proofErr w:type="spellStart"/>
-      <w:r>
-        <w:rPr>
-          <w:lang w:val="de-AT" w:eastAsia="de-AT"/>
-        </w:rPr>
-        <w:t>cbtransfer</w:t>
-      </w:r>
-      <w:proofErr w:type="spellEnd"/>
-      <w:r>
-        <w:rPr>
-          <w:lang w:val="de-AT" w:eastAsia="de-AT"/>
-        </w:rPr>
-        <w:t>`</w:t>
-      </w:r>
-      <w:r>
-        <w:rPr>
-          <w:lang w:val="de-AT" w:eastAsia="de-AT"/>
-        </w:rPr>
-        <w:t xml:space="preserve"> </w:t>
-      </w:r>
-      <w:r>
-        <w:rPr>
-          <w:lang w:val="de-AT" w:eastAsia="de-AT"/>
-        </w:rPr>
-        <w:t>wird von `</w:t>
-      </w:r>
-      <w:proofErr w:type="spellStart"/>
-      <w:r>
-        <w:rPr>
-          <w:lang w:val="de-AT" w:eastAsia="de-AT"/>
-        </w:rPr>
-        <w:t>cbbackup</w:t>
-      </w:r>
-      <w:proofErr w:type="spellEnd"/>
-      <w:r>
-        <w:rPr>
-          <w:lang w:val="de-AT" w:eastAsia="de-AT"/>
-        </w:rPr>
-        <w:t>` und `</w:t>
-      </w:r>
-      <w:proofErr w:type="spellStart"/>
-      <w:r>
-        <w:rPr>
-          <w:lang w:val="de-AT" w:eastAsia="de-AT"/>
-        </w:rPr>
-        <w:t>cbrestore</w:t>
-      </w:r>
-      <w:proofErr w:type="spellEnd"/>
-      <w:r>
-        <w:rPr>
-          <w:lang w:val="de-AT" w:eastAsia="de-AT"/>
-        </w:rPr>
-        <w:t>` verwendet. Es werden sehr viele</w:t>
-      </w:r>
-      <w:r>
-        <w:rPr>
-          <w:lang w:val="de-AT" w:eastAsia="de-AT"/>
-        </w:rPr>
-        <w:t xml:space="preserve"> </w:t>
-      </w:r>
-      <w:r>
-        <w:rPr>
-          <w:lang w:val="de-AT" w:eastAsia="de-AT"/>
-        </w:rPr>
-        <w:t>Optionen unterstützt, beispielsweise kann man die Daten auch als CSV</w:t>
-      </w:r>
-      <w:r>
-        <w:rPr>
-          <w:lang w:val="de-AT" w:eastAsia="de-AT"/>
-        </w:rPr>
-        <w:t xml:space="preserve"> </w:t>
-      </w:r>
-      <w:r>
-        <w:rPr>
-          <w:lang w:val="de-AT" w:eastAsia="de-AT"/>
-        </w:rPr>
-        <w:t>exportieren</w:t>
-      </w:r>
-      <w:r>
-        <w:rPr>
-          <w:lang w:val="de-AT" w:eastAsia="de-AT"/>
-        </w:rPr>
-        <w:t>.</w:t>
-      </w:r>
-    </w:p>
-    <w:p>
-      <w:pPr>
-        <w:ind w:firstLine="708"/>
-        <w:rPr>
-          <w:lang w:val="de-AT" w:eastAsia="de-AT"/>
-        </w:rPr>
-      </w:pPr>
-      <w:proofErr w:type="spellStart"/>
-      <w:r>
-        <w:rPr>
-          <w:lang w:val="de-AT" w:eastAsia="de-AT"/>
-        </w:rPr>
-        <w:t>cbtransfer</w:t>
-      </w:r>
-      <w:proofErr w:type="spellEnd"/>
-      <w:r>
-        <w:rPr>
-          <w:lang w:val="de-AT" w:eastAsia="de-AT"/>
-        </w:rPr>
-        <w:t xml:space="preserve"> [</w:t>
-      </w:r>
-      <w:proofErr w:type="spellStart"/>
-      <w:r>
-        <w:rPr>
-          <w:lang w:val="de-AT" w:eastAsia="de-AT"/>
-        </w:rPr>
-        <w:t>options</w:t>
-      </w:r>
-      <w:proofErr w:type="spellEnd"/>
-      <w:r>
-        <w:rPr>
-          <w:lang w:val="de-AT" w:eastAsia="de-AT"/>
-        </w:rPr>
-        <w:t xml:space="preserve">] </w:t>
-      </w:r>
-      <w:proofErr w:type="spellStart"/>
-      <w:r>
-        <w:rPr>
-          <w:lang w:val="de-AT" w:eastAsia="de-AT"/>
-        </w:rPr>
-        <w:t>source</w:t>
-      </w:r>
-      <w:proofErr w:type="spellEnd"/>
-      <w:r>
-        <w:rPr>
-          <w:lang w:val="de-AT" w:eastAsia="de-AT"/>
-        </w:rPr>
-        <w:t xml:space="preserve"> </w:t>
-      </w:r>
-      <w:proofErr w:type="spellStart"/>
-      <w:r>
-        <w:rPr>
-          <w:lang w:val="de-AT" w:eastAsia="de-AT"/>
-        </w:rPr>
-        <w:t>destination</w:t>
-      </w:r>
-      <w:proofErr w:type="spellEnd"/>
-    </w:p>
-    <w:p>
-      <w:pPr>
-        <w:rPr>
-          <w:lang w:val="de-AT" w:eastAsia="de-AT"/>
-        </w:rPr>
-      </w:pPr>
-    </w:p>
-    <w:p>
-      <w:pPr>
-        <w:rPr>
-          <w:lang w:val="de-AT" w:eastAsia="de-AT"/>
-        </w:rPr>
-      </w:pPr>
-      <w:r>
-        <w:rPr>
-          <w:lang w:val="de-AT" w:eastAsia="de-AT"/>
-        </w:rPr>
-        <w:t xml:space="preserve">Zum Beispiel: Kopieren von Daten aus </w:t>
-      </w:r>
-      <w:proofErr w:type="spellStart"/>
-      <w:r>
-        <w:rPr>
-          <w:lang w:val="de-AT" w:eastAsia="de-AT"/>
-        </w:rPr>
-        <w:t>Bucket</w:t>
-      </w:r>
-      <w:proofErr w:type="spellEnd"/>
-      <w:r>
-        <w:rPr>
-          <w:lang w:val="de-AT" w:eastAsia="de-AT"/>
-        </w:rPr>
-        <w:t xml:space="preserve"> in File(s)</w:t>
-      </w:r>
-    </w:p>
-    <w:p>
-      <w:pPr>
-        <w:rPr>
-          <w:lang w:val="de-AT" w:eastAsia="de-AT"/>
-        </w:rPr>
-      </w:pPr>
-    </w:p>
-    <w:p>
-      <w:pPr>
-        <w:rPr>
-          <w:lang w:val="en-GB" w:eastAsia="de-AT"/>
-        </w:rPr>
-      </w:pPr>
-      <w:r>
-        <w:rPr>
-          <w:lang w:val="en-GB" w:eastAsia="de-AT"/>
-        </w:rPr>
-        <w:t xml:space="preserve">    /opt/</w:t>
-      </w:r>
-      <w:proofErr w:type="spellStart"/>
-      <w:r>
-        <w:rPr>
-          <w:lang w:val="en-GB" w:eastAsia="de-AT"/>
-        </w:rPr>
-        <w:t>couchbase</w:t>
-      </w:r>
-      <w:proofErr w:type="spellEnd"/>
-      <w:r>
-        <w:rPr>
-          <w:lang w:val="en-GB" w:eastAsia="de-AT"/>
-        </w:rPr>
-        <w:t>/bin/</w:t>
-      </w:r>
-      <w:proofErr w:type="spellStart"/>
-      <w:r>
-        <w:rPr>
-          <w:lang w:val="en-GB" w:eastAsia="de-AT"/>
-        </w:rPr>
-        <w:t>cbtransfer</w:t>
-      </w:r>
-      <w:proofErr w:type="spellEnd"/>
-      <w:r>
-        <w:rPr>
-          <w:lang w:val="en-GB" w:eastAsia="de-AT"/>
-        </w:rPr>
-        <w:t xml:space="preserve"> couchbase://localhost</w:t>
-      </w:r>
-      <w:r>
-        <w:rPr>
-          <w:lang w:val="en-GB" w:eastAsia="de-AT"/>
-        </w:rPr>
-        <w:t>:8091 -b beer-sample /home/</w:t>
-      </w:r>
-      <w:proofErr w:type="spellStart"/>
-      <w:r>
-        <w:rPr>
-          <w:lang w:val="en-GB" w:eastAsia="de-AT"/>
-        </w:rPr>
-        <w:t>rborsos</w:t>
-      </w:r>
-      <w:proofErr w:type="spellEnd"/>
-      <w:r>
-        <w:rPr>
-          <w:lang w:val="en-GB" w:eastAsia="de-AT"/>
-        </w:rPr>
-        <w:t>/beer-sample</w:t>
-      </w:r>
-    </w:p>
-    <w:p>
-      <w:pPr>
-        <w:rPr>
-          <w:lang w:val="en-GB" w:eastAsia="de-AT"/>
-        </w:rPr>
-      </w:pPr>
-      <w:r>
-        <w:rPr>
-          <w:lang w:val="en-GB" w:eastAsia="de-AT"/>
-        </w:rPr>
-        <w:t xml:space="preserve">    [####################] 100.0% (7303/estimated 7303 </w:t>
-      </w:r>
-      <w:proofErr w:type="spellStart"/>
-      <w:r>
-        <w:rPr>
-          <w:lang w:val="en-GB" w:eastAsia="de-AT"/>
-        </w:rPr>
-        <w:t>msgs</w:t>
-      </w:r>
-      <w:proofErr w:type="spellEnd"/>
-      <w:r>
-        <w:rPr>
-          <w:lang w:val="en-GB" w:eastAsia="de-AT"/>
-        </w:rPr>
-        <w:t>)</w:t>
-      </w:r>
-    </w:p>
-    <w:p>
-      <w:pPr>
-        <w:rPr>
-          <w:lang w:val="en-GB" w:eastAsia="de-AT"/>
-        </w:rPr>
-      </w:pPr>
-      <w:r>
-        <w:rPr>
-          <w:lang w:val="en-GB" w:eastAsia="de-AT"/>
-        </w:rPr>
-        <w:t xml:space="preserve">    bucket: beer-sample, </w:t>
-      </w:r>
-      <w:proofErr w:type="spellStart"/>
-      <w:r>
-        <w:rPr>
-          <w:lang w:val="en-GB" w:eastAsia="de-AT"/>
-        </w:rPr>
-        <w:t>msgs</w:t>
-      </w:r>
-      <w:proofErr w:type="spellEnd"/>
-      <w:r>
-        <w:rPr>
-          <w:lang w:val="en-GB" w:eastAsia="de-AT"/>
-        </w:rPr>
-        <w:t xml:space="preserve"> transferred...</w:t>
-      </w:r>
-    </w:p>
-    <w:p>
-      <w:pPr>
-        <w:rPr>
-          <w:lang w:val="de-AT" w:eastAsia="de-AT"/>
-        </w:rPr>
-      </w:pPr>
-      <w:r>
-        <w:rPr>
-          <w:lang w:val="en-GB" w:eastAsia="de-AT"/>
-        </w:rPr>
-        <w:t xml:space="preserve">            </w:t>
-      </w:r>
-      <w:r>
-        <w:rPr>
-          <w:lang w:val="de-AT" w:eastAsia="de-AT"/>
-        </w:rPr>
-        <w:t>:                total |       last |    per sec</w:t>
-      </w:r>
-    </w:p>
-    <w:p>
-      <w:pPr>
-        <w:rPr>
-          <w:lang w:val="de-AT" w:eastAsia="de-AT"/>
-        </w:rPr>
-      </w:pPr>
-      <w:r>
-        <w:rPr>
-          <w:lang w:val="de-AT" w:eastAsia="de-AT"/>
-        </w:rPr>
-        <w:t xml:space="preserve">    </w:t>
-      </w:r>
-      <w:proofErr w:type="spellStart"/>
-      <w:r>
-        <w:rPr>
-          <w:lang w:val="de-AT" w:eastAsia="de-AT"/>
-        </w:rPr>
-        <w:t>byte</w:t>
-      </w:r>
-      <w:proofErr w:type="spellEnd"/>
-      <w:r>
-        <w:rPr>
-          <w:lang w:val="de-AT" w:eastAsia="de-AT"/>
-        </w:rPr>
-        <w:t xml:space="preserve">  </w:t>
-      </w:r>
-      <w:proofErr w:type="gramStart"/>
-      <w:r>
-        <w:rPr>
-          <w:lang w:val="de-AT" w:eastAsia="de-AT"/>
-        </w:rPr>
-        <w:t xml:space="preserve">  :</w:t>
-      </w:r>
-      <w:proofErr w:type="gramEnd"/>
-      <w:r>
-        <w:rPr>
-          <w:lang w:val="de-AT" w:eastAsia="de-AT"/>
-        </w:rPr>
-        <w:t xml:space="preserve">              2541549 |    2541549 |  1027257.5</w:t>
-      </w:r>
-    </w:p>
-    <w:p>
-      <w:pPr>
-        <w:rPr>
-          <w:lang w:val="de-AT" w:eastAsia="de-AT"/>
-        </w:rPr>
-      </w:pPr>
-      <w:r>
-        <w:rPr>
-          <w:lang w:val="de-AT" w:eastAsia="de-AT"/>
-        </w:rPr>
-        <w:t xml:space="preserve">    </w:t>
-      </w:r>
-      <w:proofErr w:type="spellStart"/>
-      <w:r>
-        <w:rPr>
-          <w:lang w:val="de-AT" w:eastAsia="de-AT"/>
-        </w:rPr>
-        <w:t>done</w:t>
-      </w:r>
-      <w:proofErr w:type="spellEnd"/>
-    </w:p>
-    <w:p>
-      <w:pPr>
-        <w:rPr>
-          <w:lang w:val="de-AT" w:eastAsia="de-AT"/>
-        </w:rPr>
-      </w:pPr>
-    </w:p>
-    <w:p>
-      <w:pPr>
-        <w:rPr>
-          <w:lang w:val="de-AT" w:eastAsia="de-AT"/>
-        </w:rPr>
-      </w:pPr>
-      <w:r>
-        <w:rPr>
-          <w:lang w:val="de-AT" w:eastAsia="de-AT"/>
-        </w:rPr>
-        <w:t>Somit</w:t>
-      </w:r>
-      <w:r>
-        <w:rPr>
-          <w:lang w:val="de-AT" w:eastAsia="de-AT"/>
-        </w:rPr>
-        <w:t xml:space="preserve"> wurden 7303 Dokumente erfolgreich übertragen.</w:t>
-      </w:r>
-    </w:p>
-    <w:p>
-      <w:pPr>
-        <w:rPr>
-          <w:lang w:val="de-AT" w:eastAsia="de-AT"/>
-        </w:rPr>
-      </w:pPr>
-    </w:p>
-    <w:p>
-      <w:pPr>
-        <w:pStyle w:val="berschrift3"/>
-        <w:rPr>
-          <w:rFonts w:asciiTheme="minorHAnsi" w:hAnsiTheme="minorHAnsi"/>
-          <w:lang w:val="de-AT" w:eastAsia="de-AT"/>
-        </w:rPr>
-      </w:pPr>
-      <w:bookmarkStart w:id="12" w:name="_Toc451277878"/>
-      <w:proofErr w:type="spellStart"/>
-      <w:r>
-        <w:rPr>
-          <w:rFonts w:asciiTheme="minorHAnsi" w:hAnsiTheme="minorHAnsi"/>
-          <w:lang w:val="de-AT" w:eastAsia="de-AT"/>
-        </w:rPr>
-        <w:t>cbdocloader</w:t>
-      </w:r>
-      <w:bookmarkEnd w:id="12"/>
-      <w:proofErr w:type="spellEnd"/>
-    </w:p>
-    <w:p>
-      <w:pPr>
-        <w:rPr>
-          <w:lang w:val="de-AT" w:eastAsia="de-AT"/>
-        </w:rPr>
-      </w:pPr>
-    </w:p>
-    <w:p>
-      <w:pPr>
-        <w:rPr>
-          <w:lang w:val="de-AT" w:eastAsia="de-AT"/>
-        </w:rPr>
-      </w:pPr>
-      <w:r>
-        <w:rPr>
-          <w:lang w:val="de-AT" w:eastAsia="de-AT"/>
-        </w:rPr>
-        <w:t>@</w:t>
-      </w:r>
-      <w:proofErr w:type="spellStart"/>
-      <w:r>
-        <w:rPr>
-          <w:lang w:val="de-AT" w:eastAsia="de-AT"/>
-        </w:rPr>
-        <w:t>cbdocloader</w:t>
-      </w:r>
-      <w:proofErr w:type="spellEnd"/>
-    </w:p>
-    <w:p>
-      <w:pPr>
-        <w:rPr>
-          <w:lang w:val="de-AT" w:eastAsia="de-AT"/>
-        </w:rPr>
-      </w:pPr>
-      <w:r>
-        <w:rPr>
-          <w:lang w:val="de-AT" w:eastAsia="de-AT"/>
-        </w:rPr>
-        <w:t>Wird verwendet, um alle JSON-Dokumente innerhalb eines Verzeichnisses</w:t>
-      </w:r>
-    </w:p>
-    <w:p>
-      <w:pPr>
-        <w:rPr>
-          <w:lang w:val="de-AT" w:eastAsia="de-AT"/>
-        </w:rPr>
-      </w:pPr>
-      <w:r>
-        <w:rPr>
-          <w:lang w:val="de-AT" w:eastAsia="de-AT"/>
-        </w:rPr>
-        <w:t>oder .</w:t>
-      </w:r>
-      <w:proofErr w:type="spellStart"/>
-      <w:r>
-        <w:rPr>
-          <w:lang w:val="de-AT" w:eastAsia="de-AT"/>
-        </w:rPr>
-        <w:t>zip</w:t>
-      </w:r>
-      <w:proofErr w:type="spellEnd"/>
-      <w:r>
-        <w:rPr>
-          <w:lang w:val="de-AT" w:eastAsia="de-AT"/>
-        </w:rPr>
-        <w:t>-Archivs in ein Cluster zu laden.</w:t>
-      </w:r>
-    </w:p>
-    <w:p>
-      <w:pPr>
-        <w:rPr>
-          <w:lang w:val="de-AT" w:eastAsia="de-AT"/>
-        </w:rPr>
-      </w:pPr>
-    </w:p>
-    <w:p>
-      <w:pPr>
-        <w:rPr>
-          <w:lang w:val="en-GB" w:eastAsia="de-AT"/>
-        </w:rPr>
-      </w:pPr>
-      <w:r>
-        <w:rPr>
-          <w:lang w:val="de-AT" w:eastAsia="de-AT"/>
-        </w:rPr>
-        <w:t xml:space="preserve">    </w:t>
-      </w:r>
-      <w:proofErr w:type="spellStart"/>
-      <w:proofErr w:type="gramStart"/>
-      <w:r>
-        <w:rPr>
-          <w:lang w:val="en-GB" w:eastAsia="de-AT"/>
-        </w:rPr>
-        <w:t>cbdocloader</w:t>
-      </w:r>
-      <w:proofErr w:type="spellEnd"/>
-      <w:r>
-        <w:rPr>
-          <w:lang w:val="en-GB" w:eastAsia="de-AT"/>
-        </w:rPr>
-        <w:t xml:space="preserve">  -</w:t>
-      </w:r>
-      <w:proofErr w:type="gramEnd"/>
-      <w:r>
-        <w:rPr>
-          <w:lang w:val="en-GB" w:eastAsia="de-AT"/>
-        </w:rPr>
-        <w:t xml:space="preserve">n [host]:8091 -u [Administrator] -p [password] </w:t>
-      </w:r>
-    </w:p>
-    <w:p>
-      <w:pPr>
-        <w:rPr>
-          <w:lang w:val="en-GB" w:eastAsia="de-AT"/>
-        </w:rPr>
-      </w:pPr>
-      <w:r>
-        <w:rPr>
-          <w:lang w:val="en-GB" w:eastAsia="de-AT"/>
-        </w:rPr>
-        <w:t xml:space="preserve">    -b [bucket-name] [source-file]</w:t>
-      </w:r>
-    </w:p>
-    <w:p>
-      <w:pPr>
-        <w:rPr>
-          <w:lang w:val="en-GB" w:eastAsia="de-AT"/>
-        </w:rPr>
-      </w:pPr>
-    </w:p>
-    <w:p>
-      <w:pPr>
-        <w:rPr>
-          <w:lang w:val="de-AT" w:eastAsia="de-AT"/>
-        </w:rPr>
-      </w:pPr>
-      <w:r>
-        <w:rPr>
-          <w:lang w:val="de-AT" w:eastAsia="de-AT"/>
-        </w:rPr>
-        <w:t xml:space="preserve">Die Ordnerstruktur muss dabei wie folgt </w:t>
-      </w:r>
-      <w:proofErr w:type="gramStart"/>
-      <w:r>
-        <w:rPr>
-          <w:lang w:val="de-AT" w:eastAsia="de-AT"/>
-        </w:rPr>
-        <w:t>aussehen:\</w:t>
-      </w:r>
-      <w:proofErr w:type="gramEnd"/>
-    </w:p>
-    <w:p>
-      <w:pPr>
-        <w:rPr>
-          <w:lang w:val="de-AT" w:eastAsia="de-AT"/>
-        </w:rPr>
-      </w:pPr>
-      <w:r>
-        <w:rPr>
-          <w:lang w:val="de-AT" w:eastAsia="de-AT"/>
-        </w:rPr>
-        <w:t>`/</w:t>
-      </w:r>
-      <w:proofErr w:type="spellStart"/>
-      <w:r>
-        <w:rPr>
-          <w:lang w:val="de-AT" w:eastAsia="de-AT"/>
-        </w:rPr>
-        <w:t>design_docs</w:t>
-      </w:r>
-      <w:proofErr w:type="spellEnd"/>
-      <w:r>
-        <w:rPr>
-          <w:lang w:val="de-AT" w:eastAsia="de-AT"/>
-        </w:rPr>
-        <w:t>` enthält alle Design-Dokumente für Views\</w:t>
-      </w:r>
-    </w:p>
-    <w:p>
-      <w:pPr>
-        <w:rPr>
-          <w:lang w:val="de-AT" w:eastAsia="de-AT"/>
-        </w:rPr>
-      </w:pPr>
-      <w:r>
-        <w:rPr>
-          <w:lang w:val="de-AT" w:eastAsia="de-AT"/>
-        </w:rPr>
-        <w:t>`/</w:t>
-      </w:r>
-      <w:proofErr w:type="spellStart"/>
-      <w:r>
-        <w:rPr>
-          <w:lang w:val="de-AT" w:eastAsia="de-AT"/>
-        </w:rPr>
-        <w:t>docs</w:t>
-      </w:r>
-      <w:proofErr w:type="spellEnd"/>
-      <w:r>
-        <w:rPr>
-          <w:lang w:val="de-AT" w:eastAsia="de-AT"/>
-        </w:rPr>
-        <w:t xml:space="preserve">` </w:t>
-      </w:r>
-      <w:proofErr w:type="spellStart"/>
-      <w:r>
-        <w:rPr>
-          <w:lang w:val="de-AT" w:eastAsia="de-AT"/>
-        </w:rPr>
-        <w:t>entält</w:t>
-      </w:r>
-      <w:proofErr w:type="spellEnd"/>
-      <w:r>
-        <w:rPr>
-          <w:lang w:val="de-AT" w:eastAsia="de-AT"/>
-        </w:rPr>
-        <w:t xml:space="preserve"> alle JSON-Files, kann auch Unterverzeichnisse enthalten\</w:t>
-      </w:r>
-    </w:p>
-    <w:p>
-      <w:pPr>
-        <w:rPr>
-          <w:lang w:val="de-AT" w:eastAsia="de-AT"/>
-        </w:rPr>
-      </w:pPr>
-      <w:r>
-        <w:rPr>
-          <w:lang w:val="de-AT" w:eastAsia="de-AT"/>
-        </w:rPr>
-        <w:t>Die JSON-Dateien müssen (logischerweise) well-</w:t>
-      </w:r>
-      <w:proofErr w:type="spellStart"/>
-      <w:r>
-        <w:rPr>
-          <w:lang w:val="de-AT" w:eastAsia="de-AT"/>
-        </w:rPr>
-        <w:t>formed</w:t>
-      </w:r>
-      <w:proofErr w:type="spellEnd"/>
-      <w:r>
-        <w:rPr>
-          <w:lang w:val="de-AT" w:eastAsia="de-AT"/>
-        </w:rPr>
-        <w:t xml:space="preserve"> sein und sollten</w:t>
-      </w:r>
-    </w:p>
-    <w:p>
-      <w:pPr>
-        <w:rPr>
-          <w:lang w:val="de-AT" w:eastAsia="de-AT"/>
-        </w:rPr>
-      </w:pPr>
-      <w:r>
-        <w:rPr>
-          <w:lang w:val="de-AT" w:eastAsia="de-AT"/>
-        </w:rPr>
-        <w:t>keine Spaces in ihren Namen haben.</w:t>
-      </w:r>
-    </w:p>
-    <w:p>
-      <w:pPr>
-        <w:rPr>
-          <w:lang w:val="de-AT" w:eastAsia="de-AT"/>
-        </w:rPr>
-      </w:pPr>
-    </w:p>
-    <w:p>
-      <w:pPr>
-        <w:rPr>
-          <w:lang w:val="de-AT" w:eastAsia="de-AT"/>
-        </w:rPr>
-      </w:pPr>
-      <w:r>
-        <w:rPr>
-          <w:lang w:val="de-AT" w:eastAsia="de-AT"/>
-        </w:rPr>
-        <w:t xml:space="preserve">Zum Beispiel: Laden des Beer-Samples in den </w:t>
-      </w:r>
-      <w:proofErr w:type="spellStart"/>
-      <w:r>
-        <w:rPr>
-          <w:lang w:val="de-AT" w:eastAsia="de-AT"/>
-        </w:rPr>
-        <w:t>default-Bucket</w:t>
-      </w:r>
-      <w:proofErr w:type="spellEnd"/>
-    </w:p>
-    <w:p>
-      <w:pPr>
-        <w:rPr>
-          <w:lang w:val="de-AT" w:eastAsia="de-AT"/>
-        </w:rPr>
-      </w:pPr>
-    </w:p>
-    <w:p>
-      <w:pPr>
-        <w:rPr>
-          <w:lang w:val="en-GB" w:eastAsia="de-AT"/>
-        </w:rPr>
-      </w:pPr>
-      <w:r>
-        <w:rPr>
-          <w:lang w:val="de-AT" w:eastAsia="de-AT"/>
-        </w:rPr>
-        <w:t xml:space="preserve">    </w:t>
-      </w:r>
-      <w:r>
-        <w:rPr>
-          <w:lang w:val="en-GB" w:eastAsia="de-AT"/>
-        </w:rPr>
-        <w:t>/opt/</w:t>
-      </w:r>
-      <w:proofErr w:type="spellStart"/>
-      <w:r>
-        <w:rPr>
-          <w:lang w:val="en-GB" w:eastAsia="de-AT"/>
-        </w:rPr>
-        <w:t>couchbase</w:t>
-      </w:r>
-      <w:proofErr w:type="spellEnd"/>
-      <w:r>
-        <w:rPr>
-          <w:lang w:val="en-GB" w:eastAsia="de-AT"/>
-        </w:rPr>
-        <w:t>/bin/</w:t>
-      </w:r>
-      <w:proofErr w:type="spellStart"/>
-      <w:r>
-        <w:rPr>
-          <w:lang w:val="en-GB" w:eastAsia="de-AT"/>
-        </w:rPr>
-        <w:t>cbdocloader</w:t>
-      </w:r>
-      <w:proofErr w:type="spellEnd"/>
-      <w:r>
-        <w:rPr>
-          <w:lang w:val="en-GB" w:eastAsia="de-AT"/>
-        </w:rPr>
-        <w:t xml:space="preserve"> -n localhost:8091 -u root -p </w:t>
-      </w:r>
-      <w:proofErr w:type="spellStart"/>
-      <w:r>
-        <w:rPr>
-          <w:lang w:val="en-GB" w:eastAsia="de-AT"/>
-        </w:rPr>
-        <w:t>rootroot</w:t>
-      </w:r>
-      <w:proofErr w:type="spellEnd"/>
-      <w:r>
-        <w:rPr>
-          <w:lang w:val="en-GB" w:eastAsia="de-AT"/>
-        </w:rPr>
-        <w:t xml:space="preserve"> -b default /opt/</w:t>
-      </w:r>
-      <w:proofErr w:type="spellStart"/>
-      <w:r>
-        <w:rPr>
-          <w:lang w:val="en-GB" w:eastAsia="de-AT"/>
-        </w:rPr>
-        <w:t>couchbase</w:t>
-      </w:r>
-      <w:proofErr w:type="spellEnd"/>
-      <w:r>
-        <w:rPr>
-          <w:lang w:val="en-GB" w:eastAsia="de-AT"/>
-        </w:rPr>
-        <w:t>/samples/beer-sample.zip</w:t>
-      </w:r>
-    </w:p>
-    <w:p>
-      <w:pPr>
-        <w:rPr>
-          <w:lang w:val="en-GB" w:eastAsia="de-AT"/>
-        </w:rPr>
-      </w:pPr>
-      <w:r>
-        <w:rPr>
-          <w:lang w:val="en-GB" w:eastAsia="de-AT"/>
-        </w:rPr>
-        <w:t xml:space="preserve">    [2016-05-14 12:36:04,907] - [</w:t>
-      </w:r>
-      <w:proofErr w:type="spellStart"/>
-      <w:r>
-        <w:rPr>
-          <w:lang w:val="en-GB" w:eastAsia="de-AT"/>
-        </w:rPr>
-        <w:t>rest_client</w:t>
-      </w:r>
-      <w:proofErr w:type="spellEnd"/>
-      <w:r>
-        <w:rPr>
-          <w:lang w:val="en-GB" w:eastAsia="de-AT"/>
-        </w:rPr>
-        <w:t xml:space="preserve">] [139854840903488] - INFO - existing </w:t>
-      </w:r>
-      <w:proofErr w:type="gramStart"/>
-      <w:r>
-        <w:rPr>
-          <w:lang w:val="en-GB" w:eastAsia="de-AT"/>
-        </w:rPr>
-        <w:t>buckets :</w:t>
-      </w:r>
-      <w:proofErr w:type="gramEnd"/>
-      <w:r>
-        <w:rPr>
-          <w:lang w:val="en-GB" w:eastAsia="de-AT"/>
-        </w:rPr>
-        <w:t xml:space="preserve"> [</w:t>
-      </w:r>
-      <w:proofErr w:type="spellStart"/>
-      <w:r>
-        <w:rPr>
-          <w:lang w:val="en-GB" w:eastAsia="de-AT"/>
-        </w:rPr>
-        <w:t>u'beer</w:t>
-      </w:r>
-      <w:proofErr w:type="spellEnd"/>
-      <w:r>
-        <w:rPr>
-          <w:lang w:val="en-GB" w:eastAsia="de-AT"/>
-        </w:rPr>
-        <w:t xml:space="preserve">-sample', </w:t>
-      </w:r>
-      <w:proofErr w:type="spellStart"/>
-      <w:r>
-        <w:rPr>
-          <w:lang w:val="en-GB" w:eastAsia="de-AT"/>
-        </w:rPr>
-        <w:t>u'default</w:t>
-      </w:r>
-      <w:proofErr w:type="spellEnd"/>
-      <w:r>
-        <w:rPr>
-          <w:lang w:val="en-GB" w:eastAsia="de-AT"/>
-        </w:rPr>
-        <w:t xml:space="preserve">', </w:t>
-      </w:r>
-      <w:proofErr w:type="spellStart"/>
-      <w:r>
-        <w:rPr>
-          <w:lang w:val="en-GB" w:eastAsia="de-AT"/>
-        </w:rPr>
-        <w:t>u'gamesim</w:t>
-      </w:r>
-      <w:proofErr w:type="spellEnd"/>
-      <w:r>
-        <w:rPr>
-          <w:lang w:val="en-GB" w:eastAsia="de-AT"/>
-        </w:rPr>
-        <w:t xml:space="preserve">-sample', </w:t>
-      </w:r>
-      <w:proofErr w:type="spellStart"/>
-      <w:r>
-        <w:rPr>
-          <w:lang w:val="en-GB" w:eastAsia="de-AT"/>
-        </w:rPr>
-        <w:t>u'travel</w:t>
-      </w:r>
-      <w:proofErr w:type="spellEnd"/>
-      <w:r>
-        <w:rPr>
-          <w:lang w:val="en-GB" w:eastAsia="de-AT"/>
-        </w:rPr>
-        <w:t>-sample']</w:t>
-      </w:r>
-    </w:p>
-    <w:p>
-      <w:pPr>
-        <w:rPr>
-          <w:lang w:val="en-GB" w:eastAsia="de-AT"/>
-        </w:rPr>
-      </w:pPr>
-      <w:r>
-        <w:rPr>
-          <w:lang w:val="en-GB" w:eastAsia="de-AT"/>
-        </w:rPr>
-        <w:t xml:space="preserve">    [2016-05-14 12:36:04,908] - [</w:t>
-      </w:r>
-      <w:proofErr w:type="spellStart"/>
-      <w:r>
-        <w:rPr>
-          <w:lang w:val="en-GB" w:eastAsia="de-AT"/>
-        </w:rPr>
-        <w:t>rest_client</w:t>
-      </w:r>
-      <w:proofErr w:type="spellEnd"/>
-      <w:r>
-        <w:rPr>
-          <w:lang w:val="en-GB" w:eastAsia="de-AT"/>
-        </w:rPr>
-        <w:t>] [139854840903488] - INFO - found bucket default</w:t>
-      </w:r>
-    </w:p>
-    <w:p>
-      <w:pPr>
-        <w:rPr>
-          <w:lang w:val="en-GB" w:eastAsia="de-AT"/>
-        </w:rPr>
-      </w:pPr>
-      <w:r>
-        <w:rPr>
-          <w:lang w:val="en-GB" w:eastAsia="de-AT"/>
-        </w:rPr>
-        <w:t xml:space="preserve">    bucket creation is successful</w:t>
-      </w:r>
-    </w:p>
-    <w:p>
-      <w:pPr>
-        <w:rPr>
-          <w:lang w:val="en-GB" w:eastAsia="de-AT"/>
-        </w:rPr>
-      </w:pPr>
-      <w:r>
-        <w:rPr>
-          <w:lang w:val="en-GB" w:eastAsia="de-AT"/>
-        </w:rPr>
-        <w:lastRenderedPageBreak/>
-        <w:t xml:space="preserve">    .2016-05-14 12:</w:t>
-      </w:r>
-      <w:proofErr w:type="gramStart"/>
-      <w:r>
-        <w:rPr>
-          <w:lang w:val="en-GB" w:eastAsia="de-AT"/>
-        </w:rPr>
-        <w:t>36:09,136</w:t>
-      </w:r>
-      <w:proofErr w:type="gramEnd"/>
-      <w:r>
-        <w:rPr>
-          <w:lang w:val="en-GB" w:eastAsia="de-AT"/>
-        </w:rPr>
-        <w:t xml:space="preserve">: w0 Fail to read </w:t>
-      </w:r>
-      <w:proofErr w:type="spellStart"/>
-      <w:r>
-        <w:rPr>
-          <w:lang w:val="en-GB" w:eastAsia="de-AT"/>
-        </w:rPr>
-        <w:t>json</w:t>
-      </w:r>
-      <w:proofErr w:type="spellEnd"/>
-      <w:r>
-        <w:rPr>
-          <w:lang w:val="en-GB" w:eastAsia="de-AT"/>
-        </w:rPr>
-        <w:t xml:space="preserve"> file with </w:t>
-      </w:r>
-      <w:proofErr w:type="spellStart"/>
-      <w:r>
-        <w:rPr>
-          <w:lang w:val="en-GB" w:eastAsia="de-AT"/>
-        </w:rPr>
-        <w:t>error:No</w:t>
-      </w:r>
-      <w:proofErr w:type="spellEnd"/>
-      <w:r>
-        <w:rPr>
-          <w:lang w:val="en-GB" w:eastAsia="de-AT"/>
-        </w:rPr>
-        <w:t xml:space="preserve"> JSON object could be decoded</w:t>
-      </w:r>
-    </w:p>
-    <w:p>
-      <w:pPr>
-        <w:rPr>
-          <w:lang w:val="en-GB" w:eastAsia="de-AT"/>
-        </w:rPr>
-      </w:pPr>
-      <w:r>
-        <w:rPr>
-          <w:lang w:val="en-GB" w:eastAsia="de-AT"/>
-        </w:rPr>
-        <w:t xml:space="preserve">    2016-05-14 12:36:09,139: w0 Fail to read </w:t>
-      </w:r>
-      <w:proofErr w:type="spellStart"/>
-      <w:r>
-        <w:rPr>
-          <w:lang w:val="en-GB" w:eastAsia="de-AT"/>
-        </w:rPr>
-        <w:t>json</w:t>
-      </w:r>
-      <w:proofErr w:type="spellEnd"/>
-      <w:r>
-        <w:rPr>
-          <w:lang w:val="en-GB" w:eastAsia="de-AT"/>
-        </w:rPr>
-        <w:t xml:space="preserve"> file with </w:t>
-      </w:r>
-      <w:proofErr w:type="spellStart"/>
-      <w:proofErr w:type="gramStart"/>
-      <w:r>
-        <w:rPr>
-          <w:lang w:val="en-GB" w:eastAsia="de-AT"/>
-        </w:rPr>
-        <w:t>error:No</w:t>
-      </w:r>
-      <w:proofErr w:type="spellEnd"/>
-      <w:proofErr w:type="gramEnd"/>
-      <w:r>
-        <w:rPr>
-          <w:lang w:val="en-GB" w:eastAsia="de-AT"/>
-        </w:rPr>
-        <w:t xml:space="preserve"> JSON object could be decoded</w:t>
-      </w:r>
-    </w:p>
-    <w:p>
-      <w:pPr>
-        <w:rPr>
-          <w:lang w:val="en-GB" w:eastAsia="de-AT"/>
-        </w:rPr>
-      </w:pPr>
-      <w:r>
-        <w:rPr>
-          <w:lang w:val="en-GB" w:eastAsia="de-AT"/>
-        </w:rPr>
-        <w:t xml:space="preserve">    .</w:t>
-      </w:r>
-    </w:p>
-    <w:p>
-      <w:pPr>
-        <w:rPr>
-          <w:lang w:val="en-GB" w:eastAsia="de-AT"/>
-        </w:rPr>
-      </w:pPr>
-      <w:r>
-        <w:rPr>
-          <w:lang w:val="en-GB" w:eastAsia="de-AT"/>
-        </w:rPr>
-        <w:t xml:space="preserve">    bucket: beer-sample.zip, </w:t>
-      </w:r>
-      <w:proofErr w:type="spellStart"/>
-      <w:r>
-        <w:rPr>
-          <w:lang w:val="en-GB" w:eastAsia="de-AT"/>
-        </w:rPr>
-        <w:t>msgs</w:t>
-      </w:r>
-      <w:proofErr w:type="spellEnd"/>
-      <w:r>
-        <w:rPr>
-          <w:lang w:val="en-GB" w:eastAsia="de-AT"/>
-        </w:rPr>
-        <w:t xml:space="preserve"> transferred...</w:t>
-      </w:r>
-    </w:p>
-    <w:p>
-      <w:pPr>
-        <w:rPr>
-          <w:lang w:val="en-GB" w:eastAsia="de-AT"/>
-        </w:rPr>
-      </w:pPr>
-      <w:r>
-        <w:rPr>
-          <w:lang w:val="en-GB" w:eastAsia="de-AT"/>
-        </w:rPr>
-        <w:t xml:space="preserve">          :                total |       last |    per sec</w:t>
-      </w:r>
-    </w:p>
-    <w:p>
-      <w:pPr>
-        <w:rPr>
-          <w:lang w:val="en-GB" w:eastAsia="de-AT"/>
-        </w:rPr>
-      </w:pPr>
-      <w:r>
-        <w:rPr>
-          <w:lang w:val="en-GB" w:eastAsia="de-AT"/>
-        </w:rPr>
-        <w:t xml:space="preserve">    </w:t>
-      </w:r>
-      <w:proofErr w:type="gramStart"/>
-      <w:r>
-        <w:rPr>
-          <w:lang w:val="en-GB" w:eastAsia="de-AT"/>
-        </w:rPr>
-        <w:t>byte  :</w:t>
-      </w:r>
-      <w:proofErr w:type="gramEnd"/>
-      <w:r>
-        <w:rPr>
-          <w:lang w:val="en-GB" w:eastAsia="de-AT"/>
-        </w:rPr>
-        <w:t xml:space="preserve">              2541549 |    2541549 |   585179.5</w:t>
-      </w:r>
-    </w:p>
-    <w:p>
-      <w:pPr>
-        <w:rPr>
-          <w:lang w:val="de-AT" w:eastAsia="de-AT"/>
-        </w:rPr>
-      </w:pPr>
-      <w:r>
-        <w:rPr>
-          <w:lang w:val="en-GB" w:eastAsia="de-AT"/>
-        </w:rPr>
-        <w:t xml:space="preserve">    </w:t>
-      </w:r>
-      <w:proofErr w:type="spellStart"/>
-      <w:r>
-        <w:rPr>
-          <w:lang w:val="de-AT" w:eastAsia="de-AT"/>
-        </w:rPr>
-        <w:t>done</w:t>
-      </w:r>
-      <w:proofErr w:type="spellEnd"/>
-    </w:p>
-    <w:p>
-      <w:pPr>
-        <w:rPr>
-          <w:lang w:val="de-AT" w:eastAsia="de-AT"/>
-        </w:rPr>
-      </w:pPr>
-    </w:p>
-    <w:p>
-      <w:pPr>
-        <w:pStyle w:val="berschrift1"/>
-        <w:rPr>
-          <w:rFonts w:asciiTheme="minorHAnsi" w:eastAsia="Times New Roman" w:hAnsiTheme="minorHAnsi"/>
-          <w:lang w:val="de-AT" w:eastAsia="de-AT"/>
-        </w:rPr>
-      </w:pPr>
-      <w:bookmarkStart w:id="13" w:name="_Toc451277879"/>
-      <w:r>
-        <w:rPr>
-          <w:rFonts w:asciiTheme="minorHAnsi" w:eastAsia="Times New Roman" w:hAnsiTheme="minorHAnsi"/>
-          <w:lang w:val="de-AT" w:eastAsia="de-AT"/>
-        </w:rPr>
-        <w:t>API Installation und Verwendung</w:t>
-      </w:r>
-      <w:bookmarkEnd w:id="13"/>
-    </w:p>
-    <w:p>
-      <w:pPr>
-        <w:pStyle w:val="berschrift2"/>
-        <w:rPr>
-          <w:rFonts w:asciiTheme="minorHAnsi" w:hAnsiTheme="minorHAnsi"/>
-          <w:lang w:val="de-AT" w:eastAsia="de-AT"/>
-        </w:rPr>
-      </w:pPr>
-      <w:bookmarkStart w:id="14" w:name="_Toc451277880"/>
-      <w:r>
-        <w:rPr>
-          <w:rFonts w:asciiTheme="minorHAnsi" w:hAnsiTheme="minorHAnsi"/>
-          <w:lang w:val="de-AT" w:eastAsia="de-AT"/>
-        </w:rPr>
-        <w:t>Installation</w:t>
+        <w:t>Connection</w:t>
       </w:r>
       <w:bookmarkEnd w:id="14"/>
-    </w:p>
-    <w:p>
-      <w:pPr>
-        <w:rPr>
-          <w:lang w:val="de-AT" w:eastAsia="de-AT"/>
-        </w:rPr>
-      </w:pPr>
-      <w:r>
-        <w:rPr>
-          <w:lang w:val="de-AT" w:eastAsia="de-AT"/>
-        </w:rPr>
-        <w:t>Die Java-Client-API kann</w:t>
-      </w:r>
-    </w:p>
-    <w:p>
-      <w:pPr>
-        <w:rPr>
-          <w:lang w:val="de-AT" w:eastAsia="de-AT"/>
-        </w:rPr>
-      </w:pPr>
-      <w:r>
-        <w:rPr>
-          <w:lang w:val="de-AT" w:eastAsia="de-AT"/>
-        </w:rPr>
-        <w:t>von&lt;http://developer.couchbase.com/documentation/server/4.1/sdks/java-2.2/download-links.html&gt;</w:t>
-      </w:r>
-    </w:p>
-    <w:p>
-      <w:pPr>
-        <w:rPr>
-          <w:lang w:val="de-AT" w:eastAsia="de-AT"/>
-        </w:rPr>
-      </w:pPr>
-      <w:r>
-        <w:rPr>
-          <w:lang w:val="de-AT" w:eastAsia="de-AT"/>
-        </w:rPr>
-        <w:t xml:space="preserve">heruntergeladen werden. Die JARs müssen im </w:t>
-      </w:r>
-      <w:proofErr w:type="spellStart"/>
-      <w:r>
-        <w:rPr>
-          <w:lang w:val="de-AT" w:eastAsia="de-AT"/>
-        </w:rPr>
-        <w:t>Build</w:t>
-      </w:r>
-      <w:proofErr w:type="spellEnd"/>
-      <w:r>
-        <w:rPr>
-          <w:lang w:val="de-AT" w:eastAsia="de-AT"/>
-        </w:rPr>
-        <w:t>-Path eingebunden</w:t>
-      </w:r>
-      <w:r>
-        <w:rPr>
-          <w:lang w:val="de-AT" w:eastAsia="de-AT"/>
-        </w:rPr>
-        <w:t xml:space="preserve"> </w:t>
-      </w:r>
-      <w:r>
-        <w:rPr>
-          <w:lang w:val="de-AT" w:eastAsia="de-AT"/>
-        </w:rPr>
-        <w:t xml:space="preserve">werden. Die Bibliotheken sind auch in einem </w:t>
-      </w:r>
-      <w:proofErr w:type="spellStart"/>
-      <w:r>
-        <w:rPr>
-          <w:lang w:val="de-AT" w:eastAsia="de-AT"/>
-        </w:rPr>
-        <w:t>Maven</w:t>
-      </w:r>
-      <w:proofErr w:type="spellEnd"/>
-      <w:r>
-        <w:rPr>
-          <w:lang w:val="de-AT" w:eastAsia="de-AT"/>
-        </w:rPr>
-        <w:t xml:space="preserve"> Repository verfügbar,</w:t>
-      </w:r>
-      <w:r>
-        <w:rPr>
-          <w:lang w:val="de-AT" w:eastAsia="de-AT"/>
-        </w:rPr>
-        <w:t xml:space="preserve"> </w:t>
-      </w:r>
-      <w:r>
-        <w:rPr>
-          <w:lang w:val="de-AT" w:eastAsia="de-AT"/>
-        </w:rPr>
-        <w:t>könnten also einfach als Abhängigkeiten in der `pom.xml` eingetragen</w:t>
-      </w:r>
-      <w:r>
-        <w:rPr>
-          <w:lang w:val="de-AT" w:eastAsia="de-AT"/>
-        </w:rPr>
-        <w:t xml:space="preserve"> </w:t>
-      </w:r>
-      <w:r>
-        <w:rPr>
-          <w:lang w:val="de-AT" w:eastAsia="de-AT"/>
-        </w:rPr>
-        <w:t>werden.</w:t>
-      </w:r>
-    </w:p>
-    <w:p>
-      <w:pPr>
-        <w:rPr>
-          <w:lang w:val="de-AT" w:eastAsia="de-AT"/>
-        </w:rPr>
-      </w:pPr>
-    </w:p>
-    <w:p>
-      <w:pPr>
-        <w:pStyle w:val="berschrift2"/>
-        <w:rPr>
-          <w:rFonts w:asciiTheme="minorHAnsi" w:hAnsiTheme="minorHAnsi"/>
-          <w:lang w:val="de-AT" w:eastAsia="de-AT"/>
-        </w:rPr>
-      </w:pPr>
-      <w:bookmarkStart w:id="15" w:name="_Toc451277881"/>
-      <w:r>
-        <w:rPr>
-          <w:rFonts w:asciiTheme="minorHAnsi" w:hAnsiTheme="minorHAnsi"/>
-          <w:lang w:val="de-AT" w:eastAsia="de-AT"/>
-        </w:rPr>
-        <w:t>Connection</w:t>
-      </w:r>
-      <w:bookmarkEnd w:id="15"/>
     </w:p>
     <w:p>
       <w:pPr>
@@ -9022,7 +8789,7 @@
           <w:lang w:val="de-AT" w:eastAsia="de-AT"/>
         </w:rPr>
       </w:pPr>
-      <w:bookmarkStart w:id="16" w:name="_Toc451277882"/>
+      <w:bookmarkStart w:id="15" w:name="_Toc451277882"/>
       <w:r>
         <w:rPr>
           <w:rFonts w:asciiTheme="minorHAnsi" w:hAnsiTheme="minorHAnsi"/>
@@ -9030,14 +8797,437 @@
         </w:rPr>
         <w:t>CRUD</w:t>
       </w:r>
+      <w:bookmarkEnd w:id="15"/>
+      <w:r>
+        <w:rPr>
+          <w:rFonts w:asciiTheme="minorHAnsi" w:hAnsiTheme="minorHAnsi"/>
+          <w:lang w:val="de-AT" w:eastAsia="de-AT"/>
+        </w:rPr>
+        <w:t xml:space="preserve"> </w:t>
+      </w:r>
+    </w:p>
+    <w:p>
+      <w:pPr>
+        <w:pStyle w:val="berschrift3"/>
+        <w:rPr>
+          <w:rFonts w:asciiTheme="minorHAnsi" w:hAnsiTheme="minorHAnsi"/>
+          <w:lang w:val="de-AT" w:eastAsia="de-AT"/>
+        </w:rPr>
+      </w:pPr>
+      <w:bookmarkStart w:id="16" w:name="_Toc451277883"/>
+      <w:r>
+        <w:rPr>
+          <w:rFonts w:asciiTheme="minorHAnsi" w:hAnsiTheme="minorHAnsi"/>
+          <w:lang w:val="de-AT" w:eastAsia="de-AT"/>
+        </w:rPr>
+        <w:t>Create</w:t>
+      </w:r>
       <w:bookmarkEnd w:id="16"/>
-      <w:r>
-        <w:rPr>
-          <w:rFonts w:asciiTheme="minorHAnsi" w:hAnsiTheme="minorHAnsi"/>
+    </w:p>
+    <w:p>
+      <w:pPr>
+        <w:rPr>
+          <w:lang w:val="de-AT" w:eastAsia="de-AT"/>
+        </w:rPr>
+      </w:pPr>
+      <w:r>
+        <w:rPr>
+          <w:lang w:val="de-AT" w:eastAsia="de-AT"/>
+        </w:rPr>
+        <w:t>Dokumente können im `</w:t>
+      </w:r>
+      <w:proofErr w:type="spellStart"/>
+      <w:r>
+        <w:rPr>
+          <w:lang w:val="de-AT" w:eastAsia="de-AT"/>
+        </w:rPr>
+        <w:t>JSONDocument</w:t>
+      </w:r>
+      <w:proofErr w:type="spellEnd"/>
+      <w:r>
+        <w:rPr>
+          <w:lang w:val="de-AT" w:eastAsia="de-AT"/>
+        </w:rPr>
+        <w:t xml:space="preserve">`-Format in einen </w:t>
+      </w:r>
+      <w:proofErr w:type="spellStart"/>
+      <w:r>
+        <w:rPr>
+          <w:lang w:val="de-AT" w:eastAsia="de-AT"/>
+        </w:rPr>
+        <w:t>Bucket</w:t>
+      </w:r>
+      <w:proofErr w:type="spellEnd"/>
+      <w:r>
+        <w:rPr>
+          <w:lang w:val="de-AT" w:eastAsia="de-AT"/>
+        </w:rPr>
+        <w:t xml:space="preserve"> eingefügt</w:t>
+      </w:r>
+      <w:r>
+        <w:rPr>
           <w:lang w:val="de-AT" w:eastAsia="de-AT"/>
         </w:rPr>
         <w:t xml:space="preserve"> </w:t>
       </w:r>
+      <w:r>
+        <w:rPr>
+          <w:lang w:val="de-AT" w:eastAsia="de-AT"/>
+        </w:rPr>
+        <w:t>werden. Ein `</w:t>
+      </w:r>
+      <w:proofErr w:type="spellStart"/>
+      <w:r>
+        <w:rPr>
+          <w:lang w:val="de-AT" w:eastAsia="de-AT"/>
+        </w:rPr>
+        <w:t>JSONDocument</w:t>
+      </w:r>
+      <w:proofErr w:type="spellEnd"/>
+      <w:r>
+        <w:rPr>
+          <w:lang w:val="de-AT" w:eastAsia="de-AT"/>
+        </w:rPr>
+        <w:t>` besteht aus `</w:t>
+      </w:r>
+      <w:proofErr w:type="spellStart"/>
+      <w:r>
+        <w:rPr>
+          <w:lang w:val="de-AT" w:eastAsia="de-AT"/>
+        </w:rPr>
+        <w:t>JSONObject`s</w:t>
+      </w:r>
+      <w:proofErr w:type="spellEnd"/>
+      <w:r>
+        <w:rPr>
+          <w:lang w:val="de-AT" w:eastAsia="de-AT"/>
+        </w:rPr>
+        <w:t xml:space="preserve"> (bzw. ein</w:t>
+      </w:r>
+      <w:r>
+        <w:rPr>
+          <w:lang w:val="de-AT" w:eastAsia="de-AT"/>
+        </w:rPr>
+        <w:t xml:space="preserve"> </w:t>
+      </w:r>
+      <w:proofErr w:type="spellStart"/>
+      <w:r>
+        <w:rPr>
+          <w:lang w:val="de-AT" w:eastAsia="de-AT"/>
+        </w:rPr>
+        <w:t>JSONObjects</w:t>
+      </w:r>
+      <w:proofErr w:type="spellEnd"/>
+      <w:r>
+        <w:rPr>
+          <w:lang w:val="de-AT" w:eastAsia="de-AT"/>
+        </w:rPr>
+        <w:t>-Array). In einem Dokument werden zusätzlich noch Meta-Daten</w:t>
+      </w:r>
+      <w:r>
+        <w:rPr>
+          <w:lang w:val="de-AT" w:eastAsia="de-AT"/>
+        </w:rPr>
+        <w:t xml:space="preserve"> </w:t>
+      </w:r>
+      <w:r>
+        <w:rPr>
+          <w:lang w:val="de-AT" w:eastAsia="de-AT"/>
+        </w:rPr>
+        <w:t>(wie ID, Ablaufzeit, CAS-</w:t>
+      </w:r>
+      <w:proofErr w:type="gramStart"/>
+      <w:r>
+        <w:rPr>
+          <w:lang w:val="de-AT" w:eastAsia="de-AT"/>
+        </w:rPr>
+        <w:t>Value,...</w:t>
+      </w:r>
+      <w:proofErr w:type="gramEnd"/>
+      <w:r>
+        <w:rPr>
+          <w:lang w:val="de-AT" w:eastAsia="de-AT"/>
+        </w:rPr>
+        <w:t xml:space="preserve">) gespeichert. Ein </w:t>
+      </w:r>
+      <w:proofErr w:type="spellStart"/>
+      <w:r>
+        <w:rPr>
+          <w:lang w:val="de-AT" w:eastAsia="de-AT"/>
+        </w:rPr>
+        <w:t>JSONDocument</w:t>
+      </w:r>
+      <w:proofErr w:type="spellEnd"/>
+      <w:r>
+        <w:rPr>
+          <w:lang w:val="de-AT" w:eastAsia="de-AT"/>
+        </w:rPr>
+        <w:t xml:space="preserve"> wird</w:t>
+      </w:r>
+      <w:r>
+        <w:rPr>
+          <w:lang w:val="de-AT" w:eastAsia="de-AT"/>
+        </w:rPr>
+        <w:t xml:space="preserve"> </w:t>
+      </w:r>
+      <w:r>
+        <w:rPr>
+          <w:lang w:val="de-AT" w:eastAsia="de-AT"/>
+        </w:rPr>
+        <w:t>über `</w:t>
+      </w:r>
+      <w:proofErr w:type="spellStart"/>
+      <w:r>
+        <w:rPr>
+          <w:lang w:val="de-AT" w:eastAsia="de-AT"/>
+        </w:rPr>
+        <w:t>JsonDocument.create</w:t>
+      </w:r>
+      <w:proofErr w:type="spellEnd"/>
+      <w:r>
+        <w:rPr>
+          <w:lang w:val="de-AT" w:eastAsia="de-AT"/>
+        </w:rPr>
+        <w:t>` erstellt, wobei ID und Inhalt (also das</w:t>
+      </w:r>
+      <w:r>
+        <w:rPr>
+          <w:lang w:val="de-AT" w:eastAsia="de-AT"/>
+        </w:rPr>
+        <w:t xml:space="preserve"> </w:t>
+      </w:r>
+      <w:r>
+        <w:rPr>
+          <w:lang w:val="de-AT" w:eastAsia="de-AT"/>
+        </w:rPr>
+        <w:t>`</w:t>
+      </w:r>
+      <w:proofErr w:type="spellStart"/>
+      <w:r>
+        <w:rPr>
+          <w:lang w:val="de-AT" w:eastAsia="de-AT"/>
+        </w:rPr>
+        <w:t>JSONObject</w:t>
+      </w:r>
+      <w:proofErr w:type="spellEnd"/>
+      <w:r>
+        <w:rPr>
+          <w:lang w:val="de-AT" w:eastAsia="de-AT"/>
+        </w:rPr>
+        <w:t>`) übergeben werden.</w:t>
+      </w:r>
+    </w:p>
+    <w:p>
+      <w:pPr>
+        <w:rPr>
+          <w:lang w:val="de-AT" w:eastAsia="de-AT"/>
+        </w:rPr>
+      </w:pPr>
+    </w:p>
+    <w:p>
+      <w:pPr>
+        <w:rPr>
+          <w:i/>
+          <w:lang w:val="en-GB" w:eastAsia="de-AT"/>
+        </w:rPr>
+      </w:pPr>
+      <w:proofErr w:type="spellStart"/>
+      <w:r>
+        <w:rPr>
+          <w:i/>
+          <w:lang w:val="en-GB" w:eastAsia="de-AT"/>
+        </w:rPr>
+        <w:t>JsonDocument</w:t>
+      </w:r>
+      <w:proofErr w:type="spellEnd"/>
+      <w:r>
+        <w:rPr>
+          <w:i/>
+          <w:lang w:val="en-GB" w:eastAsia="de-AT"/>
+        </w:rPr>
+        <w:t xml:space="preserve"> </w:t>
+      </w:r>
+      <w:proofErr w:type="spellStart"/>
+      <w:r>
+        <w:rPr>
+          <w:i/>
+          <w:lang w:val="en-GB" w:eastAsia="de-AT"/>
+        </w:rPr>
+        <w:t>docu</w:t>
+      </w:r>
+      <w:proofErr w:type="spellEnd"/>
+      <w:r>
+        <w:rPr>
+          <w:i/>
+          <w:lang w:val="en-GB" w:eastAsia="de-AT"/>
+        </w:rPr>
+        <w:t xml:space="preserve"> = </w:t>
+      </w:r>
+      <w:proofErr w:type="spellStart"/>
+      <w:r>
+        <w:rPr>
+          <w:i/>
+          <w:lang w:val="en-GB" w:eastAsia="de-AT"/>
+        </w:rPr>
+        <w:t>JsonDocument.create</w:t>
+      </w:r>
+      <w:proofErr w:type="spellEnd"/>
+      <w:r>
+        <w:rPr>
+          <w:i/>
+          <w:lang w:val="en-GB" w:eastAsia="de-AT"/>
+        </w:rPr>
+        <w:t>("</w:t>
+      </w:r>
+      <w:proofErr w:type="spellStart"/>
+      <w:r>
+        <w:rPr>
+          <w:i/>
+          <w:lang w:val="en-GB" w:eastAsia="de-AT"/>
+        </w:rPr>
+        <w:t>rborsos</w:t>
+      </w:r>
+      <w:proofErr w:type="spellEnd"/>
+      <w:r>
+        <w:rPr>
+          <w:i/>
+          <w:lang w:val="en-GB" w:eastAsia="de-AT"/>
+        </w:rPr>
+        <w:t>", person1);</w:t>
+      </w:r>
+    </w:p>
+    <w:p>
+      <w:pPr>
+        <w:rPr>
+          <w:lang w:val="en-GB" w:eastAsia="de-AT"/>
+        </w:rPr>
+      </w:pPr>
+    </w:p>
+    <w:p>
+      <w:pPr>
+        <w:rPr>
+          <w:lang w:val="de-AT" w:eastAsia="de-AT"/>
+        </w:rPr>
+      </w:pPr>
+      <w:r>
+        <w:rPr>
+          <w:lang w:val="de-AT" w:eastAsia="de-AT"/>
+        </w:rPr>
+        <w:t>Das Dokument kann über `</w:t>
+      </w:r>
+      <w:proofErr w:type="spellStart"/>
+      <w:proofErr w:type="gramStart"/>
+      <w:r>
+        <w:rPr>
+          <w:lang w:val="de-AT" w:eastAsia="de-AT"/>
+        </w:rPr>
+        <w:t>bucket.upsert</w:t>
+      </w:r>
+      <w:proofErr w:type="spellEnd"/>
+      <w:proofErr w:type="gramEnd"/>
+      <w:r>
+        <w:rPr>
+          <w:lang w:val="de-AT" w:eastAsia="de-AT"/>
+        </w:rPr>
+        <w:t>` oder `</w:t>
+      </w:r>
+      <w:proofErr w:type="spellStart"/>
+      <w:r>
+        <w:rPr>
+          <w:lang w:val="de-AT" w:eastAsia="de-AT"/>
+        </w:rPr>
+        <w:t>bucket.insert</w:t>
+      </w:r>
+      <w:proofErr w:type="spellEnd"/>
+      <w:r>
+        <w:rPr>
+          <w:lang w:val="de-AT" w:eastAsia="de-AT"/>
+        </w:rPr>
+        <w:t>` eingefügt</w:t>
+      </w:r>
+      <w:r>
+        <w:rPr>
+          <w:lang w:val="de-AT" w:eastAsia="de-AT"/>
+        </w:rPr>
+        <w:t xml:space="preserve"> </w:t>
+      </w:r>
+      <w:r>
+        <w:rPr>
+          <w:lang w:val="de-AT" w:eastAsia="de-AT"/>
+        </w:rPr>
+        <w:t>werden. *</w:t>
+      </w:r>
+      <w:proofErr w:type="spellStart"/>
+      <w:r>
+        <w:rPr>
+          <w:lang w:val="de-AT" w:eastAsia="de-AT"/>
+        </w:rPr>
+        <w:t>Upsert</w:t>
+      </w:r>
+      <w:proofErr w:type="spellEnd"/>
+      <w:r>
+        <w:rPr>
+          <w:lang w:val="de-AT" w:eastAsia="de-AT"/>
+        </w:rPr>
+        <w:t>* überschreibt ein eventuell vorhandenes Dokument (kann</w:t>
+      </w:r>
+      <w:r>
+        <w:rPr>
+          <w:lang w:val="de-AT" w:eastAsia="de-AT"/>
+        </w:rPr>
+        <w:t xml:space="preserve"> </w:t>
+      </w:r>
+      <w:r>
+        <w:rPr>
+          <w:lang w:val="de-AT" w:eastAsia="de-AT"/>
+        </w:rPr>
+        <w:t>somit auch für ,,Update” verwendet werden). *Insert* speichert das</w:t>
+      </w:r>
+      <w:r>
+        <w:rPr>
+          <w:lang w:val="de-AT" w:eastAsia="de-AT"/>
+        </w:rPr>
+        <w:t xml:space="preserve"> </w:t>
+      </w:r>
+      <w:r>
+        <w:rPr>
+          <w:lang w:val="de-AT" w:eastAsia="de-AT"/>
+        </w:rPr>
+        <w:t>Dokument, wirft jedoch eine `</w:t>
+      </w:r>
+      <w:proofErr w:type="spellStart"/>
+      <w:r>
+        <w:rPr>
+          <w:lang w:val="de-AT" w:eastAsia="de-AT"/>
+        </w:rPr>
+        <w:t>DocumentAlreadyExistsException</w:t>
+      </w:r>
+      <w:proofErr w:type="spellEnd"/>
+      <w:r>
+        <w:rPr>
+          <w:lang w:val="de-AT" w:eastAsia="de-AT"/>
+        </w:rPr>
+        <w:t>` falls der</w:t>
+      </w:r>
+      <w:r>
+        <w:rPr>
+          <w:lang w:val="de-AT" w:eastAsia="de-AT"/>
+        </w:rPr>
+        <w:t xml:space="preserve"> </w:t>
+      </w:r>
+      <w:r>
+        <w:rPr>
+          <w:lang w:val="de-AT" w:eastAsia="de-AT"/>
+        </w:rPr>
+        <w:t>Key bereits existiert.</w:t>
+      </w:r>
+    </w:p>
+    <w:p>
+      <w:pPr>
+        <w:rPr>
+          <w:lang w:val="de-AT" w:eastAsia="de-AT"/>
+        </w:rPr>
+      </w:pPr>
     </w:p>
     <w:p>
       <w:pPr>
@@ -9047,13 +9237,13 @@
           <w:lang w:val="de-AT" w:eastAsia="de-AT"/>
         </w:rPr>
       </w:pPr>
-      <w:bookmarkStart w:id="17" w:name="_Toc451277883"/>
-      <w:r>
-        <w:rPr>
-          <w:rFonts w:asciiTheme="minorHAnsi" w:hAnsiTheme="minorHAnsi"/>
-          <w:lang w:val="de-AT" w:eastAsia="de-AT"/>
-        </w:rPr>
-        <w:t>Create</w:t>
+      <w:bookmarkStart w:id="17" w:name="_Toc451277884"/>
+      <w:r>
+        <w:rPr>
+          <w:rFonts w:asciiTheme="minorHAnsi" w:hAnsiTheme="minorHAnsi"/>
+          <w:lang w:val="de-AT" w:eastAsia="de-AT"/>
+        </w:rPr>
+        <w:t>Read</w:t>
       </w:r>
       <w:bookmarkEnd w:id="17"/>
     </w:p>
@@ -9067,7 +9257,59 @@
         <w:rPr>
           <w:lang w:val="de-AT" w:eastAsia="de-AT"/>
         </w:rPr>
-        <w:t>Dokumente können im `</w:t>
+        <w:t>Ein Dokument kann über `</w:t>
+      </w:r>
+      <w:proofErr w:type="spellStart"/>
+      <w:r>
+        <w:rPr>
+          <w:lang w:val="de-AT" w:eastAsia="de-AT"/>
+        </w:rPr>
+        <w:t>bucket.get</w:t>
+      </w:r>
+      <w:proofErr w:type="spellEnd"/>
+      <w:r>
+        <w:rPr>
+          <w:lang w:val="de-AT" w:eastAsia="de-AT"/>
+        </w:rPr>
+        <w:t>(</w:t>
+      </w:r>
+      <w:proofErr w:type="spellStart"/>
+      <w:r>
+        <w:rPr>
+          <w:lang w:val="de-AT" w:eastAsia="de-AT"/>
+        </w:rPr>
+        <w:t>id</w:t>
+      </w:r>
+      <w:proofErr w:type="spellEnd"/>
+      <w:r>
+        <w:rPr>
+          <w:lang w:val="de-AT" w:eastAsia="de-AT"/>
+        </w:rPr>
+        <w:t>)` (null falls das Dokument nicht</w:t>
+      </w:r>
+      <w:r>
+        <w:rPr>
+          <w:lang w:val="de-AT" w:eastAsia="de-AT"/>
+        </w:rPr>
+        <w:t xml:space="preserve"> </w:t>
+      </w:r>
+      <w:r>
+        <w:rPr>
+          <w:lang w:val="de-AT" w:eastAsia="de-AT"/>
+        </w:rPr>
+        <w:t>gefunden wurde) gelesen werden. Das gelesene Dokument wird in einem</w:t>
+      </w:r>
+      <w:r>
+        <w:rPr>
+          <w:lang w:val="de-AT" w:eastAsia="de-AT"/>
+        </w:rPr>
+        <w:t xml:space="preserve"> </w:t>
+      </w:r>
+      <w:r>
+        <w:rPr>
+          <w:lang w:val="de-AT" w:eastAsia="de-AT"/>
+        </w:rPr>
+        <w:t>`</w:t>
       </w:r>
       <w:proofErr w:type="spellStart"/>
       <w:r>
@@ -9081,21 +9323,63 @@
         <w:rPr>
           <w:lang w:val="de-AT" w:eastAsia="de-AT"/>
         </w:rPr>
-        <w:t xml:space="preserve">`-Format in einen </w:t>
-      </w:r>
-      <w:proofErr w:type="spellStart"/>
-      <w:r>
-        <w:rPr>
-          <w:lang w:val="de-AT" w:eastAsia="de-AT"/>
-        </w:rPr>
-        <w:t>Bucket</w:t>
-      </w:r>
-      <w:proofErr w:type="spellEnd"/>
-      <w:r>
-        <w:rPr>
-          <w:lang w:val="de-AT" w:eastAsia="de-AT"/>
-        </w:rPr>
-        <w:t xml:space="preserve"> eingefügt</w:t>
+        <w:t>`-Objekt gespeichert.</w:t>
+      </w:r>
+    </w:p>
+    <w:p>
+      <w:pPr>
+        <w:rPr>
+          <w:lang w:val="de-AT" w:eastAsia="de-AT"/>
+        </w:rPr>
+      </w:pPr>
+    </w:p>
+    <w:p>
+      <w:pPr>
+        <w:rPr>
+          <w:lang w:val="de-AT" w:eastAsia="de-AT"/>
+        </w:rPr>
+      </w:pPr>
+      <w:r>
+        <w:rPr>
+          <w:lang w:val="de-AT" w:eastAsia="de-AT"/>
+        </w:rPr>
+        <w:t>Über `</w:t>
+      </w:r>
+      <w:proofErr w:type="spellStart"/>
+      <w:r>
+        <w:rPr>
+          <w:lang w:val="de-AT" w:eastAsia="de-AT"/>
+        </w:rPr>
+        <w:t>JSONDocument.content</w:t>
+      </w:r>
+      <w:proofErr w:type="spellEnd"/>
+      <w:r>
+        <w:rPr>
+          <w:lang w:val="de-AT" w:eastAsia="de-AT"/>
+        </w:rPr>
+        <w:t>(</w:t>
+      </w:r>
+      <w:proofErr w:type="gramStart"/>
+      <w:r>
+        <w:rPr>
+          <w:lang w:val="de-AT" w:eastAsia="de-AT"/>
+        </w:rPr>
+        <w:t>).</w:t>
+      </w:r>
+      <w:proofErr w:type="spellStart"/>
+      <w:r>
+        <w:rPr>
+          <w:lang w:val="de-AT" w:eastAsia="de-AT"/>
+        </w:rPr>
+        <w:t>get</w:t>
+      </w:r>
+      <w:proofErr w:type="spellEnd"/>
+      <w:proofErr w:type="gramEnd"/>
+      <w:r>
+        <w:rPr>
+          <w:lang w:val="de-AT" w:eastAsia="de-AT"/>
+        </w:rPr>
+        <w:t>()` können Daten aus dem Dokument</w:t>
       </w:r>
       <w:r>
         <w:rPr>
@@ -9107,35 +9391,71 @@
         <w:rPr>
           <w:lang w:val="de-AT" w:eastAsia="de-AT"/>
         </w:rPr>
-        <w:t>werden. Ein `</w:t>
-      </w:r>
-      <w:proofErr w:type="spellStart"/>
-      <w:r>
-        <w:rPr>
-          <w:lang w:val="de-AT" w:eastAsia="de-AT"/>
-        </w:rPr>
-        <w:t>JSONDocument</w:t>
-      </w:r>
-      <w:proofErr w:type="spellEnd"/>
-      <w:r>
-        <w:rPr>
-          <w:lang w:val="de-AT" w:eastAsia="de-AT"/>
-        </w:rPr>
-        <w:t>` besteht aus `</w:t>
-      </w:r>
-      <w:proofErr w:type="spellStart"/>
-      <w:r>
-        <w:rPr>
-          <w:lang w:val="de-AT" w:eastAsia="de-AT"/>
-        </w:rPr>
-        <w:t>JSONObject`s</w:t>
-      </w:r>
-      <w:proofErr w:type="spellEnd"/>
-      <w:r>
-        <w:rPr>
-          <w:lang w:val="de-AT" w:eastAsia="de-AT"/>
-        </w:rPr>
-        <w:t xml:space="preserve"> (bzw. ein</w:t>
+        <w:t>ausgelesen werden.</w:t>
+      </w:r>
+    </w:p>
+    <w:p>
+      <w:pPr>
+        <w:rPr>
+          <w:lang w:val="de-AT" w:eastAsia="de-AT"/>
+        </w:rPr>
+      </w:pPr>
+    </w:p>
+    <w:p>
+      <w:pPr>
+        <w:rPr>
+          <w:lang w:val="de-AT" w:eastAsia="de-AT"/>
+        </w:rPr>
+      </w:pPr>
+      <w:r>
+        <w:rPr>
+          <w:lang w:val="de-AT" w:eastAsia="de-AT"/>
+        </w:rPr>
+        <w:t>Über `</w:t>
+      </w:r>
+      <w:proofErr w:type="spellStart"/>
+      <w:proofErr w:type="gramStart"/>
+      <w:r>
+        <w:rPr>
+          <w:lang w:val="de-AT" w:eastAsia="de-AT"/>
+        </w:rPr>
+        <w:t>bucket.getAndLock</w:t>
+      </w:r>
+      <w:proofErr w:type="spellEnd"/>
+      <w:proofErr w:type="gramEnd"/>
+      <w:r>
+        <w:rPr>
+          <w:lang w:val="de-AT" w:eastAsia="de-AT"/>
+        </w:rPr>
+        <w:t>(</w:t>
+      </w:r>
+      <w:proofErr w:type="spellStart"/>
+      <w:r>
+        <w:rPr>
+          <w:lang w:val="de-AT" w:eastAsia="de-AT"/>
+        </w:rPr>
+        <w:t>id</w:t>
+      </w:r>
+      <w:proofErr w:type="spellEnd"/>
+      <w:r>
+        <w:rPr>
+          <w:lang w:val="de-AT" w:eastAsia="de-AT"/>
+        </w:rPr>
+        <w:t xml:space="preserve">, </w:t>
+      </w:r>
+      <w:proofErr w:type="spellStart"/>
+      <w:r>
+        <w:rPr>
+          <w:lang w:val="de-AT" w:eastAsia="de-AT"/>
+        </w:rPr>
+        <w:t>locktime</w:t>
+      </w:r>
+      <w:proofErr w:type="spellEnd"/>
+      <w:r>
+        <w:rPr>
+          <w:lang w:val="de-AT" w:eastAsia="de-AT"/>
+        </w:rPr>
+        <w:t>)` kann ein Dokument für</w:t>
       </w:r>
       <w:r>
         <w:rPr>
@@ -9143,19 +9463,11 @@
         </w:rPr>
         <w:t xml:space="preserve"> </w:t>
       </w:r>
-      <w:proofErr w:type="spellStart"/>
-      <w:r>
-        <w:rPr>
-          <w:lang w:val="de-AT" w:eastAsia="de-AT"/>
-        </w:rPr>
-        <w:t>JSONObjects</w:t>
-      </w:r>
-      <w:proofErr w:type="spellEnd"/>
-      <w:r>
-        <w:rPr>
-          <w:lang w:val="de-AT" w:eastAsia="de-AT"/>
-        </w:rPr>
-        <w:t>-Array). In einem Dokument werden zusätzlich noch Meta-Daten</w:t>
+      <w:r>
+        <w:rPr>
+          <w:lang w:val="de-AT" w:eastAsia="de-AT"/>
+        </w:rPr>
+        <w:t>Schreibzugriffe gesperrt werden (nicht für Lesezugriffe). Ein Dokument</w:t>
       </w:r>
       <w:r>
         <w:rPr>
@@ -9167,35 +9479,119 @@
         <w:rPr>
           <w:lang w:val="de-AT" w:eastAsia="de-AT"/>
         </w:rPr>
-        <w:t>(wie ID, Ablaufzeit, CAS-</w:t>
-      </w:r>
+        <w:t xml:space="preserve">kann für maximal 30 Sekunden gelockt werden (15 Sekunden per </w:t>
+      </w:r>
+      <w:proofErr w:type="spellStart"/>
+      <w:r>
+        <w:rPr>
+          <w:lang w:val="de-AT" w:eastAsia="de-AT"/>
+        </w:rPr>
+        <w:t>default</w:t>
+      </w:r>
+      <w:proofErr w:type="spellEnd"/>
+      <w:r>
+        <w:rPr>
+          <w:lang w:val="de-AT" w:eastAsia="de-AT"/>
+        </w:rPr>
+        <w:t>)</w:t>
+      </w:r>
+      <w:r>
+        <w:rPr>
+          <w:lang w:val="de-AT" w:eastAsia="de-AT"/>
+        </w:rPr>
+        <w:t xml:space="preserve"> </w:t>
+      </w:r>
+      <w:r>
+        <w:rPr>
+          <w:lang w:val="de-AT" w:eastAsia="de-AT"/>
+        </w:rPr>
+        <w:t>und kann mit `</w:t>
+      </w:r>
+      <w:proofErr w:type="spellStart"/>
       <w:proofErr w:type="gramStart"/>
       <w:r>
         <w:rPr>
           <w:lang w:val="de-AT" w:eastAsia="de-AT"/>
         </w:rPr>
-        <w:t>Value,...</w:t>
+        <w:t>unlock</w:t>
+      </w:r>
+      <w:proofErr w:type="spellEnd"/>
+      <w:r>
+        <w:rPr>
+          <w:lang w:val="de-AT" w:eastAsia="de-AT"/>
+        </w:rPr>
+        <w:t>(</w:t>
       </w:r>
       <w:proofErr w:type="gramEnd"/>
       <w:r>
         <w:rPr>
           <w:lang w:val="de-AT" w:eastAsia="de-AT"/>
         </w:rPr>
-        <w:t xml:space="preserve">) gespeichert. Ein </w:t>
-      </w:r>
-      <w:proofErr w:type="spellStart"/>
-      <w:r>
-        <w:rPr>
-          <w:lang w:val="de-AT" w:eastAsia="de-AT"/>
-        </w:rPr>
-        <w:t>JSONDocument</w:t>
-      </w:r>
-      <w:proofErr w:type="spellEnd"/>
-      <w:r>
-        <w:rPr>
-          <w:lang w:val="de-AT" w:eastAsia="de-AT"/>
-        </w:rPr>
-        <w:t xml:space="preserve"> wird</w:t>
+        <w:t>)` (frühzeitig) wieder freigegeben werden.</w:t>
+      </w:r>
+    </w:p>
+    <w:p>
+      <w:pPr>
+        <w:rPr>
+          <w:lang w:val="de-AT" w:eastAsia="de-AT"/>
+        </w:rPr>
+      </w:pPr>
+    </w:p>
+    <w:p>
+      <w:pPr>
+        <w:rPr>
+          <w:lang w:val="de-AT" w:eastAsia="de-AT"/>
+        </w:rPr>
+      </w:pPr>
+      <w:r>
+        <w:rPr>
+          <w:lang w:val="de-AT" w:eastAsia="de-AT"/>
+        </w:rPr>
+        <w:t>Über `</w:t>
+      </w:r>
+      <w:proofErr w:type="spellStart"/>
+      <w:proofErr w:type="gramStart"/>
+      <w:r>
+        <w:rPr>
+          <w:lang w:val="de-AT" w:eastAsia="de-AT"/>
+        </w:rPr>
+        <w:t>bucket.getAndTouch</w:t>
+      </w:r>
+      <w:proofErr w:type="spellEnd"/>
+      <w:proofErr w:type="gramEnd"/>
+      <w:r>
+        <w:rPr>
+          <w:lang w:val="de-AT" w:eastAsia="de-AT"/>
+        </w:rPr>
+        <w:t>(„</w:t>
+      </w:r>
+      <w:proofErr w:type="spellStart"/>
+      <w:r>
+        <w:rPr>
+          <w:lang w:val="de-AT" w:eastAsia="de-AT"/>
+        </w:rPr>
+        <w:t>id</w:t>
+      </w:r>
+      <w:proofErr w:type="spellEnd"/>
+      <w:r>
+        <w:rPr>
+          <w:lang w:val="de-AT" w:eastAsia="de-AT"/>
+        </w:rPr>
+        <w:t xml:space="preserve">“, </w:t>
+      </w:r>
+      <w:proofErr w:type="spellStart"/>
+      <w:r>
+        <w:rPr>
+          <w:lang w:val="de-AT" w:eastAsia="de-AT"/>
+        </w:rPr>
+        <w:t>expiryTime</w:t>
+      </w:r>
+      <w:proofErr w:type="spellEnd"/>
+      <w:r>
+        <w:rPr>
+          <w:lang w:val="de-AT" w:eastAsia="de-AT"/>
+        </w:rPr>
+        <w:t>)` erhält man das Dokument und</w:t>
       </w:r>
       <w:r>
         <w:rPr>
@@ -9207,21 +9603,21 @@
         <w:rPr>
           <w:lang w:val="de-AT" w:eastAsia="de-AT"/>
         </w:rPr>
-        <w:t>über `</w:t>
-      </w:r>
-      <w:proofErr w:type="spellStart"/>
-      <w:r>
-        <w:rPr>
-          <w:lang w:val="de-AT" w:eastAsia="de-AT"/>
-        </w:rPr>
-        <w:t>JsonDocument.create</w:t>
-      </w:r>
-      <w:proofErr w:type="spellEnd"/>
-      <w:r>
-        <w:rPr>
-          <w:lang w:val="de-AT" w:eastAsia="de-AT"/>
-        </w:rPr>
-        <w:t>` erstellt, wobei ID und Inhalt (also das</w:t>
+        <w:t>es wird die Ablaufzeit erneuert (funktioniert auch mit nur `</w:t>
+      </w:r>
+      <w:proofErr w:type="spellStart"/>
+      <w:r>
+        <w:rPr>
+          <w:lang w:val="de-AT" w:eastAsia="de-AT"/>
+        </w:rPr>
+        <w:t>touch</w:t>
+      </w:r>
+      <w:proofErr w:type="spellEnd"/>
+      <w:r>
+        <w:rPr>
+          <w:lang w:val="de-AT" w:eastAsia="de-AT"/>
+        </w:rPr>
+        <w:t>()`</w:t>
       </w:r>
       <w:r>
         <w:rPr>
@@ -9233,656 +9629,27 @@
         <w:rPr>
           <w:lang w:val="de-AT" w:eastAsia="de-AT"/>
         </w:rPr>
-        <w:t>`</w:t>
-      </w:r>
-      <w:proofErr w:type="spellStart"/>
-      <w:r>
-        <w:rPr>
-          <w:lang w:val="de-AT" w:eastAsia="de-AT"/>
-        </w:rPr>
-        <w:t>JSONObject</w:t>
-      </w:r>
-      <w:proofErr w:type="spellEnd"/>
-      <w:r>
-        <w:rPr>
-          <w:lang w:val="de-AT" w:eastAsia="de-AT"/>
-        </w:rPr>
-        <w:t>`) übergeben werden.</w:t>
-      </w:r>
-    </w:p>
-    <w:p>
-      <w:pPr>
-        <w:rPr>
-          <w:lang w:val="de-AT" w:eastAsia="de-AT"/>
-        </w:rPr>
-      </w:pPr>
-    </w:p>
-    <w:p>
-      <w:pPr>
-        <w:rPr>
-          <w:i/>
-          <w:lang w:val="en-GB" w:eastAsia="de-AT"/>
-        </w:rPr>
-      </w:pPr>
-      <w:proofErr w:type="spellStart"/>
-      <w:r>
-        <w:rPr>
-          <w:i/>
-          <w:lang w:val="en-GB" w:eastAsia="de-AT"/>
-        </w:rPr>
-        <w:t>JsonDocument</w:t>
-      </w:r>
-      <w:proofErr w:type="spellEnd"/>
-      <w:r>
-        <w:rPr>
-          <w:i/>
-          <w:lang w:val="en-GB" w:eastAsia="de-AT"/>
-        </w:rPr>
-        <w:t xml:space="preserve"> </w:t>
-      </w:r>
-      <w:proofErr w:type="spellStart"/>
-      <w:r>
-        <w:rPr>
-          <w:i/>
-          <w:lang w:val="en-GB" w:eastAsia="de-AT"/>
-        </w:rPr>
-        <w:t>docu</w:t>
-      </w:r>
-      <w:proofErr w:type="spellEnd"/>
-      <w:r>
-        <w:rPr>
-          <w:i/>
-          <w:lang w:val="en-GB" w:eastAsia="de-AT"/>
-        </w:rPr>
-        <w:t xml:space="preserve"> = </w:t>
-      </w:r>
-      <w:proofErr w:type="spellStart"/>
-      <w:r>
-        <w:rPr>
-          <w:i/>
-          <w:lang w:val="en-GB" w:eastAsia="de-AT"/>
-        </w:rPr>
-        <w:t>JsonDocument.create</w:t>
-      </w:r>
-      <w:proofErr w:type="spellEnd"/>
-      <w:r>
-        <w:rPr>
-          <w:i/>
-          <w:lang w:val="en-GB" w:eastAsia="de-AT"/>
-        </w:rPr>
-        <w:t>("</w:t>
-      </w:r>
-      <w:proofErr w:type="spellStart"/>
-      <w:r>
-        <w:rPr>
-          <w:i/>
-          <w:lang w:val="en-GB" w:eastAsia="de-AT"/>
-        </w:rPr>
-        <w:t>rborsos</w:t>
-      </w:r>
-      <w:proofErr w:type="spellEnd"/>
-      <w:r>
-        <w:rPr>
-          <w:i/>
-          <w:lang w:val="en-GB" w:eastAsia="de-AT"/>
-        </w:rPr>
-        <w:t>", person1);</w:t>
-      </w:r>
-    </w:p>
-    <w:p>
-      <w:pPr>
-        <w:rPr>
-          <w:lang w:val="en-GB" w:eastAsia="de-AT"/>
-        </w:rPr>
-      </w:pPr>
-    </w:p>
-    <w:p>
-      <w:pPr>
-        <w:rPr>
-          <w:lang w:val="de-AT" w:eastAsia="de-AT"/>
-        </w:rPr>
-      </w:pPr>
-      <w:r>
-        <w:rPr>
+        <w:t>falls nur Ablaufzeit erneuert werden soll).</w:t>
+      </w:r>
+    </w:p>
+    <w:p>
+      <w:pPr>
+        <w:pStyle w:val="berschrift3"/>
+        <w:rPr>
+          <w:rFonts w:asciiTheme="minorHAnsi" w:hAnsiTheme="minorHAnsi"/>
+          <w:lang w:val="de-AT" w:eastAsia="de-AT"/>
+        </w:rPr>
+      </w:pPr>
+      <w:bookmarkStart w:id="18" w:name="_Toc451277885"/>
+      <w:r>
+        <w:rPr>
+          <w:rFonts w:asciiTheme="minorHAnsi" w:hAnsiTheme="minorHAnsi"/>
           <w:lang w:val="de-AT" w:eastAsia="de-AT"/>
         </w:rPr>
         <w:lastRenderedPageBreak/>
-        <w:t>Das Dokument kann über `</w:t>
-      </w:r>
-      <w:proofErr w:type="spellStart"/>
-      <w:proofErr w:type="gramStart"/>
-      <w:r>
-        <w:rPr>
-          <w:lang w:val="de-AT" w:eastAsia="de-AT"/>
-        </w:rPr>
-        <w:t>bucket.upsert</w:t>
-      </w:r>
-      <w:proofErr w:type="spellEnd"/>
-      <w:proofErr w:type="gramEnd"/>
-      <w:r>
-        <w:rPr>
-          <w:lang w:val="de-AT" w:eastAsia="de-AT"/>
-        </w:rPr>
-        <w:t>` oder `</w:t>
-      </w:r>
-      <w:proofErr w:type="spellStart"/>
-      <w:r>
-        <w:rPr>
-          <w:lang w:val="de-AT" w:eastAsia="de-AT"/>
-        </w:rPr>
-        <w:t>bucket.insert</w:t>
-      </w:r>
-      <w:proofErr w:type="spellEnd"/>
-      <w:r>
-        <w:rPr>
-          <w:lang w:val="de-AT" w:eastAsia="de-AT"/>
-        </w:rPr>
-        <w:t>` eingefügt</w:t>
-      </w:r>
-      <w:r>
-        <w:rPr>
-          <w:lang w:val="de-AT" w:eastAsia="de-AT"/>
-        </w:rPr>
-        <w:t xml:space="preserve"> </w:t>
-      </w:r>
-      <w:r>
-        <w:rPr>
-          <w:lang w:val="de-AT" w:eastAsia="de-AT"/>
-        </w:rPr>
-        <w:t>werden. *</w:t>
-      </w:r>
-      <w:proofErr w:type="spellStart"/>
-      <w:r>
-        <w:rPr>
-          <w:lang w:val="de-AT" w:eastAsia="de-AT"/>
-        </w:rPr>
-        <w:t>Upsert</w:t>
-      </w:r>
-      <w:proofErr w:type="spellEnd"/>
-      <w:r>
-        <w:rPr>
-          <w:lang w:val="de-AT" w:eastAsia="de-AT"/>
-        </w:rPr>
-        <w:t>* überschreibt ein eventuell vorhandenes Dokument (kann</w:t>
-      </w:r>
-      <w:r>
-        <w:rPr>
-          <w:lang w:val="de-AT" w:eastAsia="de-AT"/>
-        </w:rPr>
-        <w:t xml:space="preserve"> </w:t>
-      </w:r>
-      <w:r>
-        <w:rPr>
-          <w:lang w:val="de-AT" w:eastAsia="de-AT"/>
-        </w:rPr>
-        <w:t>somit auch für ,,Update” verwendet werden). *Insert* speichert das</w:t>
-      </w:r>
-      <w:r>
-        <w:rPr>
-          <w:lang w:val="de-AT" w:eastAsia="de-AT"/>
-        </w:rPr>
-        <w:t xml:space="preserve"> </w:t>
-      </w:r>
-      <w:r>
-        <w:rPr>
-          <w:lang w:val="de-AT" w:eastAsia="de-AT"/>
-        </w:rPr>
-        <w:t>Dokument, wirft jedoch eine `</w:t>
-      </w:r>
-      <w:proofErr w:type="spellStart"/>
-      <w:r>
-        <w:rPr>
-          <w:lang w:val="de-AT" w:eastAsia="de-AT"/>
-        </w:rPr>
-        <w:t>DocumentAlreadyExistsException</w:t>
-      </w:r>
-      <w:proofErr w:type="spellEnd"/>
-      <w:r>
-        <w:rPr>
-          <w:lang w:val="de-AT" w:eastAsia="de-AT"/>
-        </w:rPr>
-        <w:t>` falls der</w:t>
-      </w:r>
-      <w:r>
-        <w:rPr>
-          <w:lang w:val="de-AT" w:eastAsia="de-AT"/>
-        </w:rPr>
-        <w:t xml:space="preserve"> </w:t>
-      </w:r>
-      <w:r>
-        <w:rPr>
-          <w:lang w:val="de-AT" w:eastAsia="de-AT"/>
-        </w:rPr>
-        <w:t>Key bereits existiert.</w:t>
-      </w:r>
-    </w:p>
-    <w:p>
-      <w:pPr>
-        <w:rPr>
-          <w:lang w:val="de-AT" w:eastAsia="de-AT"/>
-        </w:rPr>
-      </w:pPr>
-    </w:p>
-    <w:p>
-      <w:pPr>
-        <w:pStyle w:val="berschrift3"/>
-        <w:rPr>
-          <w:rFonts w:asciiTheme="minorHAnsi" w:hAnsiTheme="minorHAnsi"/>
-          <w:lang w:val="de-AT" w:eastAsia="de-AT"/>
-        </w:rPr>
-      </w:pPr>
-      <w:bookmarkStart w:id="18" w:name="_Toc451277884"/>
-      <w:r>
-        <w:rPr>
-          <w:rFonts w:asciiTheme="minorHAnsi" w:hAnsiTheme="minorHAnsi"/>
-          <w:lang w:val="de-AT" w:eastAsia="de-AT"/>
-        </w:rPr>
-        <w:t>Read</w:t>
+        <w:t>Update</w:t>
       </w:r>
       <w:bookmarkEnd w:id="18"/>
-    </w:p>
-    <w:p>
-      <w:pPr>
-        <w:rPr>
-          <w:lang w:val="de-AT" w:eastAsia="de-AT"/>
-        </w:rPr>
-      </w:pPr>
-      <w:r>
-        <w:rPr>
-          <w:lang w:val="de-AT" w:eastAsia="de-AT"/>
-        </w:rPr>
-        <w:t>Ein Dokument kann über `</w:t>
-      </w:r>
-      <w:proofErr w:type="spellStart"/>
-      <w:r>
-        <w:rPr>
-          <w:lang w:val="de-AT" w:eastAsia="de-AT"/>
-        </w:rPr>
-        <w:t>bucket.get</w:t>
-      </w:r>
-      <w:proofErr w:type="spellEnd"/>
-      <w:r>
-        <w:rPr>
-          <w:lang w:val="de-AT" w:eastAsia="de-AT"/>
-        </w:rPr>
-        <w:t>(</w:t>
-      </w:r>
-      <w:proofErr w:type="spellStart"/>
-      <w:r>
-        <w:rPr>
-          <w:lang w:val="de-AT" w:eastAsia="de-AT"/>
-        </w:rPr>
-        <w:t>id</w:t>
-      </w:r>
-      <w:proofErr w:type="spellEnd"/>
-      <w:r>
-        <w:rPr>
-          <w:lang w:val="de-AT" w:eastAsia="de-AT"/>
-        </w:rPr>
-        <w:t>)` (null falls das Dokument nicht</w:t>
-      </w:r>
-      <w:r>
-        <w:rPr>
-          <w:lang w:val="de-AT" w:eastAsia="de-AT"/>
-        </w:rPr>
-        <w:t xml:space="preserve"> </w:t>
-      </w:r>
-      <w:r>
-        <w:rPr>
-          <w:lang w:val="de-AT" w:eastAsia="de-AT"/>
-        </w:rPr>
-        <w:t>gefunden wurde) gelesen werden. Das gelesene Dokument wird in einem</w:t>
-      </w:r>
-      <w:r>
-        <w:rPr>
-          <w:lang w:val="de-AT" w:eastAsia="de-AT"/>
-        </w:rPr>
-        <w:t xml:space="preserve"> </w:t>
-      </w:r>
-      <w:r>
-        <w:rPr>
-          <w:lang w:val="de-AT" w:eastAsia="de-AT"/>
-        </w:rPr>
-        <w:t>`</w:t>
-      </w:r>
-      <w:proofErr w:type="spellStart"/>
-      <w:r>
-        <w:rPr>
-          <w:lang w:val="de-AT" w:eastAsia="de-AT"/>
-        </w:rPr>
-        <w:t>JSONDocument</w:t>
-      </w:r>
-      <w:proofErr w:type="spellEnd"/>
-      <w:r>
-        <w:rPr>
-          <w:lang w:val="de-AT" w:eastAsia="de-AT"/>
-        </w:rPr>
-        <w:t>`-Objekt gespeichert.</w:t>
-      </w:r>
-    </w:p>
-    <w:p>
-      <w:pPr>
-        <w:rPr>
-          <w:lang w:val="de-AT" w:eastAsia="de-AT"/>
-        </w:rPr>
-      </w:pPr>
-    </w:p>
-    <w:p>
-      <w:pPr>
-        <w:rPr>
-          <w:lang w:val="de-AT" w:eastAsia="de-AT"/>
-        </w:rPr>
-      </w:pPr>
-      <w:r>
-        <w:rPr>
-          <w:lang w:val="de-AT" w:eastAsia="de-AT"/>
-        </w:rPr>
-        <w:t>Über `</w:t>
-      </w:r>
-      <w:proofErr w:type="spellStart"/>
-      <w:r>
-        <w:rPr>
-          <w:lang w:val="de-AT" w:eastAsia="de-AT"/>
-        </w:rPr>
-        <w:t>JSONDocument.content</w:t>
-      </w:r>
-      <w:proofErr w:type="spellEnd"/>
-      <w:r>
-        <w:rPr>
-          <w:lang w:val="de-AT" w:eastAsia="de-AT"/>
-        </w:rPr>
-        <w:t>(</w:t>
-      </w:r>
-      <w:proofErr w:type="gramStart"/>
-      <w:r>
-        <w:rPr>
-          <w:lang w:val="de-AT" w:eastAsia="de-AT"/>
-        </w:rPr>
-        <w:t>).</w:t>
-      </w:r>
-      <w:proofErr w:type="spellStart"/>
-      <w:r>
-        <w:rPr>
-          <w:lang w:val="de-AT" w:eastAsia="de-AT"/>
-        </w:rPr>
-        <w:t>get</w:t>
-      </w:r>
-      <w:proofErr w:type="spellEnd"/>
-      <w:proofErr w:type="gramEnd"/>
-      <w:r>
-        <w:rPr>
-          <w:lang w:val="de-AT" w:eastAsia="de-AT"/>
-        </w:rPr>
-        <w:t>()` können Daten aus dem Dokument</w:t>
-      </w:r>
-      <w:r>
-        <w:rPr>
-          <w:lang w:val="de-AT" w:eastAsia="de-AT"/>
-        </w:rPr>
-        <w:t xml:space="preserve"> </w:t>
-      </w:r>
-      <w:r>
-        <w:rPr>
-          <w:lang w:val="de-AT" w:eastAsia="de-AT"/>
-        </w:rPr>
-        <w:t>ausgelesen werden.</w:t>
-      </w:r>
-    </w:p>
-    <w:p>
-      <w:pPr>
-        <w:rPr>
-          <w:lang w:val="de-AT" w:eastAsia="de-AT"/>
-        </w:rPr>
-      </w:pPr>
-    </w:p>
-    <w:p>
-      <w:pPr>
-        <w:rPr>
-          <w:lang w:val="de-AT" w:eastAsia="de-AT"/>
-        </w:rPr>
-      </w:pPr>
-      <w:r>
-        <w:rPr>
-          <w:lang w:val="de-AT" w:eastAsia="de-AT"/>
-        </w:rPr>
-        <w:t>Über `</w:t>
-      </w:r>
-      <w:proofErr w:type="spellStart"/>
-      <w:proofErr w:type="gramStart"/>
-      <w:r>
-        <w:rPr>
-          <w:lang w:val="de-AT" w:eastAsia="de-AT"/>
-        </w:rPr>
-        <w:t>bucket.getAndLock</w:t>
-      </w:r>
-      <w:proofErr w:type="spellEnd"/>
-      <w:proofErr w:type="gramEnd"/>
-      <w:r>
-        <w:rPr>
-          <w:lang w:val="de-AT" w:eastAsia="de-AT"/>
-        </w:rPr>
-        <w:t>(</w:t>
-      </w:r>
-      <w:proofErr w:type="spellStart"/>
-      <w:r>
-        <w:rPr>
-          <w:lang w:val="de-AT" w:eastAsia="de-AT"/>
-        </w:rPr>
-        <w:t>id</w:t>
-      </w:r>
-      <w:proofErr w:type="spellEnd"/>
-      <w:r>
-        <w:rPr>
-          <w:lang w:val="de-AT" w:eastAsia="de-AT"/>
-        </w:rPr>
-        <w:t xml:space="preserve">, </w:t>
-      </w:r>
-      <w:proofErr w:type="spellStart"/>
-      <w:r>
-        <w:rPr>
-          <w:lang w:val="de-AT" w:eastAsia="de-AT"/>
-        </w:rPr>
-        <w:t>locktime</w:t>
-      </w:r>
-      <w:proofErr w:type="spellEnd"/>
-      <w:r>
-        <w:rPr>
-          <w:lang w:val="de-AT" w:eastAsia="de-AT"/>
-        </w:rPr>
-        <w:t>)` kann ein Dokument für</w:t>
-      </w:r>
-      <w:r>
-        <w:rPr>
-          <w:lang w:val="de-AT" w:eastAsia="de-AT"/>
-        </w:rPr>
-        <w:t xml:space="preserve"> </w:t>
-      </w:r>
-      <w:r>
-        <w:rPr>
-          <w:lang w:val="de-AT" w:eastAsia="de-AT"/>
-        </w:rPr>
-        <w:t>Schreibzugriffe gesperrt werden (nicht für Lesezugriffe). Ein Dokument</w:t>
-      </w:r>
-      <w:r>
-        <w:rPr>
-          <w:lang w:val="de-AT" w:eastAsia="de-AT"/>
-        </w:rPr>
-        <w:t xml:space="preserve"> </w:t>
-      </w:r>
-      <w:r>
-        <w:rPr>
-          <w:lang w:val="de-AT" w:eastAsia="de-AT"/>
-        </w:rPr>
-        <w:t xml:space="preserve">kann für maximal 30 Sekunden gelockt werden (15 Sekunden per </w:t>
-      </w:r>
-      <w:proofErr w:type="spellStart"/>
-      <w:r>
-        <w:rPr>
-          <w:lang w:val="de-AT" w:eastAsia="de-AT"/>
-        </w:rPr>
-        <w:t>default</w:t>
-      </w:r>
-      <w:proofErr w:type="spellEnd"/>
-      <w:r>
-        <w:rPr>
-          <w:lang w:val="de-AT" w:eastAsia="de-AT"/>
-        </w:rPr>
-        <w:t>)</w:t>
-      </w:r>
-      <w:r>
-        <w:rPr>
-          <w:lang w:val="de-AT" w:eastAsia="de-AT"/>
-        </w:rPr>
-        <w:t xml:space="preserve"> </w:t>
-      </w:r>
-      <w:r>
-        <w:rPr>
-          <w:lang w:val="de-AT" w:eastAsia="de-AT"/>
-        </w:rPr>
-        <w:t>und kann mit `</w:t>
-      </w:r>
-      <w:proofErr w:type="spellStart"/>
-      <w:proofErr w:type="gramStart"/>
-      <w:r>
-        <w:rPr>
-          <w:lang w:val="de-AT" w:eastAsia="de-AT"/>
-        </w:rPr>
-        <w:t>unlock</w:t>
-      </w:r>
-      <w:proofErr w:type="spellEnd"/>
-      <w:r>
-        <w:rPr>
-          <w:lang w:val="de-AT" w:eastAsia="de-AT"/>
-        </w:rPr>
-        <w:t>(</w:t>
-      </w:r>
-      <w:proofErr w:type="gramEnd"/>
-      <w:r>
-        <w:rPr>
-          <w:lang w:val="de-AT" w:eastAsia="de-AT"/>
-        </w:rPr>
-        <w:t>)` (frühzeitig) wieder freigegeben werden.</w:t>
-      </w:r>
-    </w:p>
-    <w:p>
-      <w:pPr>
-        <w:rPr>
-          <w:lang w:val="de-AT" w:eastAsia="de-AT"/>
-        </w:rPr>
-      </w:pPr>
-    </w:p>
-    <w:p>
-      <w:pPr>
-        <w:rPr>
-          <w:lang w:val="de-AT" w:eastAsia="de-AT"/>
-        </w:rPr>
-      </w:pPr>
-      <w:r>
-        <w:rPr>
-          <w:lang w:val="de-AT" w:eastAsia="de-AT"/>
-        </w:rPr>
-        <w:t>Über `</w:t>
-      </w:r>
-      <w:proofErr w:type="spellStart"/>
-      <w:proofErr w:type="gramStart"/>
-      <w:r>
-        <w:rPr>
-          <w:lang w:val="de-AT" w:eastAsia="de-AT"/>
-        </w:rPr>
-        <w:t>bucket.getAndTouch</w:t>
-      </w:r>
-      <w:proofErr w:type="spellEnd"/>
-      <w:proofErr w:type="gramEnd"/>
-      <w:r>
-        <w:rPr>
-          <w:lang w:val="de-AT" w:eastAsia="de-AT"/>
-        </w:rPr>
-        <w:t>(„</w:t>
-      </w:r>
-      <w:proofErr w:type="spellStart"/>
-      <w:r>
-        <w:rPr>
-          <w:lang w:val="de-AT" w:eastAsia="de-AT"/>
-        </w:rPr>
-        <w:t>id</w:t>
-      </w:r>
-      <w:proofErr w:type="spellEnd"/>
-      <w:r>
-        <w:rPr>
-          <w:lang w:val="de-AT" w:eastAsia="de-AT"/>
-        </w:rPr>
-        <w:t xml:space="preserve">“, </w:t>
-      </w:r>
-      <w:proofErr w:type="spellStart"/>
-      <w:r>
-        <w:rPr>
-          <w:lang w:val="de-AT" w:eastAsia="de-AT"/>
-        </w:rPr>
-        <w:t>expiryTime</w:t>
-      </w:r>
-      <w:proofErr w:type="spellEnd"/>
-      <w:r>
-        <w:rPr>
-          <w:lang w:val="de-AT" w:eastAsia="de-AT"/>
-        </w:rPr>
-        <w:t>)` erhält man das Dokument und</w:t>
-      </w:r>
-      <w:r>
-        <w:rPr>
-          <w:lang w:val="de-AT" w:eastAsia="de-AT"/>
-        </w:rPr>
-        <w:t xml:space="preserve"> </w:t>
-      </w:r>
-      <w:r>
-        <w:rPr>
-          <w:lang w:val="de-AT" w:eastAsia="de-AT"/>
-        </w:rPr>
-        <w:t>es wird die Ablaufzeit erneuert (funktioniert auch mit nur `</w:t>
-      </w:r>
-      <w:proofErr w:type="spellStart"/>
-      <w:r>
-        <w:rPr>
-          <w:lang w:val="de-AT" w:eastAsia="de-AT"/>
-        </w:rPr>
-        <w:t>touch</w:t>
-      </w:r>
-      <w:proofErr w:type="spellEnd"/>
-      <w:r>
-        <w:rPr>
-          <w:lang w:val="de-AT" w:eastAsia="de-AT"/>
-        </w:rPr>
-        <w:t>()`</w:t>
-      </w:r>
-      <w:r>
-        <w:rPr>
-          <w:lang w:val="de-AT" w:eastAsia="de-AT"/>
-        </w:rPr>
-        <w:t xml:space="preserve"> </w:t>
-      </w:r>
-      <w:r>
-        <w:rPr>
-          <w:lang w:val="de-AT" w:eastAsia="de-AT"/>
-        </w:rPr>
-        <w:t>falls nur Ablaufzeit erneuert werden soll).</w:t>
-      </w:r>
-    </w:p>
-    <w:p>
-      <w:pPr>
-        <w:pStyle w:val="berschrift3"/>
-        <w:rPr>
-          <w:rFonts w:asciiTheme="minorHAnsi" w:hAnsiTheme="minorHAnsi"/>
-          <w:lang w:val="de-AT" w:eastAsia="de-AT"/>
-        </w:rPr>
-      </w:pPr>
-      <w:bookmarkStart w:id="19" w:name="_Toc451277885"/>
-      <w:r>
-        <w:rPr>
-          <w:rFonts w:asciiTheme="minorHAnsi" w:hAnsiTheme="minorHAnsi"/>
-          <w:lang w:val="de-AT" w:eastAsia="de-AT"/>
-        </w:rPr>
-        <w:t>Update</w:t>
-      </w:r>
-      <w:bookmarkEnd w:id="19"/>
     </w:p>
     <w:p>
       <w:pPr>
@@ -10303,7 +10070,7 @@
           <w:lang w:val="de-AT" w:eastAsia="de-AT"/>
         </w:rPr>
       </w:pPr>
-      <w:bookmarkStart w:id="20" w:name="_Toc451277886"/>
+      <w:bookmarkStart w:id="19" w:name="_Toc451277886"/>
       <w:r>
         <w:rPr>
           <w:rFonts w:asciiTheme="minorHAnsi" w:hAnsiTheme="minorHAnsi"/>
@@ -10311,6 +10078,116 @@
         </w:rPr>
         <w:t>Delete</w:t>
       </w:r>
+      <w:bookmarkEnd w:id="19"/>
+    </w:p>
+    <w:p>
+      <w:pPr>
+        <w:rPr>
+          <w:lang w:val="de-AT" w:eastAsia="de-AT"/>
+        </w:rPr>
+      </w:pPr>
+      <w:proofErr w:type="spellStart"/>
+      <w:r>
+        <w:rPr>
+          <w:lang w:val="de-AT" w:eastAsia="de-AT"/>
+        </w:rPr>
+        <w:t>JSONDocument</w:t>
+      </w:r>
+      <w:proofErr w:type="spellEnd"/>
+      <w:r>
+        <w:rPr>
+          <w:lang w:val="de-AT" w:eastAsia="de-AT"/>
+        </w:rPr>
+        <w:t xml:space="preserve"> können über `</w:t>
+      </w:r>
+      <w:proofErr w:type="spellStart"/>
+      <w:proofErr w:type="gramStart"/>
+      <w:r>
+        <w:rPr>
+          <w:lang w:val="de-AT" w:eastAsia="de-AT"/>
+        </w:rPr>
+        <w:t>remove</w:t>
+      </w:r>
+      <w:proofErr w:type="spellEnd"/>
+      <w:r>
+        <w:rPr>
+          <w:lang w:val="de-AT" w:eastAsia="de-AT"/>
+        </w:rPr>
+        <w:t>(</w:t>
+      </w:r>
+      <w:proofErr w:type="gramEnd"/>
+      <w:r>
+        <w:rPr>
+          <w:lang w:val="de-AT" w:eastAsia="de-AT"/>
+        </w:rPr>
+        <w:t>)` gelöscht werden.</w:t>
+      </w:r>
+    </w:p>
+    <w:p>
+      <w:pPr>
+        <w:rPr>
+          <w:lang w:val="de-AT" w:eastAsia="de-AT"/>
+        </w:rPr>
+      </w:pPr>
+    </w:p>
+    <w:p>
+      <w:pPr>
+        <w:rPr>
+          <w:i/>
+          <w:lang w:val="de-AT" w:eastAsia="de-AT"/>
+        </w:rPr>
+      </w:pPr>
+      <w:proofErr w:type="spellStart"/>
+      <w:proofErr w:type="gramStart"/>
+      <w:r>
+        <w:rPr>
+          <w:i/>
+          <w:lang w:val="de-AT" w:eastAsia="de-AT"/>
+        </w:rPr>
+        <w:t>bucket.remove</w:t>
+      </w:r>
+      <w:proofErr w:type="spellEnd"/>
+      <w:proofErr w:type="gramEnd"/>
+      <w:r>
+        <w:rPr>
+          <w:i/>
+          <w:lang w:val="de-AT" w:eastAsia="de-AT"/>
+        </w:rPr>
+        <w:t>(„</w:t>
+      </w:r>
+      <w:proofErr w:type="spellStart"/>
+      <w:r>
+        <w:rPr>
+          <w:i/>
+          <w:lang w:val="de-AT" w:eastAsia="de-AT"/>
+        </w:rPr>
+        <w:t>rborsos</w:t>
+      </w:r>
+      <w:proofErr w:type="spellEnd"/>
+      <w:r>
+        <w:rPr>
+          <w:i/>
+          <w:lang w:val="de-AT" w:eastAsia="de-AT"/>
+        </w:rPr>
+        <w:t>“);</w:t>
+      </w:r>
+    </w:p>
+    <w:p>
+      <w:pPr>
+        <w:pStyle w:val="berschrift1"/>
+        <w:rPr>
+          <w:rFonts w:asciiTheme="minorHAnsi" w:eastAsia="Times New Roman" w:hAnsiTheme="minorHAnsi"/>
+          <w:lang w:val="de-AT" w:eastAsia="de-AT"/>
+        </w:rPr>
+      </w:pPr>
+      <w:bookmarkStart w:id="20" w:name="_Toc451277887"/>
+      <w:r>
+        <w:rPr>
+          <w:rFonts w:asciiTheme="minorHAnsi" w:eastAsia="Times New Roman" w:hAnsiTheme="minorHAnsi"/>
+          <w:lang w:val="de-AT" w:eastAsia="de-AT"/>
+        </w:rPr>
+        <w:t>Dokumentenstruktur (JSON, GSON)</w:t>
+      </w:r>
       <w:bookmarkEnd w:id="20"/>
     </w:p>
     <w:p>
@@ -10319,90 +10196,107 @@
           <w:lang w:val="de-AT" w:eastAsia="de-AT"/>
         </w:rPr>
       </w:pPr>
-      <w:proofErr w:type="spellStart"/>
-      <w:r>
-        <w:rPr>
-          <w:lang w:val="de-AT" w:eastAsia="de-AT"/>
-        </w:rPr>
-        <w:t>JSONDocument</w:t>
-      </w:r>
-      <w:proofErr w:type="spellEnd"/>
-      <w:r>
-        <w:rPr>
-          <w:lang w:val="de-AT" w:eastAsia="de-AT"/>
-        </w:rPr>
-        <w:t xml:space="preserve"> können über `</w:t>
-      </w:r>
-      <w:proofErr w:type="spellStart"/>
+      <w:r>
+        <w:rPr>
+          <w:lang w:val="de-AT" w:eastAsia="de-AT"/>
+        </w:rPr>
+        <w:t>In Couchbase können Daten entweder als JSON-Dokumente oder in einem binären Format gespeichert werden. In diesem Kapitel wird nur auf die Dokumente und deren Struktur eingegangen, nicht aber auf JSON selbst oder binäre gespeicherte Daten.</w:t>
+      </w:r>
+    </w:p>
+    <w:p>
+      <w:pPr>
+        <w:rPr>
+          <w:lang w:val="de-AT" w:eastAsia="de-AT"/>
+        </w:rPr>
+      </w:pPr>
+    </w:p>
+    <w:p>
+      <w:pPr>
+        <w:rPr>
+          <w:lang w:val="de-AT" w:eastAsia="de-AT"/>
+        </w:rPr>
+      </w:pPr>
+      <w:r>
+        <w:rPr>
+          <w:lang w:val="de-AT" w:eastAsia="de-AT"/>
+        </w:rPr>
+        <w:t>Ein Dokument in Couchbase repräsentiert üblicherweise eine Instanz eines Objektes im Code des Clients. Es ist vergleichbar mit einem Datensatz, einer Zeile in einer Tabelle, in einem RDBMS. Die Attribute des Dokuments sind ähnlich wie die Spalten einer Tabelle in einem RDBMS. Jedoch gibt es kein Schema, dass die Struktur eines Dokumentes vorgibt (wie in RDBMS die Tabelle die Spalten vorgibt), jedes Dokument kann verschiedene Attribute haben. Wenn der Client zwischen verschiedenen Typen unterscheiden muss, kann man bspw. ein Attribut ,,Typ'' hinzufügen (Abfrage des Typens in View bietet sich an).</w:t>
+      </w:r>
+    </w:p>
+    <w:p>
+      <w:pPr>
+        <w:rPr>
+          <w:lang w:val="de-AT" w:eastAsia="de-AT"/>
+        </w:rPr>
+      </w:pPr>
+    </w:p>
+    <w:p>
+      <w:pPr>
+        <w:rPr>
+          <w:lang w:val="de-AT" w:eastAsia="de-AT"/>
+        </w:rPr>
+      </w:pPr>
+      <w:r>
+        <w:rPr>
+          <w:lang w:val="de-AT" w:eastAsia="de-AT"/>
+        </w:rPr>
+        <w:t>Dokumente können ineinander verschachtelte Strukturen (JSON: Objekte können weitere Objekte enthalten) enthalten (</w:t>
+      </w:r>
       <w:proofErr w:type="gramStart"/>
       <w:r>
         <w:rPr>
           <w:lang w:val="de-AT" w:eastAsia="de-AT"/>
         </w:rPr>
-        <w:t>remove</w:t>
-      </w:r>
-      <w:proofErr w:type="spellEnd"/>
-      <w:r>
-        <w:rPr>
-          <w:lang w:val="de-AT" w:eastAsia="de-AT"/>
-        </w:rPr>
-        <w:t>(</w:t>
+        <w:t>sog. ,,Sub</w:t>
       </w:r>
       <w:proofErr w:type="gramEnd"/>
       <w:r>
         <w:rPr>
           <w:lang w:val="de-AT" w:eastAsia="de-AT"/>
         </w:rPr>
-        <w:t>)` gelöscht werden.</w:t>
-      </w:r>
-    </w:p>
-    <w:p>
-      <w:pPr>
-        <w:rPr>
-          <w:lang w:val="de-AT" w:eastAsia="de-AT"/>
-        </w:rPr>
-      </w:pPr>
-    </w:p>
-    <w:p>
-      <w:pPr>
-        <w:rPr>
-          <w:i/>
-          <w:lang w:val="de-AT" w:eastAsia="de-AT"/>
-        </w:rPr>
-      </w:pPr>
-      <w:proofErr w:type="spellStart"/>
-      <w:proofErr w:type="gramStart"/>
-      <w:r>
-        <w:rPr>
-          <w:i/>
-          <w:lang w:val="de-AT" w:eastAsia="de-AT"/>
-        </w:rPr>
-        <w:t>bucket.remove</w:t>
-      </w:r>
-      <w:proofErr w:type="spellEnd"/>
-      <w:proofErr w:type="gramEnd"/>
-      <w:r>
-        <w:rPr>
-          <w:i/>
-          <w:lang w:val="de-AT" w:eastAsia="de-AT"/>
-        </w:rPr>
-        <w:t>(„</w:t>
-      </w:r>
-      <w:proofErr w:type="spellStart"/>
-      <w:r>
-        <w:rPr>
-          <w:i/>
-          <w:lang w:val="de-AT" w:eastAsia="de-AT"/>
-        </w:rPr>
-        <w:t>rborsos</w:t>
-      </w:r>
-      <w:proofErr w:type="spellEnd"/>
-      <w:r>
-        <w:rPr>
-          <w:i/>
-          <w:lang w:val="de-AT" w:eastAsia="de-AT"/>
-        </w:rPr>
-        <w:t>“);</w:t>
+        <w:t>-Dokumente''). So können Beziehungen oder Hierarchien natürlicher und kompakter als in einem RDBMS dargestellt werden. \</w:t>
+      </w:r>
+      <w:proofErr w:type="spellStart"/>
+      <w:r>
+        <w:rPr>
+          <w:lang w:val="de-AT" w:eastAsia="de-AT"/>
+        </w:rPr>
+        <w:t>cite</w:t>
+      </w:r>
+      <w:proofErr w:type="spellEnd"/>
+      <w:r>
+        <w:rPr>
+          <w:lang w:val="de-AT" w:eastAsia="de-AT"/>
+        </w:rPr>
+        <w:t>{</w:t>
+      </w:r>
+      <w:proofErr w:type="spellStart"/>
+      <w:r>
+        <w:rPr>
+          <w:lang w:val="de-AT" w:eastAsia="de-AT"/>
+        </w:rPr>
+        <w:t>couchbase</w:t>
+      </w:r>
+      <w:proofErr w:type="spellEnd"/>
+      <w:r>
+        <w:rPr>
+          <w:lang w:val="de-AT" w:eastAsia="de-AT"/>
+        </w:rPr>
+        <w:t>-</w:t>
+      </w:r>
+      <w:proofErr w:type="spellStart"/>
+      <w:r>
+        <w:rPr>
+          <w:lang w:val="de-AT" w:eastAsia="de-AT"/>
+        </w:rPr>
+        <w:t>data</w:t>
+      </w:r>
+      <w:proofErr w:type="spellEnd"/>
+      <w:r>
+        <w:rPr>
+          <w:lang w:val="de-AT" w:eastAsia="de-AT"/>
+        </w:rPr>
+        <w:t>-model}</w:t>
       </w:r>
     </w:p>
     <w:p>
@@ -10413,181 +10307,47 @@
           <w:lang w:val="de-AT" w:eastAsia="de-AT"/>
         </w:rPr>
       </w:pPr>
-      <w:bookmarkStart w:id="21" w:name="_Toc451277887"/>
+      <w:bookmarkStart w:id="21" w:name="_Toc451277888"/>
       <w:r>
         <w:rPr>
           <w:rFonts w:asciiTheme="minorHAnsi" w:eastAsia="Times New Roman" w:hAnsiTheme="minorHAnsi"/>
           <w:lang w:val="de-AT" w:eastAsia="de-AT"/>
         </w:rPr>
-        <w:t>Dokumentenstruktur (JSON, GSON)</w:t>
+        <w:t xml:space="preserve">Erläutern der Indizierung und des </w:t>
+      </w:r>
+      <w:proofErr w:type="spellStart"/>
+      <w:r>
+        <w:rPr>
+          <w:rFonts w:asciiTheme="minorHAnsi" w:eastAsia="Times New Roman" w:hAnsiTheme="minorHAnsi"/>
+          <w:lang w:val="de-AT" w:eastAsia="de-AT"/>
+        </w:rPr>
+        <w:t>Map</w:t>
+      </w:r>
+      <w:proofErr w:type="spellEnd"/>
+      <w:r>
+        <w:rPr>
+          <w:rFonts w:asciiTheme="minorHAnsi" w:eastAsia="Times New Roman" w:hAnsiTheme="minorHAnsi"/>
+          <w:lang w:val="de-AT" w:eastAsia="de-AT"/>
+        </w:rPr>
+        <w:t>/</w:t>
+      </w:r>
+      <w:proofErr w:type="spellStart"/>
+      <w:r>
+        <w:rPr>
+          <w:rFonts w:asciiTheme="minorHAnsi" w:eastAsia="Times New Roman" w:hAnsiTheme="minorHAnsi"/>
+          <w:lang w:val="de-AT" w:eastAsia="de-AT"/>
+        </w:rPr>
+        <w:t>Reduce</w:t>
+      </w:r>
+      <w:proofErr w:type="spellEnd"/>
+      <w:r>
+        <w:rPr>
+          <w:rFonts w:asciiTheme="minorHAnsi" w:eastAsia="Times New Roman" w:hAnsiTheme="minorHAnsi"/>
+          <w:lang w:val="de-AT" w:eastAsia="de-AT"/>
+        </w:rPr>
+        <w:t xml:space="preserve"> Vorgangs</w:t>
       </w:r>
       <w:bookmarkEnd w:id="21"/>
-    </w:p>
-    <w:p>
-      <w:pPr>
-        <w:rPr>
-          <w:lang w:val="de-AT" w:eastAsia="de-AT"/>
-        </w:rPr>
-      </w:pPr>
-      <w:r>
-        <w:rPr>
-          <w:lang w:val="de-AT" w:eastAsia="de-AT"/>
-        </w:rPr>
-        <w:t>In Couchbase können Daten entweder als JSON-Dokumente oder in einem binären Format gespeichert werden. In diesem Kapitel wird nur auf die Dokumente und deren Struktur eingegangen, nicht aber auf JSON selbst oder binäre gespeicherte Daten.</w:t>
-      </w:r>
-    </w:p>
-    <w:p>
-      <w:pPr>
-        <w:rPr>
-          <w:lang w:val="de-AT" w:eastAsia="de-AT"/>
-        </w:rPr>
-      </w:pPr>
-    </w:p>
-    <w:p>
-      <w:pPr>
-        <w:rPr>
-          <w:lang w:val="de-AT" w:eastAsia="de-AT"/>
-        </w:rPr>
-      </w:pPr>
-      <w:r>
-        <w:rPr>
-          <w:lang w:val="de-AT" w:eastAsia="de-AT"/>
-        </w:rPr>
-        <w:t xml:space="preserve">Ein Dokument in Couchbase repräsentiert üblicherweise eine Instanz eines Objektes im Code des Clients. Es ist vergleichbar mit einem Datensatz, einer Zeile in einer Tabelle, in einem </w:t>
-      </w:r>
-      <w:r>
-        <w:rPr>
-          <w:lang w:val="de-AT" w:eastAsia="de-AT"/>
-        </w:rPr>
-        <w:lastRenderedPageBreak/>
-        <w:t>RDBMS. Die Attribute des Dokuments sind ähnlich wie die Spalten einer Tabelle in einem RDBMS. Jedoch gibt es kein Schema, dass die Struktur eines Dokumentes vorgibt (wie in RDBMS die Tabelle die Spalten vorgibt), jedes Dokument kann verschiedene Attribute haben. Wenn der Client zwischen verschiedenen Typen unterscheiden muss, kann man bspw. ein Attribut ,,Typ'' hinzufügen (Abfrage des Typens in View bietet sich an).</w:t>
-      </w:r>
-    </w:p>
-    <w:p>
-      <w:pPr>
-        <w:rPr>
-          <w:lang w:val="de-AT" w:eastAsia="de-AT"/>
-        </w:rPr>
-      </w:pPr>
-    </w:p>
-    <w:p>
-      <w:pPr>
-        <w:rPr>
-          <w:lang w:val="de-AT" w:eastAsia="de-AT"/>
-        </w:rPr>
-      </w:pPr>
-      <w:r>
-        <w:rPr>
-          <w:lang w:val="de-AT" w:eastAsia="de-AT"/>
-        </w:rPr>
-        <w:t>Dokumente können ineinander verschachtelte Strukturen (JSON: Objekte können weitere Objekte enthalten) enthalten (</w:t>
-      </w:r>
-      <w:proofErr w:type="gramStart"/>
-      <w:r>
-        <w:rPr>
-          <w:lang w:val="de-AT" w:eastAsia="de-AT"/>
-        </w:rPr>
-        <w:t>sog. ,,Sub</w:t>
-      </w:r>
-      <w:proofErr w:type="gramEnd"/>
-      <w:r>
-        <w:rPr>
-          <w:lang w:val="de-AT" w:eastAsia="de-AT"/>
-        </w:rPr>
-        <w:t>-Dokumente''). So können Beziehungen oder Hierarchien natürlicher und kompakter als in einem RDBMS dargestellt werden. \</w:t>
-      </w:r>
-      <w:proofErr w:type="spellStart"/>
-      <w:r>
-        <w:rPr>
-          <w:lang w:val="de-AT" w:eastAsia="de-AT"/>
-        </w:rPr>
-        <w:t>cite</w:t>
-      </w:r>
-      <w:proofErr w:type="spellEnd"/>
-      <w:r>
-        <w:rPr>
-          <w:lang w:val="de-AT" w:eastAsia="de-AT"/>
-        </w:rPr>
-        <w:t>{</w:t>
-      </w:r>
-      <w:proofErr w:type="spellStart"/>
-      <w:r>
-        <w:rPr>
-          <w:lang w:val="de-AT" w:eastAsia="de-AT"/>
-        </w:rPr>
-        <w:t>couchbase</w:t>
-      </w:r>
-      <w:proofErr w:type="spellEnd"/>
-      <w:r>
-        <w:rPr>
-          <w:lang w:val="de-AT" w:eastAsia="de-AT"/>
-        </w:rPr>
-        <w:t>-</w:t>
-      </w:r>
-      <w:proofErr w:type="spellStart"/>
-      <w:r>
-        <w:rPr>
-          <w:lang w:val="de-AT" w:eastAsia="de-AT"/>
-        </w:rPr>
-        <w:t>data</w:t>
-      </w:r>
-      <w:proofErr w:type="spellEnd"/>
-      <w:r>
-        <w:rPr>
-          <w:lang w:val="de-AT" w:eastAsia="de-AT"/>
-        </w:rPr>
-        <w:t>-model}</w:t>
-      </w:r>
-    </w:p>
-    <w:p>
-      <w:pPr>
-        <w:pStyle w:val="berschrift1"/>
-        <w:rPr>
-          <w:rFonts w:asciiTheme="minorHAnsi" w:eastAsia="Times New Roman" w:hAnsiTheme="minorHAnsi"/>
-          <w:lang w:val="de-AT" w:eastAsia="de-AT"/>
-        </w:rPr>
-      </w:pPr>
-      <w:bookmarkStart w:id="22" w:name="_Toc451277888"/>
-      <w:r>
-        <w:rPr>
-          <w:rFonts w:asciiTheme="minorHAnsi" w:eastAsia="Times New Roman" w:hAnsiTheme="minorHAnsi"/>
-          <w:lang w:val="de-AT" w:eastAsia="de-AT"/>
-        </w:rPr>
-        <w:t xml:space="preserve">Erläutern der Indizierung und des </w:t>
-      </w:r>
-      <w:proofErr w:type="spellStart"/>
-      <w:r>
-        <w:rPr>
-          <w:rFonts w:asciiTheme="minorHAnsi" w:eastAsia="Times New Roman" w:hAnsiTheme="minorHAnsi"/>
-          <w:lang w:val="de-AT" w:eastAsia="de-AT"/>
-        </w:rPr>
-        <w:t>Map</w:t>
-      </w:r>
-      <w:proofErr w:type="spellEnd"/>
-      <w:r>
-        <w:rPr>
-          <w:rFonts w:asciiTheme="minorHAnsi" w:eastAsia="Times New Roman" w:hAnsiTheme="minorHAnsi"/>
-          <w:lang w:val="de-AT" w:eastAsia="de-AT"/>
-        </w:rPr>
-        <w:t>/</w:t>
-      </w:r>
-      <w:proofErr w:type="spellStart"/>
-      <w:r>
-        <w:rPr>
-          <w:rFonts w:asciiTheme="minorHAnsi" w:eastAsia="Times New Roman" w:hAnsiTheme="minorHAnsi"/>
-          <w:lang w:val="de-AT" w:eastAsia="de-AT"/>
-        </w:rPr>
-        <w:t>Reduce</w:t>
-      </w:r>
-      <w:proofErr w:type="spellEnd"/>
-      <w:r>
-        <w:rPr>
-          <w:rFonts w:asciiTheme="minorHAnsi" w:eastAsia="Times New Roman" w:hAnsiTheme="minorHAnsi"/>
-          <w:lang w:val="de-AT" w:eastAsia="de-AT"/>
-        </w:rPr>
-        <w:t xml:space="preserve"> Vorgangs</w:t>
-      </w:r>
-      <w:bookmarkEnd w:id="22"/>
     </w:p>
     <w:p>
       <w:pPr>
@@ -11363,7 +11123,6 @@
         <w:rPr>
           <w:lang w:val="de-AT" w:eastAsia="de-AT"/>
         </w:rPr>
-        <w:lastRenderedPageBreak/>
         <w:t>Es wird indiziert, wenn der Cl</w:t>
       </w:r>
       <w:r>
@@ -11426,13 +11185,12 @@
         </w:rPr>
         <w:t>-View gibt es auch andere Views, die Indizes</w:t>
       </w:r>
-    </w:p>
-    <w:p>
-      <w:pPr>
-        <w:rPr>
-          <w:lang w:val="de-AT" w:eastAsia="de-AT"/>
-        </w:rPr>
-      </w:pPr>
+      <w:r>
+        <w:rPr>
+          <w:lang w:val="de-AT" w:eastAsia="de-AT"/>
+        </w:rPr>
+        <w:t xml:space="preserve"> </w:t>
+      </w:r>
       <w:r>
         <w:rPr>
           <w:lang w:val="de-AT" w:eastAsia="de-AT"/>
@@ -11584,7 +11342,7 @@
           <w:lang w:val="de-AT" w:eastAsia="de-AT"/>
         </w:rPr>
       </w:pPr>
-      <w:bookmarkStart w:id="23" w:name="_Toc451277889"/>
+      <w:bookmarkStart w:id="22" w:name="_Toc451277889"/>
       <w:r>
         <w:rPr>
           <w:rFonts w:asciiTheme="minorHAnsi" w:eastAsia="Times New Roman" w:hAnsiTheme="minorHAnsi"/>
@@ -11592,6 +11350,84 @@
         </w:rPr>
         <w:t>Erstellung und Verwendung von Views</w:t>
       </w:r>
+      <w:bookmarkEnd w:id="22"/>
+    </w:p>
+    <w:p>
+      <w:pPr>
+        <w:pStyle w:val="Textkrper"/>
+        <w:rPr>
+          <w:rFonts w:asciiTheme="minorHAnsi" w:hAnsiTheme="minorHAnsi"/>
+        </w:rPr>
+      </w:pPr>
+      <w:r>
+        <w:rPr>
+          <w:rFonts w:asciiTheme="minorHAnsi" w:hAnsiTheme="minorHAnsi"/>
+        </w:rPr>
+        <w:t xml:space="preserve">Views generieren einen Index auf die gespeicherte Information im </w:t>
+      </w:r>
+      <w:proofErr w:type="spellStart"/>
+      <w:r>
+        <w:rPr>
+          <w:rFonts w:asciiTheme="minorHAnsi" w:hAnsiTheme="minorHAnsi"/>
+        </w:rPr>
+        <w:t>Databucket</w:t>
+      </w:r>
+      <w:proofErr w:type="spellEnd"/>
+      <w:r>
+        <w:rPr>
+          <w:rFonts w:asciiTheme="minorHAnsi" w:hAnsiTheme="minorHAnsi"/>
+        </w:rPr>
+        <w:t xml:space="preserve">, und erlauben es spezifische Felder/Daten auszulesen. Durch eine View werden die kaum- oder </w:t>
+      </w:r>
+      <w:proofErr w:type="spellStart"/>
+      <w:r>
+        <w:rPr>
+          <w:rFonts w:asciiTheme="minorHAnsi" w:hAnsiTheme="minorHAnsi"/>
+        </w:rPr>
+        <w:t>garnicht</w:t>
+      </w:r>
+      <w:proofErr w:type="spellEnd"/>
+      <w:r>
+        <w:rPr>
+          <w:rFonts w:asciiTheme="minorHAnsi" w:hAnsiTheme="minorHAnsi"/>
+        </w:rPr>
+        <w:t xml:space="preserve"> strukturierten Daten, welche am Server gespeichert sind, auf die gesuchten Felder bzw. Daten untersucht, und es wird eine strukturierte Ansicht auf den gewünschten Output gewährleistet. </w:t>
+      </w:r>
+    </w:p>
+    <w:p>
+      <w:pPr>
+        <w:pStyle w:val="berschrift2"/>
+        <w:rPr>
+          <w:rFonts w:asciiTheme="minorHAnsi" w:hAnsiTheme="minorHAnsi"/>
+        </w:rPr>
+      </w:pPr>
+      <w:bookmarkStart w:id="23" w:name="_Toc451277890"/>
+      <w:proofErr w:type="spellStart"/>
+      <w:r>
+        <w:rPr>
+          <w:rFonts w:asciiTheme="minorHAnsi" w:hAnsiTheme="minorHAnsi"/>
+        </w:rPr>
+        <w:t>Production</w:t>
+      </w:r>
+      <w:proofErr w:type="spellEnd"/>
+      <w:r>
+        <w:rPr>
+          <w:rFonts w:asciiTheme="minorHAnsi" w:hAnsiTheme="minorHAnsi"/>
+        </w:rPr>
+        <w:t xml:space="preserve"> </w:t>
+      </w:r>
+      <w:r>
+        <w:rPr>
+          <w:rFonts w:asciiTheme="minorHAnsi" w:hAnsiTheme="minorHAnsi"/>
+        </w:rPr>
+        <w:t>View</w:t>
+      </w:r>
+      <w:r>
+        <w:rPr>
+          <w:rFonts w:asciiTheme="minorHAnsi" w:hAnsiTheme="minorHAnsi"/>
+        </w:rPr>
+        <w:t xml:space="preserve"> (Development)</w:t>
+      </w:r>
       <w:bookmarkEnd w:id="23"/>
     </w:p>
     <w:p>
@@ -11605,35 +11441,76 @@
         <w:rPr>
           <w:rFonts w:asciiTheme="minorHAnsi" w:hAnsiTheme="minorHAnsi"/>
         </w:rPr>
-        <w:t xml:space="preserve">Views generieren einen Index auf die gespeicherte Information im </w:t>
-      </w:r>
-      <w:proofErr w:type="spellStart"/>
-      <w:r>
-        <w:rPr>
-          <w:rFonts w:asciiTheme="minorHAnsi" w:hAnsiTheme="minorHAnsi"/>
-        </w:rPr>
-        <w:t>Databucket</w:t>
-      </w:r>
-      <w:proofErr w:type="spellEnd"/>
-      <w:r>
-        <w:rPr>
-          <w:rFonts w:asciiTheme="minorHAnsi" w:hAnsiTheme="minorHAnsi"/>
-        </w:rPr>
-        <w:t xml:space="preserve">, und erlauben es spezifische Felder/Daten auszulesen. Durch eine View werden die kaum- oder </w:t>
-      </w:r>
-      <w:proofErr w:type="spellStart"/>
-      <w:r>
-        <w:rPr>
-          <w:rFonts w:asciiTheme="minorHAnsi" w:hAnsiTheme="minorHAnsi"/>
-        </w:rPr>
-        <w:t>garnicht</w:t>
-      </w:r>
-      <w:proofErr w:type="spellEnd"/>
-      <w:r>
-        <w:rPr>
-          <w:rFonts w:asciiTheme="minorHAnsi" w:hAnsiTheme="minorHAnsi"/>
-        </w:rPr>
-        <w:t xml:space="preserve"> strukturierten Daten, welche am Server gespeichert sind, auf die gesuchten Felder bzw. Daten untersucht, und es wird eine strukturierte Ansicht auf den gewünschten Output gewährleistet. </w:t>
+        <w:t xml:space="preserve">Im </w:t>
+      </w:r>
+      <w:proofErr w:type="gramStart"/>
+      <w:r>
+        <w:rPr>
+          <w:rFonts w:asciiTheme="minorHAnsi" w:hAnsiTheme="minorHAnsi"/>
+        </w:rPr>
+        <w:t>Back-end</w:t>
+      </w:r>
+      <w:proofErr w:type="gramEnd"/>
+      <w:r>
+        <w:rPr>
+          <w:rFonts w:asciiTheme="minorHAnsi" w:hAnsiTheme="minorHAnsi"/>
+        </w:rPr>
+        <w:t xml:space="preserve"> von Couchbase können Views erstellt werden. Zuerst muss man entscheiden ob man eine Development View oder eine </w:t>
+      </w:r>
+      <w:proofErr w:type="spellStart"/>
+      <w:r>
+        <w:rPr>
+          <w:rFonts w:asciiTheme="minorHAnsi" w:hAnsiTheme="minorHAnsi"/>
+        </w:rPr>
+        <w:t>Production</w:t>
+      </w:r>
+      <w:proofErr w:type="spellEnd"/>
+      <w:r>
+        <w:rPr>
+          <w:rFonts w:asciiTheme="minorHAnsi" w:hAnsiTheme="minorHAnsi"/>
+        </w:rPr>
+        <w:t xml:space="preserve"> View erstellen will.</w:t>
+      </w:r>
+      <w:r>
+        <w:rPr>
+          <w:rFonts w:asciiTheme="minorHAnsi" w:hAnsiTheme="minorHAnsi"/>
+        </w:rPr>
+        <w:br/>
+      </w:r>
+      <w:r>
+        <w:rPr>
+          <w:rFonts w:asciiTheme="minorHAnsi" w:hAnsiTheme="minorHAnsi"/>
+        </w:rPr>
+        <w:lastRenderedPageBreak/>
+        <w:t xml:space="preserve">Dabei empfiehlt es sich, solange die View entworfen und getestet wird, eine Development View zu erzeugen. Der Grund dafür ist, dass das der Aufwand des Indizierens bei schlecht entwickelten Views, die Performance des Clusters enorm beeinträchtigen kann. Development Views, sind für Testzwecke Performance schonender. Sobald eine View ausreichend getestet wurde, kann sie dann zur </w:t>
+      </w:r>
+      <w:proofErr w:type="spellStart"/>
+      <w:r>
+        <w:rPr>
+          <w:rFonts w:asciiTheme="minorHAnsi" w:hAnsiTheme="minorHAnsi"/>
+        </w:rPr>
+        <w:t>Production</w:t>
+      </w:r>
+      <w:proofErr w:type="spellEnd"/>
+      <w:r>
+        <w:rPr>
+          <w:rFonts w:asciiTheme="minorHAnsi" w:hAnsiTheme="minorHAnsi"/>
+        </w:rPr>
+        <w:t xml:space="preserve"> View </w:t>
+      </w:r>
+      <w:proofErr w:type="spellStart"/>
+      <w:r>
+        <w:rPr>
+          <w:rFonts w:asciiTheme="minorHAnsi" w:hAnsiTheme="minorHAnsi"/>
+        </w:rPr>
+        <w:t>gepublisht</w:t>
+      </w:r>
+      <w:proofErr w:type="spellEnd"/>
+      <w:r>
+        <w:rPr>
+          <w:rFonts w:asciiTheme="minorHAnsi" w:hAnsiTheme="minorHAnsi"/>
+        </w:rPr>
+        <w:t xml:space="preserve"> werden.</w:t>
       </w:r>
     </w:p>
     <w:p>
@@ -11643,127 +11520,14 @@
           <w:rFonts w:asciiTheme="minorHAnsi" w:hAnsiTheme="minorHAnsi"/>
         </w:rPr>
       </w:pPr>
-      <w:bookmarkStart w:id="24" w:name="_Toc451277890"/>
-      <w:proofErr w:type="spellStart"/>
-      <w:r>
-        <w:rPr>
-          <w:rFonts w:asciiTheme="minorHAnsi" w:hAnsiTheme="minorHAnsi"/>
-        </w:rPr>
-        <w:t>Production</w:t>
-      </w:r>
-      <w:proofErr w:type="spellEnd"/>
-      <w:r>
-        <w:rPr>
-          <w:rFonts w:asciiTheme="minorHAnsi" w:hAnsiTheme="minorHAnsi"/>
-        </w:rPr>
-        <w:t xml:space="preserve"> </w:t>
-      </w:r>
-      <w:r>
-        <w:rPr>
-          <w:rFonts w:asciiTheme="minorHAnsi" w:hAnsiTheme="minorHAnsi"/>
-        </w:rPr>
-        <w:t>View</w:t>
-      </w:r>
-      <w:r>
-        <w:rPr>
-          <w:rFonts w:asciiTheme="minorHAnsi" w:hAnsiTheme="minorHAnsi"/>
-        </w:rPr>
-        <w:t xml:space="preserve"> (Development)</w:t>
+      <w:bookmarkStart w:id="24" w:name="_Toc451277891"/>
+      <w:r>
+        <w:rPr>
+          <w:rFonts w:asciiTheme="minorHAnsi" w:hAnsiTheme="minorHAnsi"/>
+        </w:rPr>
+        <w:t>Format</w:t>
       </w:r>
       <w:bookmarkEnd w:id="24"/>
-    </w:p>
-    <w:p>
-      <w:pPr>
-        <w:pStyle w:val="Textkrper"/>
-        <w:rPr>
-          <w:rFonts w:asciiTheme="minorHAnsi" w:hAnsiTheme="minorHAnsi"/>
-        </w:rPr>
-      </w:pPr>
-      <w:r>
-        <w:rPr>
-          <w:rFonts w:asciiTheme="minorHAnsi" w:hAnsiTheme="minorHAnsi"/>
-        </w:rPr>
-        <w:t xml:space="preserve">Im </w:t>
-      </w:r>
-      <w:proofErr w:type="gramStart"/>
-      <w:r>
-        <w:rPr>
-          <w:rFonts w:asciiTheme="minorHAnsi" w:hAnsiTheme="minorHAnsi"/>
-        </w:rPr>
-        <w:t>Back-end</w:t>
-      </w:r>
-      <w:proofErr w:type="gramEnd"/>
-      <w:r>
-        <w:rPr>
-          <w:rFonts w:asciiTheme="minorHAnsi" w:hAnsiTheme="minorHAnsi"/>
-        </w:rPr>
-        <w:t xml:space="preserve"> von Couchbase können Views erstellt werden. Zuerst muss man entscheiden ob man eine Development View oder eine </w:t>
-      </w:r>
-      <w:proofErr w:type="spellStart"/>
-      <w:r>
-        <w:rPr>
-          <w:rFonts w:asciiTheme="minorHAnsi" w:hAnsiTheme="minorHAnsi"/>
-        </w:rPr>
-        <w:t>Production</w:t>
-      </w:r>
-      <w:proofErr w:type="spellEnd"/>
-      <w:r>
-        <w:rPr>
-          <w:rFonts w:asciiTheme="minorHAnsi" w:hAnsiTheme="minorHAnsi"/>
-        </w:rPr>
-        <w:t xml:space="preserve"> View erstellen will.</w:t>
-      </w:r>
-      <w:r>
-        <w:rPr>
-          <w:rFonts w:asciiTheme="minorHAnsi" w:hAnsiTheme="minorHAnsi"/>
-        </w:rPr>
-        <w:br/>
-        <w:t xml:space="preserve">Dabei empfiehlt es sich, solange die View entworfen und getestet wird, eine Development View zu erzeugen. Der Grund dafür ist, dass das der Aufwand des Indizierens bei schlecht entwickelten Views, die Performance des Clusters enorm beeinträchtigen kann. Development Views, sind für Testzwecke Performance schonender. Sobald eine View ausreichend getestet wurde, kann sie dann zur </w:t>
-      </w:r>
-      <w:proofErr w:type="spellStart"/>
-      <w:r>
-        <w:rPr>
-          <w:rFonts w:asciiTheme="minorHAnsi" w:hAnsiTheme="minorHAnsi"/>
-        </w:rPr>
-        <w:t>Production</w:t>
-      </w:r>
-      <w:proofErr w:type="spellEnd"/>
-      <w:r>
-        <w:rPr>
-          <w:rFonts w:asciiTheme="minorHAnsi" w:hAnsiTheme="minorHAnsi"/>
-        </w:rPr>
-        <w:t xml:space="preserve"> View </w:t>
-      </w:r>
-      <w:proofErr w:type="spellStart"/>
-      <w:r>
-        <w:rPr>
-          <w:rFonts w:asciiTheme="minorHAnsi" w:hAnsiTheme="minorHAnsi"/>
-        </w:rPr>
-        <w:t>gepublisht</w:t>
-      </w:r>
-      <w:proofErr w:type="spellEnd"/>
-      <w:r>
-        <w:rPr>
-          <w:rFonts w:asciiTheme="minorHAnsi" w:hAnsiTheme="minorHAnsi"/>
-        </w:rPr>
-        <w:t xml:space="preserve"> werden.</w:t>
-      </w:r>
-    </w:p>
-    <w:p>
-      <w:pPr>
-        <w:pStyle w:val="berschrift2"/>
-        <w:rPr>
-          <w:rFonts w:asciiTheme="minorHAnsi" w:hAnsiTheme="minorHAnsi"/>
-        </w:rPr>
-      </w:pPr>
-      <w:bookmarkStart w:id="25" w:name="_Toc451277891"/>
-      <w:r>
-        <w:rPr>
-          <w:rFonts w:asciiTheme="minorHAnsi" w:hAnsiTheme="minorHAnsi"/>
-        </w:rPr>
-        <w:t>Format</w:t>
-      </w:r>
-      <w:bookmarkEnd w:id="25"/>
     </w:p>
     <w:p>
       <w:pPr>
@@ -11868,7 +11632,7 @@
           <w:lang w:eastAsia="de-AT"/>
         </w:rPr>
       </w:pPr>
-      <w:bookmarkStart w:id="26" w:name="_Toc451277892"/>
+      <w:bookmarkStart w:id="25" w:name="_Toc451277892"/>
       <w:r>
         <w:rPr>
           <w:rFonts w:asciiTheme="minorHAnsi" w:hAnsiTheme="minorHAnsi"/>
@@ -11877,7 +11641,7 @@
         </w:rPr>
         <w:t>View schreiben</w:t>
       </w:r>
-      <w:bookmarkEnd w:id="26"/>
+      <w:bookmarkEnd w:id="25"/>
     </w:p>
     <w:p>
       <w:pPr>
@@ -11970,17 +11734,16 @@
           <w:lang w:val="de-AT" w:eastAsia="de-AT"/>
         </w:rPr>
       </w:pPr>
-      <w:bookmarkStart w:id="27" w:name="_Toc451277893"/>
+      <w:bookmarkStart w:id="26" w:name="_Toc451277893"/>
       <w:r>
         <w:rPr>
           <w:rFonts w:asciiTheme="minorHAnsi" w:hAnsiTheme="minorHAnsi"/>
           <w:noProof/>
           <w:lang w:val="de-AT" w:eastAsia="de-AT"/>
         </w:rPr>
-        <w:lastRenderedPageBreak/>
         <w:t>View lesen</w:t>
       </w:r>
-      <w:bookmarkEnd w:id="27"/>
+      <w:bookmarkEnd w:id="26"/>
     </w:p>
     <w:p>
       <w:pPr>
@@ -12668,7 +12431,7 @@
           <w:lang w:val="en-GB"/>
         </w:rPr>
       </w:pPr>
-      <w:bookmarkStart w:id="28" w:name="_Toc451277894"/>
+      <w:bookmarkStart w:id="27" w:name="_Toc451277894"/>
       <w:proofErr w:type="spellStart"/>
       <w:r>
         <w:rPr>
@@ -12677,7 +12440,7 @@
         </w:rPr>
         <w:t>Quellenangaben</w:t>
       </w:r>
-      <w:bookmarkEnd w:id="28"/>
+      <w:bookmarkEnd w:id="27"/>
       <w:proofErr w:type="spellEnd"/>
     </w:p>
     <w:p>
@@ -12846,8 +12609,6 @@
         </w:rPr>
         <w:t>https://github.com/rborsos-tgm/Couchbase</w:t>
       </w:r>
-      <w:bookmarkStart w:id="29" w:name="_GoBack"/>
-      <w:bookmarkEnd w:id="29"/>
     </w:p>
     <w:p>
       <w:pPr>
@@ -12960,7 +12721,7 @@
         <w:rStyle w:val="Seitenzahl"/>
         <w:noProof/>
       </w:rPr>
-      <w:t>14</w:t>
+      <w:t>15</w:t>
     </w:r>
     <w:r>
       <w:rPr>
@@ -13267,14 +13028,14 @@
     </w:lvl>
   </w:abstractNum>
   <w:abstractNum w:abstractNumId="2" w15:restartNumberingAfterBreak="0">
-    <w:nsid w:val="3D302D41"/>
+    <w:nsid w:val="286273A1"/>
     <w:multiLevelType w:val="hybridMultilevel"/>
-    <w:tmpl w:val="95B81D5A"/>
-    <w:lvl w:ilvl="0" w:tplc="1568ACD2">
+    <w:tmpl w:val="7764A246"/>
+    <w:lvl w:ilvl="0" w:tplc="0C070001">
       <w:start w:val="1"/>
       <w:numFmt w:val="bullet"/>
-      <w:lvlText w:val=""/>
-      <w:lvlJc w:val="center"/>
+      <w:lvlText w:val=""/>
+      <w:lvlJc w:val="left"/>
       <w:pPr>
         <w:ind w:left="720" w:hanging="360"/>
       </w:pPr>
@@ -13380,14 +13141,14 @@
     </w:lvl>
   </w:abstractNum>
   <w:abstractNum w:abstractNumId="3" w15:restartNumberingAfterBreak="0">
-    <w:nsid w:val="45494E7F"/>
+    <w:nsid w:val="3D302D41"/>
     <w:multiLevelType w:val="hybridMultilevel"/>
-    <w:tmpl w:val="4CE8D9E6"/>
-    <w:lvl w:ilvl="0" w:tplc="0C070001">
+    <w:tmpl w:val="95B81D5A"/>
+    <w:lvl w:ilvl="0" w:tplc="1568ACD2">
       <w:start w:val="1"/>
       <w:numFmt w:val="bullet"/>
-      <w:lvlText w:val=""/>
-      <w:lvlJc w:val="left"/>
+      <w:lvlText w:val=""/>
+      <w:lvlJc w:val="center"/>
       <w:pPr>
         <w:ind w:left="720" w:hanging="360"/>
       </w:pPr>
@@ -13493,6 +13254,119 @@
     </w:lvl>
   </w:abstractNum>
   <w:abstractNum w:abstractNumId="4" w15:restartNumberingAfterBreak="0">
+    <w:nsid w:val="45494E7F"/>
+    <w:multiLevelType w:val="hybridMultilevel"/>
+    <w:tmpl w:val="4CE8D9E6"/>
+    <w:lvl w:ilvl="0" w:tplc="0C070001">
+      <w:start w:val="1"/>
+      <w:numFmt w:val="bullet"/>
+      <w:lvlText w:val=""/>
+      <w:lvlJc w:val="left"/>
+      <w:pPr>
+        <w:ind w:left="720" w:hanging="360"/>
+      </w:pPr>
+      <w:rPr>
+        <w:rFonts w:ascii="Symbol" w:hAnsi="Symbol" w:hint="default"/>
+      </w:rPr>
+    </w:lvl>
+    <w:lvl w:ilvl="1" w:tplc="0C070003" w:tentative="1">
+      <w:start w:val="1"/>
+      <w:numFmt w:val="bullet"/>
+      <w:lvlText w:val="o"/>
+      <w:lvlJc w:val="left"/>
+      <w:pPr>
+        <w:ind w:left="1440" w:hanging="360"/>
+      </w:pPr>
+      <w:rPr>
+        <w:rFonts w:ascii="Courier New" w:hAnsi="Courier New" w:cs="Courier New" w:hint="default"/>
+      </w:rPr>
+    </w:lvl>
+    <w:lvl w:ilvl="2" w:tplc="0C070005" w:tentative="1">
+      <w:start w:val="1"/>
+      <w:numFmt w:val="bullet"/>
+      <w:lvlText w:val=""/>
+      <w:lvlJc w:val="left"/>
+      <w:pPr>
+        <w:ind w:left="2160" w:hanging="360"/>
+      </w:pPr>
+      <w:rPr>
+        <w:rFonts w:ascii="Wingdings" w:hAnsi="Wingdings" w:hint="default"/>
+      </w:rPr>
+    </w:lvl>
+    <w:lvl w:ilvl="3" w:tplc="0C070001" w:tentative="1">
+      <w:start w:val="1"/>
+      <w:numFmt w:val="bullet"/>
+      <w:lvlText w:val=""/>
+      <w:lvlJc w:val="left"/>
+      <w:pPr>
+        <w:ind w:left="2880" w:hanging="360"/>
+      </w:pPr>
+      <w:rPr>
+        <w:rFonts w:ascii="Symbol" w:hAnsi="Symbol" w:hint="default"/>
+      </w:rPr>
+    </w:lvl>
+    <w:lvl w:ilvl="4" w:tplc="0C070003" w:tentative="1">
+      <w:start w:val="1"/>
+      <w:numFmt w:val="bullet"/>
+      <w:lvlText w:val="o"/>
+      <w:lvlJc w:val="left"/>
+      <w:pPr>
+        <w:ind w:left="3600" w:hanging="360"/>
+      </w:pPr>
+      <w:rPr>
+        <w:rFonts w:ascii="Courier New" w:hAnsi="Courier New" w:cs="Courier New" w:hint="default"/>
+      </w:rPr>
+    </w:lvl>
+    <w:lvl w:ilvl="5" w:tplc="0C070005" w:tentative="1">
+      <w:start w:val="1"/>
+      <w:numFmt w:val="bullet"/>
+      <w:lvlText w:val=""/>
+      <w:lvlJc w:val="left"/>
+      <w:pPr>
+        <w:ind w:left="4320" w:hanging="360"/>
+      </w:pPr>
+      <w:rPr>
+        <w:rFonts w:ascii="Wingdings" w:hAnsi="Wingdings" w:hint="default"/>
+      </w:rPr>
+    </w:lvl>
+    <w:lvl w:ilvl="6" w:tplc="0C070001" w:tentative="1">
+      <w:start w:val="1"/>
+      <w:numFmt w:val="bullet"/>
+      <w:lvlText w:val=""/>
+      <w:lvlJc w:val="left"/>
+      <w:pPr>
+        <w:ind w:left="5040" w:hanging="360"/>
+      </w:pPr>
+      <w:rPr>
+        <w:rFonts w:ascii="Symbol" w:hAnsi="Symbol" w:hint="default"/>
+      </w:rPr>
+    </w:lvl>
+    <w:lvl w:ilvl="7" w:tplc="0C070003" w:tentative="1">
+      <w:start w:val="1"/>
+      <w:numFmt w:val="bullet"/>
+      <w:lvlText w:val="o"/>
+      <w:lvlJc w:val="left"/>
+      <w:pPr>
+        <w:ind w:left="5760" w:hanging="360"/>
+      </w:pPr>
+      <w:rPr>
+        <w:rFonts w:ascii="Courier New" w:hAnsi="Courier New" w:cs="Courier New" w:hint="default"/>
+      </w:rPr>
+    </w:lvl>
+    <w:lvl w:ilvl="8" w:tplc="0C070005" w:tentative="1">
+      <w:start w:val="1"/>
+      <w:numFmt w:val="bullet"/>
+      <w:lvlText w:val=""/>
+      <w:lvlJc w:val="left"/>
+      <w:pPr>
+        <w:ind w:left="6480" w:hanging="360"/>
+      </w:pPr>
+      <w:rPr>
+        <w:rFonts w:ascii="Wingdings" w:hAnsi="Wingdings" w:hint="default"/>
+      </w:rPr>
+    </w:lvl>
+  </w:abstractNum>
+  <w:abstractNum w:abstractNumId="5" w15:restartNumberingAfterBreak="0">
     <w:nsid w:val="4B217D3F"/>
     <w:multiLevelType w:val="multilevel"/>
     <w:tmpl w:val="4A52BE58"/>
@@ -13641,10 +13515,10 @@
       </w:rPr>
     </w:lvl>
   </w:abstractNum>
-  <w:abstractNum w:abstractNumId="5" w15:restartNumberingAfterBreak="0">
-    <w:nsid w:val="731407A7"/>
+  <w:abstractNum w:abstractNumId="6" w15:restartNumberingAfterBreak="0">
+    <w:nsid w:val="5314787E"/>
     <w:multiLevelType w:val="hybridMultilevel"/>
-    <w:tmpl w:val="6B54D53E"/>
+    <w:tmpl w:val="3050C984"/>
     <w:lvl w:ilvl="0" w:tplc="0C070001">
       <w:start w:val="1"/>
       <w:numFmt w:val="bullet"/>
@@ -13754,23 +13628,142 @@
       </w:rPr>
     </w:lvl>
   </w:abstractNum>
+  <w:abstractNum w:abstractNumId="7" w15:restartNumberingAfterBreak="0">
+    <w:nsid w:val="731407A7"/>
+    <w:multiLevelType w:val="hybridMultilevel"/>
+    <w:tmpl w:val="6B54D53E"/>
+    <w:lvl w:ilvl="0" w:tplc="0C070001">
+      <w:start w:val="1"/>
+      <w:numFmt w:val="bullet"/>
+      <w:lvlText w:val=""/>
+      <w:lvlJc w:val="left"/>
+      <w:pPr>
+        <w:ind w:left="720" w:hanging="360"/>
+      </w:pPr>
+      <w:rPr>
+        <w:rFonts w:ascii="Symbol" w:hAnsi="Symbol" w:hint="default"/>
+      </w:rPr>
+    </w:lvl>
+    <w:lvl w:ilvl="1" w:tplc="0C070003" w:tentative="1">
+      <w:start w:val="1"/>
+      <w:numFmt w:val="bullet"/>
+      <w:lvlText w:val="o"/>
+      <w:lvlJc w:val="left"/>
+      <w:pPr>
+        <w:ind w:left="1440" w:hanging="360"/>
+      </w:pPr>
+      <w:rPr>
+        <w:rFonts w:ascii="Courier New" w:hAnsi="Courier New" w:cs="Courier New" w:hint="default"/>
+      </w:rPr>
+    </w:lvl>
+    <w:lvl w:ilvl="2" w:tplc="0C070005" w:tentative="1">
+      <w:start w:val="1"/>
+      <w:numFmt w:val="bullet"/>
+      <w:lvlText w:val=""/>
+      <w:lvlJc w:val="left"/>
+      <w:pPr>
+        <w:ind w:left="2160" w:hanging="360"/>
+      </w:pPr>
+      <w:rPr>
+        <w:rFonts w:ascii="Wingdings" w:hAnsi="Wingdings" w:hint="default"/>
+      </w:rPr>
+    </w:lvl>
+    <w:lvl w:ilvl="3" w:tplc="0C070001" w:tentative="1">
+      <w:start w:val="1"/>
+      <w:numFmt w:val="bullet"/>
+      <w:lvlText w:val=""/>
+      <w:lvlJc w:val="left"/>
+      <w:pPr>
+        <w:ind w:left="2880" w:hanging="360"/>
+      </w:pPr>
+      <w:rPr>
+        <w:rFonts w:ascii="Symbol" w:hAnsi="Symbol" w:hint="default"/>
+      </w:rPr>
+    </w:lvl>
+    <w:lvl w:ilvl="4" w:tplc="0C070003" w:tentative="1">
+      <w:start w:val="1"/>
+      <w:numFmt w:val="bullet"/>
+      <w:lvlText w:val="o"/>
+      <w:lvlJc w:val="left"/>
+      <w:pPr>
+        <w:ind w:left="3600" w:hanging="360"/>
+      </w:pPr>
+      <w:rPr>
+        <w:rFonts w:ascii="Courier New" w:hAnsi="Courier New" w:cs="Courier New" w:hint="default"/>
+      </w:rPr>
+    </w:lvl>
+    <w:lvl w:ilvl="5" w:tplc="0C070005" w:tentative="1">
+      <w:start w:val="1"/>
+      <w:numFmt w:val="bullet"/>
+      <w:lvlText w:val=""/>
+      <w:lvlJc w:val="left"/>
+      <w:pPr>
+        <w:ind w:left="4320" w:hanging="360"/>
+      </w:pPr>
+      <w:rPr>
+        <w:rFonts w:ascii="Wingdings" w:hAnsi="Wingdings" w:hint="default"/>
+      </w:rPr>
+    </w:lvl>
+    <w:lvl w:ilvl="6" w:tplc="0C070001" w:tentative="1">
+      <w:start w:val="1"/>
+      <w:numFmt w:val="bullet"/>
+      <w:lvlText w:val=""/>
+      <w:lvlJc w:val="left"/>
+      <w:pPr>
+        <w:ind w:left="5040" w:hanging="360"/>
+      </w:pPr>
+      <w:rPr>
+        <w:rFonts w:ascii="Symbol" w:hAnsi="Symbol" w:hint="default"/>
+      </w:rPr>
+    </w:lvl>
+    <w:lvl w:ilvl="7" w:tplc="0C070003" w:tentative="1">
+      <w:start w:val="1"/>
+      <w:numFmt w:val="bullet"/>
+      <w:lvlText w:val="o"/>
+      <w:lvlJc w:val="left"/>
+      <w:pPr>
+        <w:ind w:left="5760" w:hanging="360"/>
+      </w:pPr>
+      <w:rPr>
+        <w:rFonts w:ascii="Courier New" w:hAnsi="Courier New" w:cs="Courier New" w:hint="default"/>
+      </w:rPr>
+    </w:lvl>
+    <w:lvl w:ilvl="8" w:tplc="0C070005" w:tentative="1">
+      <w:start w:val="1"/>
+      <w:numFmt w:val="bullet"/>
+      <w:lvlText w:val=""/>
+      <w:lvlJc w:val="left"/>
+      <w:pPr>
+        <w:ind w:left="6480" w:hanging="360"/>
+      </w:pPr>
+      <w:rPr>
+        <w:rFonts w:ascii="Wingdings" w:hAnsi="Wingdings" w:hint="default"/>
+      </w:rPr>
+    </w:lvl>
+  </w:abstractNum>
   <w:num w:numId="1">
     <w:abstractNumId w:val="1"/>
   </w:num>
   <w:num w:numId="2">
-    <w:abstractNumId w:val="2"/>
+    <w:abstractNumId w:val="3"/>
   </w:num>
   <w:num w:numId="3">
-    <w:abstractNumId w:val="4"/>
+    <w:abstractNumId w:val="5"/>
   </w:num>
   <w:num w:numId="4">
     <w:abstractNumId w:val="0"/>
   </w:num>
   <w:num w:numId="5">
-    <w:abstractNumId w:val="5"/>
+    <w:abstractNumId w:val="7"/>
   </w:num>
   <w:num w:numId="6">
-    <w:abstractNumId w:val="3"/>
+    <w:abstractNumId w:val="4"/>
+  </w:num>
+  <w:num w:numId="7">
+    <w:abstractNumId w:val="6"/>
+  </w:num>
+  <w:num w:numId="8">
+    <w:abstractNumId w:val="2"/>
   </w:num>
 </w:numbering>
 </file>
@@ -16174,7 +16167,7 @@
 </file>
 
 <file path=customXml/itemProps2.xml><?xml version="1.0" encoding="utf-8"?>
-<ds:datastoreItem xmlns:ds="http://schemas.openxmlformats.org/officeDocument/2006/customXml" ds:itemID="{F422B3EA-0CC8-429D-8D40-03AC968A5B82}">
+<ds:datastoreItem xmlns:ds="http://schemas.openxmlformats.org/officeDocument/2006/customXml" ds:itemID="{67A25261-88A7-4048-8840-B40E32E23E70}">
   <ds:schemaRefs>
     <ds:schemaRef ds:uri="http://schemas.openxmlformats.org/officeDocument/2006/bibliography"/>
   </ds:schemaRefs>
